--- a/CSI4106_ProjectReport_SimonPaquette_300044038.docx
+++ b/CSI4106_ProjectReport_SimonPaquette_300044038.docx
@@ -129,7 +129,33 @@
           <w:szCs w:val="40"/>
           <w:lang w:eastAsia="fr-CA"/>
         </w:rPr>
-        <w:t>École de Génie Électrique et Science Informatique University of Ottawa </w:t>
+        <w:t xml:space="preserve">École de Génie Électrique et Science Informatique </w:t>
+      </w:r>
+      <w:proofErr w:type="spellStart"/>
+      <w:r>
+        <w:rPr>
+          <w:rFonts w:ascii="Arial" w:eastAsia="Times New Roman" w:hAnsi="Arial" w:cs="Arial"/>
+          <w:b/>
+          <w:bCs/>
+          <w:color w:val="000000"/>
+          <w:sz w:val="40"/>
+          <w:szCs w:val="40"/>
+          <w:lang w:eastAsia="fr-CA"/>
+        </w:rPr>
+        <w:t>University</w:t>
+      </w:r>
+      <w:proofErr w:type="spellEnd"/>
+      <w:r>
+        <w:rPr>
+          <w:rFonts w:ascii="Arial" w:eastAsia="Times New Roman" w:hAnsi="Arial" w:cs="Arial"/>
+          <w:b/>
+          <w:bCs/>
+          <w:color w:val="000000"/>
+          <w:sz w:val="40"/>
+          <w:szCs w:val="40"/>
+          <w:lang w:eastAsia="fr-CA"/>
+        </w:rPr>
+        <w:t xml:space="preserve"> of Ottawa </w:t>
       </w:r>
     </w:p>
     <w:p>
@@ -183,7 +209,7 @@
                     </pic:cNvPicPr>
                   </pic:nvPicPr>
                   <pic:blipFill>
-                    <a:blip r:embed="rId6">
+                    <a:blip r:embed="rId8">
                       <a:extLst>
                         <a:ext uri="{28A0092B-C50C-407E-A947-70E740481C1C}">
                           <a14:useLocalDpi xmlns:a14="http://schemas.microsoft.com/office/drawing/2010/main" val="0"/>
@@ -410,8 +436,64 @@
           <w:szCs w:val="40"/>
           <w:lang w:val="en-US" w:eastAsia="fr-CA"/>
         </w:rPr>
-        <w:t>: Dr. Prasadith Kirinde Gamaarachchige</w:t>
-      </w:r>
+        <w:t xml:space="preserve">: Dr. </w:t>
+      </w:r>
+      <w:proofErr w:type="spellStart"/>
+      <w:r>
+        <w:rPr>
+          <w:rFonts w:ascii="Arial" w:eastAsia="Times New Roman" w:hAnsi="Arial" w:cs="Arial"/>
+          <w:color w:val="000000"/>
+          <w:sz w:val="40"/>
+          <w:szCs w:val="40"/>
+          <w:lang w:val="en-US" w:eastAsia="fr-CA"/>
+        </w:rPr>
+        <w:t>Prasadith</w:t>
+      </w:r>
+      <w:proofErr w:type="spellEnd"/>
+      <w:r>
+        <w:rPr>
+          <w:rFonts w:ascii="Arial" w:eastAsia="Times New Roman" w:hAnsi="Arial" w:cs="Arial"/>
+          <w:color w:val="000000"/>
+          <w:sz w:val="40"/>
+          <w:szCs w:val="40"/>
+          <w:lang w:val="en-US" w:eastAsia="fr-CA"/>
+        </w:rPr>
+        <w:t xml:space="preserve"> </w:t>
+      </w:r>
+      <w:proofErr w:type="spellStart"/>
+      <w:r>
+        <w:rPr>
+          <w:rFonts w:ascii="Arial" w:eastAsia="Times New Roman" w:hAnsi="Arial" w:cs="Arial"/>
+          <w:color w:val="000000"/>
+          <w:sz w:val="40"/>
+          <w:szCs w:val="40"/>
+          <w:lang w:val="en-US" w:eastAsia="fr-CA"/>
+        </w:rPr>
+        <w:t>Kirinde</w:t>
+      </w:r>
+      <w:proofErr w:type="spellEnd"/>
+      <w:r>
+        <w:rPr>
+          <w:rFonts w:ascii="Arial" w:eastAsia="Times New Roman" w:hAnsi="Arial" w:cs="Arial"/>
+          <w:color w:val="000000"/>
+          <w:sz w:val="40"/>
+          <w:szCs w:val="40"/>
+          <w:lang w:val="en-US" w:eastAsia="fr-CA"/>
+        </w:rPr>
+        <w:t xml:space="preserve"> </w:t>
+      </w:r>
+      <w:proofErr w:type="spellStart"/>
+      <w:r>
+        <w:rPr>
+          <w:rFonts w:ascii="Arial" w:eastAsia="Times New Roman" w:hAnsi="Arial" w:cs="Arial"/>
+          <w:color w:val="000000"/>
+          <w:sz w:val="40"/>
+          <w:szCs w:val="40"/>
+          <w:lang w:val="en-US" w:eastAsia="fr-CA"/>
+        </w:rPr>
+        <w:t>Gamaarachchige</w:t>
+      </w:r>
+      <w:proofErr w:type="spellEnd"/>
     </w:p>
     <w:p>
       <w:pPr>
@@ -508,7 +590,7 @@
           <w:lang w:val="en-US"/>
         </w:rPr>
       </w:pPr>
-      <w:bookmarkStart w:id="0" w:name="_Toc100147689"/>
+      <w:bookmarkStart w:id="0" w:name="_Toc100753108"/>
       <w:r>
         <w:rPr>
           <w:lang w:val="en-US"/>
@@ -531,7 +613,7 @@
           <w:lang w:val="en-CA"/>
         </w:rPr>
       </w:pPr>
-      <w:bookmarkStart w:id="1" w:name="_Toc100147690"/>
+      <w:bookmarkStart w:id="1" w:name="_Toc100753109"/>
       <w:r>
         <w:rPr>
           <w:lang w:val="en-CA"/>
@@ -545,11 +627,15 @@
         <w:ind w:firstLine="708"/>
         <w:jc w:val="both"/>
         <w:rPr>
+          <w:sz w:val="22"/>
+          <w:szCs w:val="20"/>
           <w:lang w:val="en-CA"/>
         </w:rPr>
       </w:pPr>
       <w:r>
         <w:rPr>
+          <w:sz w:val="22"/>
+          <w:szCs w:val="20"/>
           <w:lang w:val="en-CA"/>
         </w:rPr>
         <w:t>Developing an AI model about colorization of black and white images seems an interesting project where it could be applied to our old photos to bring back the original color. Automated image colorization is a topic gaining a lot of notice recently in the exploration of computer vision and deep learning.</w:t>
@@ -560,139 +646,94 @@
         <w:ind w:firstLine="708"/>
         <w:jc w:val="both"/>
         <w:rPr>
+          <w:sz w:val="22"/>
+          <w:szCs w:val="20"/>
           <w:lang w:val="en-CA"/>
         </w:rPr>
       </w:pPr>
       <w:r>
         <w:rPr>
+          <w:sz w:val="22"/>
+          <w:szCs w:val="20"/>
           <w:lang w:val="en-CA"/>
         </w:rPr>
-        <w:t xml:space="preserve">The dataset will consist of 7129 landscape images (150x150) in black and white and their corresponding colored images </w:t>
-      </w:r>
-      <w:r>
-        <w:rPr>
+        <w:t xml:space="preserve">The dataset will consist of 7129 landscape images (150x150) in black and white and their </w:t>
+      </w:r>
+      <w:proofErr w:type="gramStart"/>
+      <w:r>
+        <w:rPr>
+          <w:sz w:val="22"/>
+          <w:szCs w:val="20"/>
           <w:lang w:val="en-CA"/>
         </w:rPr>
+        <w:t>corresponding colored</w:t>
+      </w:r>
+      <w:proofErr w:type="gramEnd"/>
+      <w:r>
+        <w:rPr>
+          <w:sz w:val="22"/>
+          <w:szCs w:val="20"/>
+          <w:lang w:val="en-CA"/>
+        </w:rPr>
+        <w:t xml:space="preserve"> images </w:t>
+      </w:r>
+      <w:r>
+        <w:rPr>
+          <w:sz w:val="22"/>
+          <w:szCs w:val="20"/>
+          <w:lang w:val="en-CA"/>
+        </w:rPr>
         <w:t>[ref.1]</w:t>
       </w:r>
       <w:r>
         <w:rPr>
+          <w:sz w:val="22"/>
+          <w:szCs w:val="20"/>
           <w:lang w:val="en-CA"/>
         </w:rPr>
-        <w:t>. Here is a summary: “</w:t>
-      </w:r>
-      <w:r>
-        <w:rPr>
+        <w:t>. Here is a summary: “This dataset consists of street, buildings, mountains, glaciers, trees, etc. and their corresponding grayscale image in two different folders.</w:t>
+      </w:r>
+      <w:r>
+        <w:rPr>
+          <w:sz w:val="22"/>
+          <w:szCs w:val="20"/>
           <w:lang w:val="en-CA"/>
         </w:rPr>
-        <w:t>This dataset consists of street,</w:t>
-      </w:r>
-      <w:r>
-        <w:rPr>
+        <w:t xml:space="preserve"> </w:t>
+      </w:r>
+      <w:r>
+        <w:rPr>
+          <w:sz w:val="22"/>
+          <w:szCs w:val="20"/>
           <w:lang w:val="en-CA"/>
         </w:rPr>
-        <w:t xml:space="preserve"> </w:t>
-      </w:r>
-      <w:r>
-        <w:rPr>
+        <w:t xml:space="preserve">The main objective of creating this dataset is to create autoencoder network that can colorize grayscale landscape </w:t>
+      </w:r>
+      <w:r>
+        <w:rPr>
+          <w:sz w:val="22"/>
+          <w:szCs w:val="20"/>
           <w:lang w:val="en-CA"/>
         </w:rPr>
-        <w:t>buildings,</w:t>
-      </w:r>
-      <w:r>
-        <w:rPr>
+        <w:t>images” [ref.</w:t>
+      </w:r>
+      <w:r>
+        <w:rPr>
+          <w:sz w:val="22"/>
+          <w:szCs w:val="20"/>
           <w:lang w:val="en-CA"/>
         </w:rPr>
-        <w:t xml:space="preserve"> </w:t>
-      </w:r>
-      <w:r>
+        <w:t>1]. However, because the way we use the images and convert them to the LAB color space, it is easy to create our own grayscale images with the L channel. I could easily add a new dataset of images to extend the project with people, animals, or objects.</w:t>
+      </w:r>
+    </w:p>
+    <w:p>
+      <w:pPr>
+        <w:pStyle w:val="Titre2"/>
         <w:rPr>
           <w:lang w:val="en-CA"/>
         </w:rPr>
-        <w:t>mountains,</w:t>
-      </w:r>
-      <w:r>
-        <w:rPr>
-          <w:lang w:val="en-CA"/>
-        </w:rPr>
-        <w:t xml:space="preserve"> </w:t>
-      </w:r>
-      <w:r>
-        <w:rPr>
-          <w:lang w:val="en-CA"/>
-        </w:rPr>
-        <w:t>glaciers, trees</w:t>
-      </w:r>
-      <w:r>
-        <w:rPr>
-          <w:lang w:val="en-CA"/>
-        </w:rPr>
-        <w:t>,</w:t>
-      </w:r>
-      <w:r>
-        <w:rPr>
-          <w:lang w:val="en-CA"/>
-        </w:rPr>
-        <w:t xml:space="preserve"> etc</w:t>
-      </w:r>
-      <w:r>
-        <w:rPr>
-          <w:lang w:val="en-CA"/>
-        </w:rPr>
-        <w:t>.</w:t>
-      </w:r>
-      <w:r>
-        <w:rPr>
-          <w:lang w:val="en-CA"/>
-        </w:rPr>
-        <w:t xml:space="preserve"> and their corresponding grayscale image in two different folders.</w:t>
-      </w:r>
-      <w:r>
-        <w:rPr>
-          <w:lang w:val="en-CA"/>
-        </w:rPr>
-        <w:t xml:space="preserve"> </w:t>
-      </w:r>
-      <w:r>
-        <w:rPr>
-          <w:lang w:val="en-CA"/>
-        </w:rPr>
-        <w:t xml:space="preserve">The main objective of creating this dataset is to create autoencoder network that can colorize grayscale landscape </w:t>
-      </w:r>
-      <w:r>
-        <w:rPr>
-          <w:lang w:val="en-CA"/>
-        </w:rPr>
-        <w:t>images</w:t>
-      </w:r>
-      <w:r>
-        <w:rPr>
-          <w:lang w:val="en-CA"/>
-        </w:rPr>
-        <w:t>” [ref.</w:t>
-      </w:r>
-      <w:r>
-        <w:rPr>
-          <w:lang w:val="en-CA"/>
-        </w:rPr>
-        <w:t>1]. However, because the way we use the images and convert them to the LAB color space, it is easy to create our own grayscale images with the L channel. I could easily add a new dataset of images to extend the project with people, animals, or objects.</w:t>
-      </w:r>
-    </w:p>
-    <w:p>
-      <w:pPr>
-        <w:rPr>
-          <w:lang w:val="en-CA"/>
-        </w:rPr>
-      </w:pPr>
-    </w:p>
-    <w:p>
-      <w:pPr>
-        <w:pStyle w:val="Titre2"/>
-        <w:rPr>
-          <w:lang w:val="en-CA"/>
-        </w:rPr>
-      </w:pPr>
-      <w:bookmarkStart w:id="2" w:name="_Toc100147691"/>
+      </w:pPr>
+      <w:bookmarkStart w:id="2" w:name="_Toc100753110"/>
       <w:r>
         <w:rPr>
           <w:lang w:val="en-CA"/>
@@ -706,35 +747,47 @@
         <w:ind w:firstLine="708"/>
         <w:jc w:val="both"/>
         <w:rPr>
+          <w:sz w:val="22"/>
+          <w:szCs w:val="20"/>
           <w:lang w:val="en-CA"/>
         </w:rPr>
       </w:pPr>
       <w:r>
         <w:rPr>
+          <w:sz w:val="22"/>
+          <w:szCs w:val="20"/>
           <w:lang w:val="en-CA"/>
         </w:rPr>
         <w:t xml:space="preserve">The input of the model will be a grayscale image (in this project, it will be a landscape image) and the output will be the same image but with an </w:t>
       </w:r>
       <w:r>
         <w:rPr>
+          <w:sz w:val="22"/>
+          <w:szCs w:val="20"/>
           <w:lang w:val="en-CA"/>
         </w:rPr>
         <w:t>LAB</w:t>
       </w:r>
       <w:r>
         <w:rPr>
+          <w:sz w:val="22"/>
+          <w:szCs w:val="20"/>
           <w:lang w:val="en-CA"/>
         </w:rPr>
         <w:t xml:space="preserve"> value for each pixel.</w:t>
       </w:r>
       <w:r>
         <w:rPr>
+          <w:sz w:val="22"/>
+          <w:szCs w:val="20"/>
           <w:lang w:val="en-CA"/>
         </w:rPr>
         <w:t xml:space="preserve"> </w:t>
       </w:r>
       <w:r>
         <w:rPr>
+          <w:sz w:val="22"/>
+          <w:szCs w:val="20"/>
           <w:lang w:val="en-US"/>
         </w:rPr>
         <w:t xml:space="preserve">During the last few years, many different solutions have been proposed to colorize images by using deep learning. </w:t>
@@ -745,26 +798,36 @@
         <w:ind w:firstLine="708"/>
         <w:jc w:val="both"/>
         <w:rPr>
-          <w:lang w:val="en-US"/>
-        </w:rPr>
-      </w:pPr>
-      <w:r>
-        <w:rPr>
-          <w:lang w:val="en-US"/>
-        </w:rPr>
-        <w:t>Colorful Image Colorization paper</w:t>
-      </w:r>
-      <w:r>
-        <w:rPr>
-          <w:lang w:val="en-US"/>
-        </w:rPr>
-        <w:t xml:space="preserve"> [ref.3]  </w:t>
-      </w:r>
-      <w:r>
-        <w:rPr>
-          <w:lang w:val="en-US"/>
-        </w:rPr>
-        <w:t>approached the problem as a classification task and they also considered the uncertainty of this problem (e.x. a car in the image can take on many different and valid colors and we cannot be sure about any color for it)</w:t>
+          <w:sz w:val="22"/>
+          <w:szCs w:val="20"/>
+          <w:lang w:val="en-US"/>
+        </w:rPr>
+      </w:pPr>
+      <w:r>
+        <w:rPr>
+          <w:sz w:val="22"/>
+          <w:szCs w:val="20"/>
+          <w:lang w:val="en-US"/>
+        </w:rPr>
+        <w:t>Colorful Image Colorization paper [ref.3]  approached the problem as a classification task and they also considered the uncertainty of this problem (</w:t>
+      </w:r>
+      <w:proofErr w:type="spellStart"/>
+      <w:r>
+        <w:rPr>
+          <w:sz w:val="22"/>
+          <w:szCs w:val="20"/>
+          <w:lang w:val="en-US"/>
+        </w:rPr>
+        <w:t>e.x</w:t>
+      </w:r>
+      <w:proofErr w:type="spellEnd"/>
+      <w:r>
+        <w:rPr>
+          <w:sz w:val="22"/>
+          <w:szCs w:val="20"/>
+          <w:lang w:val="en-US"/>
+        </w:rPr>
+        <w:t>. a car in the image can take on many different and valid colors and we cannot be sure about any color for it)</w:t>
       </w:r>
     </w:p>
     <w:p>
@@ -772,32 +835,18 @@
         <w:ind w:firstLine="708"/>
         <w:jc w:val="both"/>
         <w:rPr>
-          <w:lang w:val="en-US"/>
-        </w:rPr>
-      </w:pPr>
-      <w:r>
-        <w:rPr>
-          <w:lang w:val="en-US"/>
-        </w:rPr>
-        <w:t>H</w:t>
-      </w:r>
-      <w:r>
-        <w:rPr>
-          <w:lang w:val="en-US"/>
-        </w:rPr>
-        <w:t xml:space="preserve">owever, another paper approached the problem as a regression task (with </w:t>
-      </w:r>
-      <w:r>
-        <w:rPr>
-          <w:lang w:val="en-US"/>
-        </w:rPr>
-        <w:t>different technic like GAN) [ref.6].</w:t>
-      </w:r>
-      <w:r>
-        <w:rPr>
-          <w:lang w:val="en-US"/>
-        </w:rPr>
-        <w:t xml:space="preserve"> </w:t>
+          <w:sz w:val="22"/>
+          <w:szCs w:val="20"/>
+          <w:lang w:val="en-US"/>
+        </w:rPr>
+      </w:pPr>
+      <w:r>
+        <w:rPr>
+          <w:sz w:val="22"/>
+          <w:szCs w:val="20"/>
+          <w:lang w:val="en-US"/>
+        </w:rPr>
+        <w:t xml:space="preserve">However, another paper approached the problem as a regression task (with different technic like GAN) [ref.6]. </w:t>
       </w:r>
     </w:p>
     <w:p>
@@ -805,20 +854,18 @@
         <w:ind w:firstLine="708"/>
         <w:jc w:val="both"/>
         <w:rPr>
+          <w:sz w:val="22"/>
+          <w:szCs w:val="20"/>
           <w:lang w:val="en-CA"/>
         </w:rPr>
       </w:pPr>
       <w:r>
         <w:rPr>
-          <w:lang w:val="en-US"/>
-        </w:rPr>
-        <w:t>There are pros and cons to each approach.</w:t>
-      </w:r>
-      <w:r>
-        <w:rPr>
-          <w:lang w:val="en-US"/>
-        </w:rPr>
-        <w:t xml:space="preserve"> The problem with regression task is a more conservative result, so more grayish images. Personally, I dive into the regression approach. Approaching the problem as a classification of ab color in 313 different bins is a bit more complicated. We need to apply a specialized loss function and download some prebuilt model of detection to classify each pixel to a specific bin using caffemodel or prototxt.</w:t>
+          <w:sz w:val="22"/>
+          <w:szCs w:val="20"/>
+          <w:lang w:val="en-US"/>
+        </w:rPr>
+        <w:t>There are pros and cons to each approach. The problem with regression task is a more conservative result, so more grayish images. Personally, I dive into the regression approach. Approaching the problem as a classification of ab color in 313 different bins is a bit more complicated. We need to apply a specialized loss function and download some prebuilt model of detection to classify each pixel to a specific bin using caffemodel or prototxt.</w:t>
       </w:r>
     </w:p>
     <w:p>
@@ -828,7 +875,7 @@
           <w:lang w:val="en-CA"/>
         </w:rPr>
       </w:pPr>
-      <w:bookmarkStart w:id="3" w:name="_Toc100147692"/>
+      <w:bookmarkStart w:id="3" w:name="_Toc100753111"/>
       <w:r>
         <w:rPr>
           <w:lang w:val="en-CA"/>
@@ -837,10 +884,229 @@
       </w:r>
       <w:bookmarkEnd w:id="3"/>
     </w:p>
-    <w:p/>
-    <w:p/>
-    <w:p/>
-    <w:p/>
+    <w:p>
+      <w:pPr>
+        <w:jc w:val="both"/>
+        <w:rPr>
+          <w:sz w:val="22"/>
+          <w:szCs w:val="20"/>
+          <w:lang w:val="en-CA"/>
+        </w:rPr>
+      </w:pPr>
+      <w:r>
+        <w:rPr>
+          <w:lang w:val="en-US"/>
+        </w:rPr>
+        <w:tab/>
+      </w:r>
+      <w:r>
+        <w:rPr>
+          <w:sz w:val="22"/>
+          <w:szCs w:val="20"/>
+          <w:lang w:val="en-CA"/>
+        </w:rPr>
+        <w:t xml:space="preserve">I tested 6 different algorithms </w:t>
+      </w:r>
+      <w:r>
+        <w:rPr>
+          <w:sz w:val="22"/>
+          <w:szCs w:val="20"/>
+          <w:lang w:val="en-CA"/>
+        </w:rPr>
+        <w:t>in my jupyter notebook</w:t>
+      </w:r>
+      <w:r>
+        <w:rPr>
+          <w:sz w:val="22"/>
+          <w:szCs w:val="20"/>
+          <w:lang w:val="en-CA"/>
+        </w:rPr>
+        <w:t>, and they did not really perform as expected. For most of the algorithm, the image colorization process was able to colorize in blue and green, corresponding in majority of the sky and the trees respectively</w:t>
+      </w:r>
+      <w:r>
+        <w:rPr>
+          <w:sz w:val="22"/>
+          <w:szCs w:val="20"/>
+          <w:lang w:val="en-CA"/>
+        </w:rPr>
+        <w:t>.</w:t>
+      </w:r>
+      <w:r>
+        <w:rPr>
+          <w:sz w:val="22"/>
+          <w:szCs w:val="20"/>
+          <w:lang w:val="en-CA"/>
+        </w:rPr>
+        <w:t xml:space="preserve"> It ignores the red and yellow colors.</w:t>
+      </w:r>
+      <w:r>
+        <w:rPr>
+          <w:sz w:val="22"/>
+          <w:szCs w:val="20"/>
+          <w:lang w:val="en-CA"/>
+        </w:rPr>
+        <w:t xml:space="preserve"> </w:t>
+      </w:r>
+      <w:r>
+        <w:rPr>
+          <w:sz w:val="22"/>
+          <w:szCs w:val="20"/>
+          <w:lang w:val="en-CA"/>
+        </w:rPr>
+        <w:t>Two were based on already created algorithm that I modify to be applied with OpenCV processing. A classic cnn model</w:t>
+      </w:r>
+      <w:r>
+        <w:rPr>
+          <w:sz w:val="22"/>
+          <w:szCs w:val="20"/>
+          <w:lang w:val="en-CA"/>
+        </w:rPr>
+        <w:t xml:space="preserve"> with a fusion step</w:t>
+      </w:r>
+      <w:r>
+        <w:rPr>
+          <w:sz w:val="22"/>
+          <w:szCs w:val="20"/>
+          <w:lang w:val="en-CA"/>
+        </w:rPr>
+        <w:t xml:space="preserve"> </w:t>
+      </w:r>
+      <w:r>
+        <w:rPr>
+          <w:sz w:val="22"/>
+          <w:szCs w:val="20"/>
+          <w:lang w:val="en-CA"/>
+        </w:rPr>
+        <w:t>gave the best result (for green and blue only)</w:t>
+      </w:r>
+      <w:r>
+        <w:rPr>
+          <w:sz w:val="22"/>
+          <w:szCs w:val="20"/>
+          <w:lang w:val="en-CA"/>
+        </w:rPr>
+        <w:t xml:space="preserve"> and the algorithm of Richard Zhang [ref.3] that I did not have the opportunity to make it work</w:t>
+      </w:r>
+      <w:r>
+        <w:rPr>
+          <w:sz w:val="22"/>
+          <w:szCs w:val="20"/>
+          <w:lang w:val="en-CA"/>
+        </w:rPr>
+        <w:t xml:space="preserve"> well because</w:t>
+      </w:r>
+      <w:r>
+        <w:rPr>
+          <w:sz w:val="22"/>
+          <w:szCs w:val="20"/>
+          <w:lang w:val="en-CA"/>
+        </w:rPr>
+        <w:t xml:space="preserve"> the majority of the image were still grayscale. </w:t>
+      </w:r>
+      <w:r>
+        <w:rPr>
+          <w:sz w:val="22"/>
+          <w:szCs w:val="20"/>
+          <w:lang w:val="en-CA"/>
+        </w:rPr>
+        <w:t xml:space="preserve">I </w:t>
+      </w:r>
+      <w:r>
+        <w:rPr>
+          <w:sz w:val="22"/>
+          <w:szCs w:val="20"/>
+          <w:lang w:val="en-CA"/>
+        </w:rPr>
+        <w:t xml:space="preserve">also </w:t>
+      </w:r>
+      <w:r>
+        <w:rPr>
+          <w:sz w:val="22"/>
+          <w:szCs w:val="20"/>
+          <w:lang w:val="en-CA"/>
+        </w:rPr>
+        <w:t>built a simple model</w:t>
+      </w:r>
+      <w:r>
+        <w:rPr>
+          <w:sz w:val="22"/>
+          <w:szCs w:val="20"/>
+          <w:lang w:val="en-CA"/>
+        </w:rPr>
+        <w:t xml:space="preserve"> composed on only convolutional layers for a basic reference, it </w:t>
+      </w:r>
+      <w:r>
+        <w:rPr>
+          <w:sz w:val="22"/>
+          <w:szCs w:val="20"/>
+          <w:lang w:val="en-US"/>
+        </w:rPr>
+        <w:t>gives comparable results despite its simplicity. When researching in some papers, I decided to apply another one composed</w:t>
+      </w:r>
+      <w:r>
+        <w:rPr>
+          <w:sz w:val="22"/>
+          <w:szCs w:val="20"/>
+          <w:lang w:val="en-US"/>
+        </w:rPr>
+        <w:t xml:space="preserve"> of</w:t>
+      </w:r>
+      <w:r>
+        <w:rPr>
+          <w:sz w:val="22"/>
+          <w:szCs w:val="20"/>
+          <w:lang w:val="en-US"/>
+        </w:rPr>
+        <w:t xml:space="preserve"> convolutional layers with strides, and up sampling the image in the </w:t>
+      </w:r>
+      <w:r>
+        <w:rPr>
+          <w:sz w:val="22"/>
+          <w:szCs w:val="20"/>
+          <w:lang w:val="en-US"/>
+        </w:rPr>
+        <w:t>en</w:t>
+      </w:r>
+      <w:r>
+        <w:rPr>
+          <w:sz w:val="22"/>
+          <w:szCs w:val="20"/>
+          <w:lang w:val="en-US"/>
+        </w:rPr>
+        <w:t>coder part.</w:t>
+      </w:r>
+      <w:r>
+        <w:rPr>
+          <w:sz w:val="22"/>
+          <w:szCs w:val="20"/>
+          <w:lang w:val="en-US"/>
+        </w:rPr>
+        <w:t xml:space="preserve"> The results were very similar to the classic cnn model. Finally, after some learning in class, I decided to test a model of split learning where the decoder is a shared layer, and the encoder are specific to each color channel. The result was better than the basic model. I also tried a model composed of large kernel for </w:t>
+      </w:r>
+      <w:r>
+        <w:rPr>
+          <w:sz w:val="22"/>
+          <w:szCs w:val="20"/>
+          <w:lang w:val="en-US"/>
+        </w:rPr>
+        <w:t>convolutional</w:t>
+      </w:r>
+      <w:r>
+        <w:rPr>
+          <w:sz w:val="22"/>
+          <w:szCs w:val="20"/>
+          <w:lang w:val="en-US"/>
+        </w:rPr>
+        <w:t xml:space="preserve"> step with a L1 regularizer on them. The result was only grayscale image for this one.</w:t>
+      </w:r>
+    </w:p>
+    <w:p>
+      <w:pPr>
+        <w:rPr>
+          <w:lang w:val="en-US"/>
+        </w:rPr>
+      </w:pPr>
+    </w:p>
     <w:sdt>
       <w:sdtPr>
         <w:rPr>
@@ -866,10 +1132,13 @@
         <w:p>
           <w:pPr>
             <w:pStyle w:val="En-ttedetabledesmatires"/>
+            <w:rPr>
+              <w:lang w:val="en-US"/>
+            </w:rPr>
           </w:pPr>
           <w:r>
             <w:rPr>
-              <w:lang w:val="fr-FR"/>
+              <w:lang w:val="en-US"/>
             </w:rPr>
             <w:t>Table des matières</w:t>
           </w:r>
@@ -896,7 +1165,7 @@
           <w:r>
             <w:fldChar w:fldCharType="separate"/>
           </w:r>
-          <w:hyperlink w:anchor="_Toc100147689" w:history="1">
+          <w:hyperlink w:anchor="_Toc100753108" w:history="1">
             <w:r>
               <w:rPr>
                 <w:rStyle w:val="Lienhypertexte"/>
@@ -924,7 +1193,7 @@
                 <w:noProof/>
                 <w:webHidden/>
               </w:rPr>
-              <w:instrText xml:space="preserve"> PAGEREF _Toc100147689 \h </w:instrText>
+              <w:instrText xml:space="preserve"> PAGEREF _Toc100753108 \h </w:instrText>
             </w:r>
             <w:r>
               <w:rPr>
@@ -968,7 +1237,7 @@
               <w:lang w:eastAsia="fr-CA"/>
             </w:rPr>
           </w:pPr>
-          <w:hyperlink w:anchor="_Toc100147690" w:history="1">
+          <w:hyperlink w:anchor="_Toc100753109" w:history="1">
             <w:r>
               <w:rPr>
                 <w:rStyle w:val="Lienhypertexte"/>
@@ -996,7 +1265,7 @@
                 <w:noProof/>
                 <w:webHidden/>
               </w:rPr>
-              <w:instrText xml:space="preserve"> PAGEREF _Toc100147690 \h </w:instrText>
+              <w:instrText xml:space="preserve"> PAGEREF _Toc100753109 \h </w:instrText>
             </w:r>
             <w:r>
               <w:rPr>
@@ -1040,7 +1309,7 @@
               <w:lang w:eastAsia="fr-CA"/>
             </w:rPr>
           </w:pPr>
-          <w:hyperlink w:anchor="_Toc100147691" w:history="1">
+          <w:hyperlink w:anchor="_Toc100753110" w:history="1">
             <w:r>
               <w:rPr>
                 <w:rStyle w:val="Lienhypertexte"/>
@@ -1068,7 +1337,7 @@
                 <w:noProof/>
                 <w:webHidden/>
               </w:rPr>
-              <w:instrText xml:space="preserve"> PAGEREF _Toc100147691 \h </w:instrText>
+              <w:instrText xml:space="preserve"> PAGEREF _Toc100753110 \h </w:instrText>
             </w:r>
             <w:r>
               <w:rPr>
@@ -1112,7 +1381,7 @@
               <w:lang w:eastAsia="fr-CA"/>
             </w:rPr>
           </w:pPr>
-          <w:hyperlink w:anchor="_Toc100147692" w:history="1">
+          <w:hyperlink w:anchor="_Toc100753111" w:history="1">
             <w:r>
               <w:rPr>
                 <w:rStyle w:val="Lienhypertexte"/>
@@ -1140,7 +1409,7 @@
                 <w:noProof/>
                 <w:webHidden/>
               </w:rPr>
-              <w:instrText xml:space="preserve"> PAGEREF _Toc100147692 \h </w:instrText>
+              <w:instrText xml:space="preserve"> PAGEREF _Toc100753111 \h </w:instrText>
             </w:r>
             <w:r>
               <w:rPr>
@@ -1184,7 +1453,7 @@
               <w:lang w:eastAsia="fr-CA"/>
             </w:rPr>
           </w:pPr>
-          <w:hyperlink w:anchor="_Toc100147693" w:history="1">
+          <w:hyperlink w:anchor="_Toc100753112" w:history="1">
             <w:r>
               <w:rPr>
                 <w:rStyle w:val="Lienhypertexte"/>
@@ -1212,7 +1481,7 @@
                 <w:noProof/>
                 <w:webHidden/>
               </w:rPr>
-              <w:instrText xml:space="preserve"> PAGEREF _Toc100147693 \h </w:instrText>
+              <w:instrText xml:space="preserve"> PAGEREF _Toc100753112 \h </w:instrText>
             </w:r>
             <w:r>
               <w:rPr>
@@ -1256,7 +1525,7 @@
               <w:lang w:eastAsia="fr-CA"/>
             </w:rPr>
           </w:pPr>
-          <w:hyperlink w:anchor="_Toc100147694" w:history="1">
+          <w:hyperlink w:anchor="_Toc100753113" w:history="1">
             <w:r>
               <w:rPr>
                 <w:rStyle w:val="Lienhypertexte"/>
@@ -1284,7 +1553,7 @@
                 <w:noProof/>
                 <w:webHidden/>
               </w:rPr>
-              <w:instrText xml:space="preserve"> PAGEREF _Toc100147694 \h </w:instrText>
+              <w:instrText xml:space="preserve"> PAGEREF _Toc100753113 \h </w:instrText>
             </w:r>
             <w:r>
               <w:rPr>
@@ -1328,7 +1597,7 @@
               <w:lang w:eastAsia="fr-CA"/>
             </w:rPr>
           </w:pPr>
-          <w:hyperlink w:anchor="_Toc100147695" w:history="1">
+          <w:hyperlink w:anchor="_Toc100753114" w:history="1">
             <w:r>
               <w:rPr>
                 <w:rStyle w:val="Lienhypertexte"/>
@@ -1356,7 +1625,7 @@
                 <w:noProof/>
                 <w:webHidden/>
               </w:rPr>
-              <w:instrText xml:space="preserve"> PAGEREF _Toc100147695 \h </w:instrText>
+              <w:instrText xml:space="preserve"> PAGEREF _Toc100753114 \h </w:instrText>
             </w:r>
             <w:r>
               <w:rPr>
@@ -1400,7 +1669,7 @@
               <w:lang w:eastAsia="fr-CA"/>
             </w:rPr>
           </w:pPr>
-          <w:hyperlink w:anchor="_Toc100147696" w:history="1">
+          <w:hyperlink w:anchor="_Toc100753115" w:history="1">
             <w:r>
               <w:rPr>
                 <w:rStyle w:val="Lienhypertexte"/>
@@ -1428,7 +1697,7 @@
                 <w:noProof/>
                 <w:webHidden/>
               </w:rPr>
-              <w:instrText xml:space="preserve"> PAGEREF _Toc100147696 \h </w:instrText>
+              <w:instrText xml:space="preserve"> PAGEREF _Toc100753115 \h </w:instrText>
             </w:r>
             <w:r>
               <w:rPr>
@@ -1472,7 +1741,7 @@
               <w:lang w:eastAsia="fr-CA"/>
             </w:rPr>
           </w:pPr>
-          <w:hyperlink w:anchor="_Toc100147697" w:history="1">
+          <w:hyperlink w:anchor="_Toc100753116" w:history="1">
             <w:r>
               <w:rPr>
                 <w:rStyle w:val="Lienhypertexte"/>
@@ -1500,7 +1769,7 @@
                 <w:noProof/>
                 <w:webHidden/>
               </w:rPr>
-              <w:instrText xml:space="preserve"> PAGEREF _Toc100147697 \h </w:instrText>
+              <w:instrText xml:space="preserve"> PAGEREF _Toc100753116 \h </w:instrText>
             </w:r>
             <w:r>
               <w:rPr>
@@ -1544,7 +1813,7 @@
               <w:lang w:eastAsia="fr-CA"/>
             </w:rPr>
           </w:pPr>
-          <w:hyperlink w:anchor="_Toc100147698" w:history="1">
+          <w:hyperlink w:anchor="_Toc100753117" w:history="1">
             <w:r>
               <w:rPr>
                 <w:rStyle w:val="Lienhypertexte"/>
@@ -1572,7 +1841,7 @@
                 <w:noProof/>
                 <w:webHidden/>
               </w:rPr>
-              <w:instrText xml:space="preserve"> PAGEREF _Toc100147698 \h </w:instrText>
+              <w:instrText xml:space="preserve"> PAGEREF _Toc100753117 \h </w:instrText>
             </w:r>
             <w:r>
               <w:rPr>
@@ -1616,7 +1885,7 @@
               <w:lang w:eastAsia="fr-CA"/>
             </w:rPr>
           </w:pPr>
-          <w:hyperlink w:anchor="_Toc100147699" w:history="1">
+          <w:hyperlink w:anchor="_Toc100753118" w:history="1">
             <w:r>
               <w:rPr>
                 <w:rStyle w:val="Lienhypertexte"/>
@@ -1644,7 +1913,7 @@
                 <w:noProof/>
                 <w:webHidden/>
               </w:rPr>
-              <w:instrText xml:space="preserve"> PAGEREF _Toc100147699 \h </w:instrText>
+              <w:instrText xml:space="preserve"> PAGEREF _Toc100753118 \h </w:instrText>
             </w:r>
             <w:r>
               <w:rPr>
@@ -1664,7 +1933,7 @@
                 <w:noProof/>
                 <w:webHidden/>
               </w:rPr>
-              <w:t>5</w:t>
+              <w:t>6</w:t>
             </w:r>
             <w:r>
               <w:rPr>
@@ -1688,7 +1957,7 @@
               <w:lang w:eastAsia="fr-CA"/>
             </w:rPr>
           </w:pPr>
-          <w:hyperlink w:anchor="_Toc100147700" w:history="1">
+          <w:hyperlink w:anchor="_Toc100753119" w:history="1">
             <w:r>
               <w:rPr>
                 <w:rStyle w:val="Lienhypertexte"/>
@@ -1716,7 +1985,7 @@
                 <w:noProof/>
                 <w:webHidden/>
               </w:rPr>
-              <w:instrText xml:space="preserve"> PAGEREF _Toc100147700 \h </w:instrText>
+              <w:instrText xml:space="preserve"> PAGEREF _Toc100753119 \h </w:instrText>
             </w:r>
             <w:r>
               <w:rPr>
@@ -1736,79 +2005,7 @@
                 <w:noProof/>
                 <w:webHidden/>
               </w:rPr>
-              <w:t>5</w:t>
-            </w:r>
-            <w:r>
-              <w:rPr>
-                <w:noProof/>
-                <w:webHidden/>
-              </w:rPr>
-              <w:fldChar w:fldCharType="end"/>
-            </w:r>
-          </w:hyperlink>
-        </w:p>
-        <w:p>
-          <w:pPr>
-            <w:pStyle w:val="TM3"/>
-            <w:tabs>
-              <w:tab w:val="right" w:leader="dot" w:pos="9350"/>
-            </w:tabs>
-            <w:rPr>
-              <w:rFonts w:asciiTheme="minorHAnsi" w:eastAsiaTheme="minorEastAsia" w:hAnsiTheme="minorHAnsi"/>
-              <w:noProof/>
-              <w:sz w:val="22"/>
-              <w:lang w:eastAsia="fr-CA"/>
-            </w:rPr>
-          </w:pPr>
-          <w:hyperlink w:anchor="_Toc100147701" w:history="1">
-            <w:r>
-              <w:rPr>
-                <w:rStyle w:val="Lienhypertexte"/>
-                <w:noProof/>
-                <w:lang w:val="en-US"/>
-              </w:rPr>
-              <w:t>LAB color Space</w:t>
-            </w:r>
-            <w:r>
-              <w:rPr>
-                <w:noProof/>
-                <w:webHidden/>
-              </w:rPr>
-              <w:tab/>
-            </w:r>
-            <w:r>
-              <w:rPr>
-                <w:noProof/>
-                <w:webHidden/>
-              </w:rPr>
-              <w:fldChar w:fldCharType="begin"/>
-            </w:r>
-            <w:r>
-              <w:rPr>
-                <w:noProof/>
-                <w:webHidden/>
-              </w:rPr>
-              <w:instrText xml:space="preserve"> PAGEREF _Toc100147701 \h </w:instrText>
-            </w:r>
-            <w:r>
-              <w:rPr>
-                <w:noProof/>
-                <w:webHidden/>
-              </w:rPr>
-            </w:r>
-            <w:r>
-              <w:rPr>
-                <w:noProof/>
-                <w:webHidden/>
-              </w:rPr>
-              <w:fldChar w:fldCharType="separate"/>
-            </w:r>
-            <w:r>
-              <w:rPr>
-                <w:noProof/>
-                <w:webHidden/>
-              </w:rPr>
-              <w:t>5</w:t>
+              <w:t>6</w:t>
             </w:r>
             <w:r>
               <w:rPr>
@@ -1832,14 +2029,14 @@
               <w:lang w:eastAsia="fr-CA"/>
             </w:rPr>
           </w:pPr>
-          <w:hyperlink w:anchor="_Toc100147702" w:history="1">
+          <w:hyperlink w:anchor="_Toc100753120" w:history="1">
             <w:r>
               <w:rPr>
                 <w:rStyle w:val="Lienhypertexte"/>
                 <w:noProof/>
                 <w:lang w:val="en-US"/>
               </w:rPr>
-              <w:t>Research done</w:t>
+              <w:t>Research done and approach</w:t>
             </w:r>
             <w:r>
               <w:rPr>
@@ -1860,7 +2057,7 @@
                 <w:noProof/>
                 <w:webHidden/>
               </w:rPr>
-              <w:instrText xml:space="preserve"> PAGEREF _Toc100147702 \h </w:instrText>
+              <w:instrText xml:space="preserve"> PAGEREF _Toc100753120 \h </w:instrText>
             </w:r>
             <w:r>
               <w:rPr>
@@ -1880,7 +2077,79 @@
                 <w:noProof/>
                 <w:webHidden/>
               </w:rPr>
-              <w:t>6</w:t>
+              <w:t>7</w:t>
+            </w:r>
+            <w:r>
+              <w:rPr>
+                <w:noProof/>
+                <w:webHidden/>
+              </w:rPr>
+              <w:fldChar w:fldCharType="end"/>
+            </w:r>
+          </w:hyperlink>
+        </w:p>
+        <w:p>
+          <w:pPr>
+            <w:pStyle w:val="TM1"/>
+            <w:tabs>
+              <w:tab w:val="right" w:leader="dot" w:pos="9350"/>
+            </w:tabs>
+            <w:rPr>
+              <w:rFonts w:asciiTheme="minorHAnsi" w:eastAsiaTheme="minorEastAsia" w:hAnsiTheme="minorHAnsi"/>
+              <w:noProof/>
+              <w:sz w:val="22"/>
+              <w:lang w:eastAsia="fr-CA"/>
+            </w:rPr>
+          </w:pPr>
+          <w:hyperlink w:anchor="_Toc100753121" w:history="1">
+            <w:r>
+              <w:rPr>
+                <w:rStyle w:val="Lienhypertexte"/>
+                <w:noProof/>
+                <w:lang w:val="en-US"/>
+              </w:rPr>
+              <w:t>Proposed solution</w:t>
+            </w:r>
+            <w:r>
+              <w:rPr>
+                <w:noProof/>
+                <w:webHidden/>
+              </w:rPr>
+              <w:tab/>
+            </w:r>
+            <w:r>
+              <w:rPr>
+                <w:noProof/>
+                <w:webHidden/>
+              </w:rPr>
+              <w:fldChar w:fldCharType="begin"/>
+            </w:r>
+            <w:r>
+              <w:rPr>
+                <w:noProof/>
+                <w:webHidden/>
+              </w:rPr>
+              <w:instrText xml:space="preserve"> PAGEREF _Toc100753121 \h </w:instrText>
+            </w:r>
+            <w:r>
+              <w:rPr>
+                <w:noProof/>
+                <w:webHidden/>
+              </w:rPr>
+            </w:r>
+            <w:r>
+              <w:rPr>
+                <w:noProof/>
+                <w:webHidden/>
+              </w:rPr>
+              <w:fldChar w:fldCharType="separate"/>
+            </w:r>
+            <w:r>
+              <w:rPr>
+                <w:noProof/>
+                <w:webHidden/>
+              </w:rPr>
+              <w:t>7</w:t>
             </w:r>
             <w:r>
               <w:rPr>
@@ -1904,14 +2173,14 @@
               <w:lang w:eastAsia="fr-CA"/>
             </w:rPr>
           </w:pPr>
-          <w:hyperlink w:anchor="_Toc100147703" w:history="1">
+          <w:hyperlink w:anchor="_Toc100753122" w:history="1">
             <w:r>
               <w:rPr>
                 <w:rStyle w:val="Lienhypertexte"/>
                 <w:noProof/>
                 <w:lang w:val="en-US"/>
               </w:rPr>
-              <w:t>Approach</w:t>
+              <w:t>Image processing</w:t>
             </w:r>
             <w:r>
               <w:rPr>
@@ -1932,7 +2201,7 @@
                 <w:noProof/>
                 <w:webHidden/>
               </w:rPr>
-              <w:instrText xml:space="preserve"> PAGEREF _Toc100147703 \h </w:instrText>
+              <w:instrText xml:space="preserve"> PAGEREF _Toc100753122 \h </w:instrText>
             </w:r>
             <w:r>
               <w:rPr>
@@ -1952,7 +2221,295 @@
                 <w:noProof/>
                 <w:webHidden/>
               </w:rPr>
-              <w:t>6</w:t>
+              <w:t>7</w:t>
+            </w:r>
+            <w:r>
+              <w:rPr>
+                <w:noProof/>
+                <w:webHidden/>
+              </w:rPr>
+              <w:fldChar w:fldCharType="end"/>
+            </w:r>
+          </w:hyperlink>
+        </w:p>
+        <w:p>
+          <w:pPr>
+            <w:pStyle w:val="TM2"/>
+            <w:tabs>
+              <w:tab w:val="right" w:leader="dot" w:pos="9350"/>
+            </w:tabs>
+            <w:rPr>
+              <w:rFonts w:asciiTheme="minorHAnsi" w:eastAsiaTheme="minorEastAsia" w:hAnsiTheme="minorHAnsi"/>
+              <w:noProof/>
+              <w:sz w:val="22"/>
+              <w:lang w:eastAsia="fr-CA"/>
+            </w:rPr>
+          </w:pPr>
+          <w:hyperlink w:anchor="_Toc100753123" w:history="1">
+            <w:r>
+              <w:rPr>
+                <w:rStyle w:val="Lienhypertexte"/>
+                <w:noProof/>
+                <w:lang w:val="en-US"/>
+              </w:rPr>
+              <w:t>Model building</w:t>
+            </w:r>
+            <w:r>
+              <w:rPr>
+                <w:noProof/>
+                <w:webHidden/>
+              </w:rPr>
+              <w:tab/>
+            </w:r>
+            <w:r>
+              <w:rPr>
+                <w:noProof/>
+                <w:webHidden/>
+              </w:rPr>
+              <w:fldChar w:fldCharType="begin"/>
+            </w:r>
+            <w:r>
+              <w:rPr>
+                <w:noProof/>
+                <w:webHidden/>
+              </w:rPr>
+              <w:instrText xml:space="preserve"> PAGEREF _Toc100753123 \h </w:instrText>
+            </w:r>
+            <w:r>
+              <w:rPr>
+                <w:noProof/>
+                <w:webHidden/>
+              </w:rPr>
+            </w:r>
+            <w:r>
+              <w:rPr>
+                <w:noProof/>
+                <w:webHidden/>
+              </w:rPr>
+              <w:fldChar w:fldCharType="separate"/>
+            </w:r>
+            <w:r>
+              <w:rPr>
+                <w:noProof/>
+                <w:webHidden/>
+              </w:rPr>
+              <w:t>8</w:t>
+            </w:r>
+            <w:r>
+              <w:rPr>
+                <w:noProof/>
+                <w:webHidden/>
+              </w:rPr>
+              <w:fldChar w:fldCharType="end"/>
+            </w:r>
+          </w:hyperlink>
+        </w:p>
+        <w:p>
+          <w:pPr>
+            <w:pStyle w:val="TM2"/>
+            <w:tabs>
+              <w:tab w:val="right" w:leader="dot" w:pos="9350"/>
+            </w:tabs>
+            <w:rPr>
+              <w:rFonts w:asciiTheme="minorHAnsi" w:eastAsiaTheme="minorEastAsia" w:hAnsiTheme="minorHAnsi"/>
+              <w:noProof/>
+              <w:sz w:val="22"/>
+              <w:lang w:eastAsia="fr-CA"/>
+            </w:rPr>
+          </w:pPr>
+          <w:hyperlink w:anchor="_Toc100753124" w:history="1">
+            <w:r>
+              <w:rPr>
+                <w:rStyle w:val="Lienhypertexte"/>
+                <w:noProof/>
+                <w:lang w:val="en-US"/>
+              </w:rPr>
+              <w:t>Model training</w:t>
+            </w:r>
+            <w:r>
+              <w:rPr>
+                <w:noProof/>
+                <w:webHidden/>
+              </w:rPr>
+              <w:tab/>
+            </w:r>
+            <w:r>
+              <w:rPr>
+                <w:noProof/>
+                <w:webHidden/>
+              </w:rPr>
+              <w:fldChar w:fldCharType="begin"/>
+            </w:r>
+            <w:r>
+              <w:rPr>
+                <w:noProof/>
+                <w:webHidden/>
+              </w:rPr>
+              <w:instrText xml:space="preserve"> PAGEREF _Toc100753124 \h </w:instrText>
+            </w:r>
+            <w:r>
+              <w:rPr>
+                <w:noProof/>
+                <w:webHidden/>
+              </w:rPr>
+            </w:r>
+            <w:r>
+              <w:rPr>
+                <w:noProof/>
+                <w:webHidden/>
+              </w:rPr>
+              <w:fldChar w:fldCharType="separate"/>
+            </w:r>
+            <w:r>
+              <w:rPr>
+                <w:noProof/>
+                <w:webHidden/>
+              </w:rPr>
+              <w:t>9</w:t>
+            </w:r>
+            <w:r>
+              <w:rPr>
+                <w:noProof/>
+                <w:webHidden/>
+              </w:rPr>
+              <w:fldChar w:fldCharType="end"/>
+            </w:r>
+          </w:hyperlink>
+        </w:p>
+        <w:p>
+          <w:pPr>
+            <w:pStyle w:val="TM2"/>
+            <w:tabs>
+              <w:tab w:val="right" w:leader="dot" w:pos="9350"/>
+            </w:tabs>
+            <w:rPr>
+              <w:rFonts w:asciiTheme="minorHAnsi" w:eastAsiaTheme="minorEastAsia" w:hAnsiTheme="minorHAnsi"/>
+              <w:noProof/>
+              <w:sz w:val="22"/>
+              <w:lang w:eastAsia="fr-CA"/>
+            </w:rPr>
+          </w:pPr>
+          <w:hyperlink w:anchor="_Toc100753125" w:history="1">
+            <w:r>
+              <w:rPr>
+                <w:rStyle w:val="Lienhypertexte"/>
+                <w:noProof/>
+                <w:lang w:val="en-US"/>
+              </w:rPr>
+              <w:t>Model evaluating and testing</w:t>
+            </w:r>
+            <w:r>
+              <w:rPr>
+                <w:noProof/>
+                <w:webHidden/>
+              </w:rPr>
+              <w:tab/>
+            </w:r>
+            <w:r>
+              <w:rPr>
+                <w:noProof/>
+                <w:webHidden/>
+              </w:rPr>
+              <w:fldChar w:fldCharType="begin"/>
+            </w:r>
+            <w:r>
+              <w:rPr>
+                <w:noProof/>
+                <w:webHidden/>
+              </w:rPr>
+              <w:instrText xml:space="preserve"> PAGEREF _Toc100753125 \h </w:instrText>
+            </w:r>
+            <w:r>
+              <w:rPr>
+                <w:noProof/>
+                <w:webHidden/>
+              </w:rPr>
+            </w:r>
+            <w:r>
+              <w:rPr>
+                <w:noProof/>
+                <w:webHidden/>
+              </w:rPr>
+              <w:fldChar w:fldCharType="separate"/>
+            </w:r>
+            <w:r>
+              <w:rPr>
+                <w:noProof/>
+                <w:webHidden/>
+              </w:rPr>
+              <w:t>9</w:t>
+            </w:r>
+            <w:r>
+              <w:rPr>
+                <w:noProof/>
+                <w:webHidden/>
+              </w:rPr>
+              <w:fldChar w:fldCharType="end"/>
+            </w:r>
+          </w:hyperlink>
+        </w:p>
+        <w:p>
+          <w:pPr>
+            <w:pStyle w:val="TM2"/>
+            <w:tabs>
+              <w:tab w:val="right" w:leader="dot" w:pos="9350"/>
+            </w:tabs>
+            <w:rPr>
+              <w:rFonts w:asciiTheme="minorHAnsi" w:eastAsiaTheme="minorEastAsia" w:hAnsiTheme="minorHAnsi"/>
+              <w:noProof/>
+              <w:sz w:val="22"/>
+              <w:lang w:eastAsia="fr-CA"/>
+            </w:rPr>
+          </w:pPr>
+          <w:hyperlink w:anchor="_Toc100753126" w:history="1">
+            <w:r>
+              <w:rPr>
+                <w:rStyle w:val="Lienhypertexte"/>
+                <w:noProof/>
+                <w:lang w:val="en-US"/>
+              </w:rPr>
+              <w:t>Hyperparameters</w:t>
+            </w:r>
+            <w:r>
+              <w:rPr>
+                <w:noProof/>
+                <w:webHidden/>
+              </w:rPr>
+              <w:tab/>
+            </w:r>
+            <w:r>
+              <w:rPr>
+                <w:noProof/>
+                <w:webHidden/>
+              </w:rPr>
+              <w:fldChar w:fldCharType="begin"/>
+            </w:r>
+            <w:r>
+              <w:rPr>
+                <w:noProof/>
+                <w:webHidden/>
+              </w:rPr>
+              <w:instrText xml:space="preserve"> PAGEREF _Toc100753126 \h </w:instrText>
+            </w:r>
+            <w:r>
+              <w:rPr>
+                <w:noProof/>
+                <w:webHidden/>
+              </w:rPr>
+            </w:r>
+            <w:r>
+              <w:rPr>
+                <w:noProof/>
+                <w:webHidden/>
+              </w:rPr>
+              <w:fldChar w:fldCharType="separate"/>
+            </w:r>
+            <w:r>
+              <w:rPr>
+                <w:noProof/>
+                <w:webHidden/>
+              </w:rPr>
+              <w:t>9</w:t>
             </w:r>
             <w:r>
               <w:rPr>
@@ -1976,14 +2533,14 @@
               <w:lang w:eastAsia="fr-CA"/>
             </w:rPr>
           </w:pPr>
-          <w:hyperlink w:anchor="_Toc100147704" w:history="1">
+          <w:hyperlink w:anchor="_Toc100753127" w:history="1">
             <w:r>
               <w:rPr>
                 <w:rStyle w:val="Lienhypertexte"/>
                 <w:noProof/>
                 <w:lang w:val="en-US"/>
               </w:rPr>
-              <w:t>Proposed solution</w:t>
+              <w:t>Results</w:t>
             </w:r>
             <w:r>
               <w:rPr>
@@ -2004,7 +2561,7 @@
                 <w:noProof/>
                 <w:webHidden/>
               </w:rPr>
-              <w:instrText xml:space="preserve"> PAGEREF _Toc100147704 \h </w:instrText>
+              <w:instrText xml:space="preserve"> PAGEREF _Toc100753127 \h </w:instrText>
             </w:r>
             <w:r>
               <w:rPr>
@@ -2024,7 +2581,295 @@
                 <w:noProof/>
                 <w:webHidden/>
               </w:rPr>
-              <w:t>6</w:t>
+              <w:t>10</w:t>
+            </w:r>
+            <w:r>
+              <w:rPr>
+                <w:noProof/>
+                <w:webHidden/>
+              </w:rPr>
+              <w:fldChar w:fldCharType="end"/>
+            </w:r>
+          </w:hyperlink>
+        </w:p>
+        <w:p>
+          <w:pPr>
+            <w:pStyle w:val="TM1"/>
+            <w:tabs>
+              <w:tab w:val="right" w:leader="dot" w:pos="9350"/>
+            </w:tabs>
+            <w:rPr>
+              <w:rFonts w:asciiTheme="minorHAnsi" w:eastAsiaTheme="minorEastAsia" w:hAnsiTheme="minorHAnsi"/>
+              <w:noProof/>
+              <w:sz w:val="22"/>
+              <w:lang w:eastAsia="fr-CA"/>
+            </w:rPr>
+          </w:pPr>
+          <w:hyperlink w:anchor="_Toc100753128" w:history="1">
+            <w:r>
+              <w:rPr>
+                <w:rStyle w:val="Lienhypertexte"/>
+                <w:noProof/>
+                <w:lang w:val="en-US"/>
+              </w:rPr>
+              <w:t>Discussion</w:t>
+            </w:r>
+            <w:r>
+              <w:rPr>
+                <w:noProof/>
+                <w:webHidden/>
+              </w:rPr>
+              <w:tab/>
+            </w:r>
+            <w:r>
+              <w:rPr>
+                <w:noProof/>
+                <w:webHidden/>
+              </w:rPr>
+              <w:fldChar w:fldCharType="begin"/>
+            </w:r>
+            <w:r>
+              <w:rPr>
+                <w:noProof/>
+                <w:webHidden/>
+              </w:rPr>
+              <w:instrText xml:space="preserve"> PAGEREF _Toc100753128 \h </w:instrText>
+            </w:r>
+            <w:r>
+              <w:rPr>
+                <w:noProof/>
+                <w:webHidden/>
+              </w:rPr>
+            </w:r>
+            <w:r>
+              <w:rPr>
+                <w:noProof/>
+                <w:webHidden/>
+              </w:rPr>
+              <w:fldChar w:fldCharType="separate"/>
+            </w:r>
+            <w:r>
+              <w:rPr>
+                <w:noProof/>
+                <w:webHidden/>
+              </w:rPr>
+              <w:t>12</w:t>
+            </w:r>
+            <w:r>
+              <w:rPr>
+                <w:noProof/>
+                <w:webHidden/>
+              </w:rPr>
+              <w:fldChar w:fldCharType="end"/>
+            </w:r>
+          </w:hyperlink>
+        </w:p>
+        <w:p>
+          <w:pPr>
+            <w:pStyle w:val="TM1"/>
+            <w:tabs>
+              <w:tab w:val="right" w:leader="dot" w:pos="9350"/>
+            </w:tabs>
+            <w:rPr>
+              <w:rFonts w:asciiTheme="minorHAnsi" w:eastAsiaTheme="minorEastAsia" w:hAnsiTheme="minorHAnsi"/>
+              <w:noProof/>
+              <w:sz w:val="22"/>
+              <w:lang w:eastAsia="fr-CA"/>
+            </w:rPr>
+          </w:pPr>
+          <w:hyperlink w:anchor="_Toc100753129" w:history="1">
+            <w:r>
+              <w:rPr>
+                <w:rStyle w:val="Lienhypertexte"/>
+                <w:noProof/>
+                <w:lang w:val="en-US"/>
+              </w:rPr>
+              <w:t>Conclusion</w:t>
+            </w:r>
+            <w:r>
+              <w:rPr>
+                <w:noProof/>
+                <w:webHidden/>
+              </w:rPr>
+              <w:tab/>
+            </w:r>
+            <w:r>
+              <w:rPr>
+                <w:noProof/>
+                <w:webHidden/>
+              </w:rPr>
+              <w:fldChar w:fldCharType="begin"/>
+            </w:r>
+            <w:r>
+              <w:rPr>
+                <w:noProof/>
+                <w:webHidden/>
+              </w:rPr>
+              <w:instrText xml:space="preserve"> PAGEREF _Toc100753129 \h </w:instrText>
+            </w:r>
+            <w:r>
+              <w:rPr>
+                <w:noProof/>
+                <w:webHidden/>
+              </w:rPr>
+            </w:r>
+            <w:r>
+              <w:rPr>
+                <w:noProof/>
+                <w:webHidden/>
+              </w:rPr>
+              <w:fldChar w:fldCharType="separate"/>
+            </w:r>
+            <w:r>
+              <w:rPr>
+                <w:noProof/>
+                <w:webHidden/>
+              </w:rPr>
+              <w:t>13</w:t>
+            </w:r>
+            <w:r>
+              <w:rPr>
+                <w:noProof/>
+                <w:webHidden/>
+              </w:rPr>
+              <w:fldChar w:fldCharType="end"/>
+            </w:r>
+          </w:hyperlink>
+        </w:p>
+        <w:p>
+          <w:pPr>
+            <w:pStyle w:val="TM1"/>
+            <w:tabs>
+              <w:tab w:val="right" w:leader="dot" w:pos="9350"/>
+            </w:tabs>
+            <w:rPr>
+              <w:rFonts w:asciiTheme="minorHAnsi" w:eastAsiaTheme="minorEastAsia" w:hAnsiTheme="minorHAnsi"/>
+              <w:noProof/>
+              <w:sz w:val="22"/>
+              <w:lang w:eastAsia="fr-CA"/>
+            </w:rPr>
+          </w:pPr>
+          <w:hyperlink w:anchor="_Toc100753130" w:history="1">
+            <w:r>
+              <w:rPr>
+                <w:rStyle w:val="Lienhypertexte"/>
+                <w:noProof/>
+                <w:lang w:val="en-US"/>
+              </w:rPr>
+              <w:t>References</w:t>
+            </w:r>
+            <w:r>
+              <w:rPr>
+                <w:noProof/>
+                <w:webHidden/>
+              </w:rPr>
+              <w:tab/>
+            </w:r>
+            <w:r>
+              <w:rPr>
+                <w:noProof/>
+                <w:webHidden/>
+              </w:rPr>
+              <w:fldChar w:fldCharType="begin"/>
+            </w:r>
+            <w:r>
+              <w:rPr>
+                <w:noProof/>
+                <w:webHidden/>
+              </w:rPr>
+              <w:instrText xml:space="preserve"> PAGEREF _Toc100753130 \h </w:instrText>
+            </w:r>
+            <w:r>
+              <w:rPr>
+                <w:noProof/>
+                <w:webHidden/>
+              </w:rPr>
+            </w:r>
+            <w:r>
+              <w:rPr>
+                <w:noProof/>
+                <w:webHidden/>
+              </w:rPr>
+              <w:fldChar w:fldCharType="separate"/>
+            </w:r>
+            <w:r>
+              <w:rPr>
+                <w:noProof/>
+                <w:webHidden/>
+              </w:rPr>
+              <w:t>14</w:t>
+            </w:r>
+            <w:r>
+              <w:rPr>
+                <w:noProof/>
+                <w:webHidden/>
+              </w:rPr>
+              <w:fldChar w:fldCharType="end"/>
+            </w:r>
+          </w:hyperlink>
+        </w:p>
+        <w:p>
+          <w:pPr>
+            <w:pStyle w:val="TM1"/>
+            <w:tabs>
+              <w:tab w:val="right" w:leader="dot" w:pos="9350"/>
+            </w:tabs>
+            <w:rPr>
+              <w:rFonts w:asciiTheme="minorHAnsi" w:eastAsiaTheme="minorEastAsia" w:hAnsiTheme="minorHAnsi"/>
+              <w:noProof/>
+              <w:sz w:val="22"/>
+              <w:lang w:eastAsia="fr-CA"/>
+            </w:rPr>
+          </w:pPr>
+          <w:hyperlink w:anchor="_Toc100753131" w:history="1">
+            <w:r>
+              <w:rPr>
+                <w:rStyle w:val="Lienhypertexte"/>
+                <w:noProof/>
+                <w:lang w:val="en-US"/>
+              </w:rPr>
+              <w:t>Annex</w:t>
+            </w:r>
+            <w:r>
+              <w:rPr>
+                <w:noProof/>
+                <w:webHidden/>
+              </w:rPr>
+              <w:tab/>
+            </w:r>
+            <w:r>
+              <w:rPr>
+                <w:noProof/>
+                <w:webHidden/>
+              </w:rPr>
+              <w:fldChar w:fldCharType="begin"/>
+            </w:r>
+            <w:r>
+              <w:rPr>
+                <w:noProof/>
+                <w:webHidden/>
+              </w:rPr>
+              <w:instrText xml:space="preserve"> PAGEREF _Toc100753131 \h </w:instrText>
+            </w:r>
+            <w:r>
+              <w:rPr>
+                <w:noProof/>
+                <w:webHidden/>
+              </w:rPr>
+            </w:r>
+            <w:r>
+              <w:rPr>
+                <w:noProof/>
+                <w:webHidden/>
+              </w:rPr>
+              <w:fldChar w:fldCharType="separate"/>
+            </w:r>
+            <w:r>
+              <w:rPr>
+                <w:noProof/>
+                <w:webHidden/>
+              </w:rPr>
+              <w:t>15</w:t>
             </w:r>
             <w:r>
               <w:rPr>
@@ -2048,14 +2893,14 @@
               <w:lang w:eastAsia="fr-CA"/>
             </w:rPr>
           </w:pPr>
-          <w:hyperlink w:anchor="_Toc100147705" w:history="1">
+          <w:hyperlink w:anchor="_Toc100753132" w:history="1">
             <w:r>
               <w:rPr>
                 <w:rStyle w:val="Lienhypertexte"/>
                 <w:noProof/>
                 <w:lang w:val="en-US"/>
               </w:rPr>
-              <w:t>Image processing</w:t>
+              <w:t>Appendix A : Github Link</w:t>
             </w:r>
             <w:r>
               <w:rPr>
@@ -2076,7 +2921,7 @@
                 <w:noProof/>
                 <w:webHidden/>
               </w:rPr>
-              <w:instrText xml:space="preserve"> PAGEREF _Toc100147705 \h </w:instrText>
+              <w:instrText xml:space="preserve"> PAGEREF _Toc100753132 \h </w:instrText>
             </w:r>
             <w:r>
               <w:rPr>
@@ -2096,7 +2941,7 @@
                 <w:noProof/>
                 <w:webHidden/>
               </w:rPr>
-              <w:t>6</w:t>
+              <w:t>15</w:t>
             </w:r>
             <w:r>
               <w:rPr>
@@ -2120,14 +2965,14 @@
               <w:lang w:eastAsia="fr-CA"/>
             </w:rPr>
           </w:pPr>
-          <w:hyperlink w:anchor="_Toc100147706" w:history="1">
+          <w:hyperlink w:anchor="_Toc100753133" w:history="1">
             <w:r>
               <w:rPr>
                 <w:rStyle w:val="Lienhypertexte"/>
                 <w:noProof/>
                 <w:lang w:val="en-US"/>
               </w:rPr>
-              <w:t>Model building</w:t>
+              <w:t>Appendix B : Jupyter Notebook</w:t>
             </w:r>
             <w:r>
               <w:rPr>
@@ -2148,7 +2993,7 @@
                 <w:noProof/>
                 <w:webHidden/>
               </w:rPr>
-              <w:instrText xml:space="preserve"> PAGEREF _Toc100147706 \h </w:instrText>
+              <w:instrText xml:space="preserve"> PAGEREF _Toc100753133 \h </w:instrText>
             </w:r>
             <w:r>
               <w:rPr>
@@ -2168,7 +3013,7 @@
                 <w:noProof/>
                 <w:webHidden/>
               </w:rPr>
-              <w:t>7</w:t>
+              <w:t>15</w:t>
             </w:r>
             <w:r>
               <w:rPr>
@@ -2192,14 +3037,14 @@
               <w:lang w:eastAsia="fr-CA"/>
             </w:rPr>
           </w:pPr>
-          <w:hyperlink w:anchor="_Toc100147707" w:history="1">
+          <w:hyperlink w:anchor="_Toc100753134" w:history="1">
             <w:r>
               <w:rPr>
                 <w:rStyle w:val="Lienhypertexte"/>
                 <w:noProof/>
                 <w:lang w:val="en-US"/>
               </w:rPr>
-              <w:t>Model training</w:t>
+              <w:t>Appendix C : Python File</w:t>
             </w:r>
             <w:r>
               <w:rPr>
@@ -2220,7 +3065,7 @@
                 <w:noProof/>
                 <w:webHidden/>
               </w:rPr>
-              <w:instrText xml:space="preserve"> PAGEREF _Toc100147707 \h </w:instrText>
+              <w:instrText xml:space="preserve"> PAGEREF _Toc100753134 \h </w:instrText>
             </w:r>
             <w:r>
               <w:rPr>
@@ -2240,7 +3085,7 @@
                 <w:noProof/>
                 <w:webHidden/>
               </w:rPr>
-              <w:t>8</w:t>
+              <w:t>15</w:t>
             </w:r>
             <w:r>
               <w:rPr>
@@ -2264,14 +3109,14 @@
               <w:lang w:eastAsia="fr-CA"/>
             </w:rPr>
           </w:pPr>
-          <w:hyperlink w:anchor="_Toc100147708" w:history="1">
+          <w:hyperlink w:anchor="_Toc100753135" w:history="1">
             <w:r>
               <w:rPr>
                 <w:rStyle w:val="Lienhypertexte"/>
                 <w:noProof/>
                 <w:lang w:val="en-US"/>
               </w:rPr>
-              <w:t>Model evaluating and testing</w:t>
+              <w:t>Appendix D : Project Proposal</w:t>
             </w:r>
             <w:r>
               <w:rPr>
@@ -2292,7 +3137,7 @@
                 <w:noProof/>
                 <w:webHidden/>
               </w:rPr>
-              <w:instrText xml:space="preserve"> PAGEREF _Toc100147708 \h </w:instrText>
+              <w:instrText xml:space="preserve"> PAGEREF _Toc100753135 \h </w:instrText>
             </w:r>
             <w:r>
               <w:rPr>
@@ -2312,7 +3157,7 @@
                 <w:noProof/>
                 <w:webHidden/>
               </w:rPr>
-              <w:t>8</w:t>
+              <w:t>15</w:t>
             </w:r>
             <w:r>
               <w:rPr>
@@ -2336,14 +3181,14 @@
               <w:lang w:eastAsia="fr-CA"/>
             </w:rPr>
           </w:pPr>
-          <w:hyperlink w:anchor="_Toc100147709" w:history="1">
+          <w:hyperlink w:anchor="_Toc100753136" w:history="1">
             <w:r>
               <w:rPr>
                 <w:rStyle w:val="Lienhypertexte"/>
                 <w:noProof/>
                 <w:lang w:val="en-US"/>
               </w:rPr>
-              <w:t>Hyperparameters</w:t>
+              <w:t>Appendix E : Models</w:t>
             </w:r>
             <w:r>
               <w:rPr>
@@ -2364,7 +3209,7 @@
                 <w:noProof/>
                 <w:webHidden/>
               </w:rPr>
-              <w:instrText xml:space="preserve"> PAGEREF _Toc100147709 \h </w:instrText>
+              <w:instrText xml:space="preserve"> PAGEREF _Toc100753136 \h </w:instrText>
             </w:r>
             <w:r>
               <w:rPr>
@@ -2384,871 +3229,7 @@
                 <w:noProof/>
                 <w:webHidden/>
               </w:rPr>
-              <w:t>8</w:t>
-            </w:r>
-            <w:r>
-              <w:rPr>
-                <w:noProof/>
-                <w:webHidden/>
-              </w:rPr>
-              <w:fldChar w:fldCharType="end"/>
-            </w:r>
-          </w:hyperlink>
-        </w:p>
-        <w:p>
-          <w:pPr>
-            <w:pStyle w:val="TM1"/>
-            <w:tabs>
-              <w:tab w:val="right" w:leader="dot" w:pos="9350"/>
-            </w:tabs>
-            <w:rPr>
-              <w:rFonts w:asciiTheme="minorHAnsi" w:eastAsiaTheme="minorEastAsia" w:hAnsiTheme="minorHAnsi"/>
-              <w:noProof/>
-              <w:sz w:val="22"/>
-              <w:lang w:eastAsia="fr-CA"/>
-            </w:rPr>
-          </w:pPr>
-          <w:hyperlink w:anchor="_Toc100147710" w:history="1">
-            <w:r>
-              <w:rPr>
-                <w:rStyle w:val="Lienhypertexte"/>
-                <w:noProof/>
-                <w:lang w:val="en-US"/>
-              </w:rPr>
-              <w:t>Results</w:t>
-            </w:r>
-            <w:r>
-              <w:rPr>
-                <w:noProof/>
-                <w:webHidden/>
-              </w:rPr>
-              <w:tab/>
-            </w:r>
-            <w:r>
-              <w:rPr>
-                <w:noProof/>
-                <w:webHidden/>
-              </w:rPr>
-              <w:fldChar w:fldCharType="begin"/>
-            </w:r>
-            <w:r>
-              <w:rPr>
-                <w:noProof/>
-                <w:webHidden/>
-              </w:rPr>
-              <w:instrText xml:space="preserve"> PAGEREF _Toc100147710 \h </w:instrText>
-            </w:r>
-            <w:r>
-              <w:rPr>
-                <w:noProof/>
-                <w:webHidden/>
-              </w:rPr>
-            </w:r>
-            <w:r>
-              <w:rPr>
-                <w:noProof/>
-                <w:webHidden/>
-              </w:rPr>
-              <w:fldChar w:fldCharType="separate"/>
-            </w:r>
-            <w:r>
-              <w:rPr>
-                <w:noProof/>
-                <w:webHidden/>
-              </w:rPr>
-              <w:t>9</w:t>
-            </w:r>
-            <w:r>
-              <w:rPr>
-                <w:noProof/>
-                <w:webHidden/>
-              </w:rPr>
-              <w:fldChar w:fldCharType="end"/>
-            </w:r>
-          </w:hyperlink>
-        </w:p>
-        <w:p>
-          <w:pPr>
-            <w:pStyle w:val="TM1"/>
-            <w:tabs>
-              <w:tab w:val="right" w:leader="dot" w:pos="9350"/>
-            </w:tabs>
-            <w:rPr>
-              <w:rFonts w:asciiTheme="minorHAnsi" w:eastAsiaTheme="minorEastAsia" w:hAnsiTheme="minorHAnsi"/>
-              <w:noProof/>
-              <w:sz w:val="22"/>
-              <w:lang w:eastAsia="fr-CA"/>
-            </w:rPr>
-          </w:pPr>
-          <w:hyperlink w:anchor="_Toc100147711" w:history="1">
-            <w:r>
-              <w:rPr>
-                <w:rStyle w:val="Lienhypertexte"/>
-                <w:noProof/>
-                <w:lang w:val="en-US"/>
-              </w:rPr>
-              <w:t>Discussion</w:t>
-            </w:r>
-            <w:r>
-              <w:rPr>
-                <w:noProof/>
-                <w:webHidden/>
-              </w:rPr>
-              <w:tab/>
-            </w:r>
-            <w:r>
-              <w:rPr>
-                <w:noProof/>
-                <w:webHidden/>
-              </w:rPr>
-              <w:fldChar w:fldCharType="begin"/>
-            </w:r>
-            <w:r>
-              <w:rPr>
-                <w:noProof/>
-                <w:webHidden/>
-              </w:rPr>
-              <w:instrText xml:space="preserve"> PAGEREF _Toc100147711 \h </w:instrText>
-            </w:r>
-            <w:r>
-              <w:rPr>
-                <w:noProof/>
-                <w:webHidden/>
-              </w:rPr>
-            </w:r>
-            <w:r>
-              <w:rPr>
-                <w:noProof/>
-                <w:webHidden/>
-              </w:rPr>
-              <w:fldChar w:fldCharType="separate"/>
-            </w:r>
-            <w:r>
-              <w:rPr>
-                <w:noProof/>
-                <w:webHidden/>
-              </w:rPr>
-              <w:t>9</w:t>
-            </w:r>
-            <w:r>
-              <w:rPr>
-                <w:noProof/>
-                <w:webHidden/>
-              </w:rPr>
-              <w:fldChar w:fldCharType="end"/>
-            </w:r>
-          </w:hyperlink>
-        </w:p>
-        <w:p>
-          <w:pPr>
-            <w:pStyle w:val="TM1"/>
-            <w:tabs>
-              <w:tab w:val="right" w:leader="dot" w:pos="9350"/>
-            </w:tabs>
-            <w:rPr>
-              <w:rFonts w:asciiTheme="minorHAnsi" w:eastAsiaTheme="minorEastAsia" w:hAnsiTheme="minorHAnsi"/>
-              <w:noProof/>
-              <w:sz w:val="22"/>
-              <w:lang w:eastAsia="fr-CA"/>
-            </w:rPr>
-          </w:pPr>
-          <w:hyperlink w:anchor="_Toc100147712" w:history="1">
-            <w:r>
-              <w:rPr>
-                <w:rStyle w:val="Lienhypertexte"/>
-                <w:noProof/>
-                <w:lang w:val="en-US"/>
-              </w:rPr>
-              <w:t>Conclusion</w:t>
-            </w:r>
-            <w:r>
-              <w:rPr>
-                <w:noProof/>
-                <w:webHidden/>
-              </w:rPr>
-              <w:tab/>
-            </w:r>
-            <w:r>
-              <w:rPr>
-                <w:noProof/>
-                <w:webHidden/>
-              </w:rPr>
-              <w:fldChar w:fldCharType="begin"/>
-            </w:r>
-            <w:r>
-              <w:rPr>
-                <w:noProof/>
-                <w:webHidden/>
-              </w:rPr>
-              <w:instrText xml:space="preserve"> PAGEREF _Toc100147712 \h </w:instrText>
-            </w:r>
-            <w:r>
-              <w:rPr>
-                <w:noProof/>
-                <w:webHidden/>
-              </w:rPr>
-            </w:r>
-            <w:r>
-              <w:rPr>
-                <w:noProof/>
-                <w:webHidden/>
-              </w:rPr>
-              <w:fldChar w:fldCharType="separate"/>
-            </w:r>
-            <w:r>
-              <w:rPr>
-                <w:noProof/>
-                <w:webHidden/>
-              </w:rPr>
-              <w:t>9</w:t>
-            </w:r>
-            <w:r>
-              <w:rPr>
-                <w:noProof/>
-                <w:webHidden/>
-              </w:rPr>
-              <w:fldChar w:fldCharType="end"/>
-            </w:r>
-          </w:hyperlink>
-        </w:p>
-        <w:p>
-          <w:pPr>
-            <w:pStyle w:val="TM2"/>
-            <w:tabs>
-              <w:tab w:val="right" w:leader="dot" w:pos="9350"/>
-            </w:tabs>
-            <w:rPr>
-              <w:rFonts w:asciiTheme="minorHAnsi" w:eastAsiaTheme="minorEastAsia" w:hAnsiTheme="minorHAnsi"/>
-              <w:noProof/>
-              <w:sz w:val="22"/>
-              <w:lang w:eastAsia="fr-CA"/>
-            </w:rPr>
-          </w:pPr>
-          <w:hyperlink w:anchor="_Toc100147713" w:history="1">
-            <w:r>
-              <w:rPr>
-                <w:rStyle w:val="Lienhypertexte"/>
-                <w:noProof/>
-                <w:lang w:val="en-US"/>
-              </w:rPr>
-              <w:t>Research summary</w:t>
-            </w:r>
-            <w:r>
-              <w:rPr>
-                <w:noProof/>
-                <w:webHidden/>
-              </w:rPr>
-              <w:tab/>
-            </w:r>
-            <w:r>
-              <w:rPr>
-                <w:noProof/>
-                <w:webHidden/>
-              </w:rPr>
-              <w:fldChar w:fldCharType="begin"/>
-            </w:r>
-            <w:r>
-              <w:rPr>
-                <w:noProof/>
-                <w:webHidden/>
-              </w:rPr>
-              <w:instrText xml:space="preserve"> PAGEREF _Toc100147713 \h </w:instrText>
-            </w:r>
-            <w:r>
-              <w:rPr>
-                <w:noProof/>
-                <w:webHidden/>
-              </w:rPr>
-            </w:r>
-            <w:r>
-              <w:rPr>
-                <w:noProof/>
-                <w:webHidden/>
-              </w:rPr>
-              <w:fldChar w:fldCharType="separate"/>
-            </w:r>
-            <w:r>
-              <w:rPr>
-                <w:noProof/>
-                <w:webHidden/>
-              </w:rPr>
-              <w:t>9</w:t>
-            </w:r>
-            <w:r>
-              <w:rPr>
-                <w:noProof/>
-                <w:webHidden/>
-              </w:rPr>
-              <w:fldChar w:fldCharType="end"/>
-            </w:r>
-          </w:hyperlink>
-        </w:p>
-        <w:p>
-          <w:pPr>
-            <w:pStyle w:val="TM2"/>
-            <w:tabs>
-              <w:tab w:val="right" w:leader="dot" w:pos="9350"/>
-            </w:tabs>
-            <w:rPr>
-              <w:rFonts w:asciiTheme="minorHAnsi" w:eastAsiaTheme="minorEastAsia" w:hAnsiTheme="minorHAnsi"/>
-              <w:noProof/>
-              <w:sz w:val="22"/>
-              <w:lang w:eastAsia="fr-CA"/>
-            </w:rPr>
-          </w:pPr>
-          <w:hyperlink w:anchor="_Toc100147714" w:history="1">
-            <w:r>
-              <w:rPr>
-                <w:rStyle w:val="Lienhypertexte"/>
-                <w:noProof/>
-                <w:lang w:val="en-US"/>
-              </w:rPr>
-              <w:t>Future research</w:t>
-            </w:r>
-            <w:r>
-              <w:rPr>
-                <w:noProof/>
-                <w:webHidden/>
-              </w:rPr>
-              <w:tab/>
-            </w:r>
-            <w:r>
-              <w:rPr>
-                <w:noProof/>
-                <w:webHidden/>
-              </w:rPr>
-              <w:fldChar w:fldCharType="begin"/>
-            </w:r>
-            <w:r>
-              <w:rPr>
-                <w:noProof/>
-                <w:webHidden/>
-              </w:rPr>
-              <w:instrText xml:space="preserve"> PAGEREF _Toc100147714 \h </w:instrText>
-            </w:r>
-            <w:r>
-              <w:rPr>
-                <w:noProof/>
-                <w:webHidden/>
-              </w:rPr>
-            </w:r>
-            <w:r>
-              <w:rPr>
-                <w:noProof/>
-                <w:webHidden/>
-              </w:rPr>
-              <w:fldChar w:fldCharType="separate"/>
-            </w:r>
-            <w:r>
-              <w:rPr>
-                <w:noProof/>
-                <w:webHidden/>
-              </w:rPr>
-              <w:t>9</w:t>
-            </w:r>
-            <w:r>
-              <w:rPr>
-                <w:noProof/>
-                <w:webHidden/>
-              </w:rPr>
-              <w:fldChar w:fldCharType="end"/>
-            </w:r>
-          </w:hyperlink>
-        </w:p>
-        <w:p>
-          <w:pPr>
-            <w:pStyle w:val="TM1"/>
-            <w:tabs>
-              <w:tab w:val="right" w:leader="dot" w:pos="9350"/>
-            </w:tabs>
-            <w:rPr>
-              <w:rFonts w:asciiTheme="minorHAnsi" w:eastAsiaTheme="minorEastAsia" w:hAnsiTheme="minorHAnsi"/>
-              <w:noProof/>
-              <w:sz w:val="22"/>
-              <w:lang w:eastAsia="fr-CA"/>
-            </w:rPr>
-          </w:pPr>
-          <w:hyperlink w:anchor="_Toc100147715" w:history="1">
-            <w:r>
-              <w:rPr>
-                <w:rStyle w:val="Lienhypertexte"/>
-                <w:noProof/>
-                <w:lang w:val="en-US"/>
-              </w:rPr>
-              <w:t>References</w:t>
-            </w:r>
-            <w:r>
-              <w:rPr>
-                <w:noProof/>
-                <w:webHidden/>
-              </w:rPr>
-              <w:tab/>
-            </w:r>
-            <w:r>
-              <w:rPr>
-                <w:noProof/>
-                <w:webHidden/>
-              </w:rPr>
-              <w:fldChar w:fldCharType="begin"/>
-            </w:r>
-            <w:r>
-              <w:rPr>
-                <w:noProof/>
-                <w:webHidden/>
-              </w:rPr>
-              <w:instrText xml:space="preserve"> PAGEREF _Toc100147715 \h </w:instrText>
-            </w:r>
-            <w:r>
-              <w:rPr>
-                <w:noProof/>
-                <w:webHidden/>
-              </w:rPr>
-            </w:r>
-            <w:r>
-              <w:rPr>
-                <w:noProof/>
-                <w:webHidden/>
-              </w:rPr>
-              <w:fldChar w:fldCharType="separate"/>
-            </w:r>
-            <w:r>
-              <w:rPr>
-                <w:noProof/>
-                <w:webHidden/>
-              </w:rPr>
-              <w:t>9</w:t>
-            </w:r>
-            <w:r>
-              <w:rPr>
-                <w:noProof/>
-                <w:webHidden/>
-              </w:rPr>
-              <w:fldChar w:fldCharType="end"/>
-            </w:r>
-          </w:hyperlink>
-        </w:p>
-        <w:p>
-          <w:pPr>
-            <w:pStyle w:val="TM1"/>
-            <w:tabs>
-              <w:tab w:val="right" w:leader="dot" w:pos="9350"/>
-            </w:tabs>
-            <w:rPr>
-              <w:rFonts w:asciiTheme="minorHAnsi" w:eastAsiaTheme="minorEastAsia" w:hAnsiTheme="minorHAnsi"/>
-              <w:noProof/>
-              <w:sz w:val="22"/>
-              <w:lang w:eastAsia="fr-CA"/>
-            </w:rPr>
-          </w:pPr>
-          <w:hyperlink w:anchor="_Toc100147716" w:history="1">
-            <w:r>
-              <w:rPr>
-                <w:rStyle w:val="Lienhypertexte"/>
-                <w:noProof/>
-                <w:lang w:val="en-US"/>
-              </w:rPr>
-              <w:t>Annex</w:t>
-            </w:r>
-            <w:r>
-              <w:rPr>
-                <w:noProof/>
-                <w:webHidden/>
-              </w:rPr>
-              <w:tab/>
-            </w:r>
-            <w:r>
-              <w:rPr>
-                <w:noProof/>
-                <w:webHidden/>
-              </w:rPr>
-              <w:fldChar w:fldCharType="begin"/>
-            </w:r>
-            <w:r>
-              <w:rPr>
-                <w:noProof/>
-                <w:webHidden/>
-              </w:rPr>
-              <w:instrText xml:space="preserve"> PAGEREF _Toc100147716 \h </w:instrText>
-            </w:r>
-            <w:r>
-              <w:rPr>
-                <w:noProof/>
-                <w:webHidden/>
-              </w:rPr>
-            </w:r>
-            <w:r>
-              <w:rPr>
-                <w:noProof/>
-                <w:webHidden/>
-              </w:rPr>
-              <w:fldChar w:fldCharType="separate"/>
-            </w:r>
-            <w:r>
-              <w:rPr>
-                <w:noProof/>
-                <w:webHidden/>
-              </w:rPr>
-              <w:t>10</w:t>
-            </w:r>
-            <w:r>
-              <w:rPr>
-                <w:noProof/>
-                <w:webHidden/>
-              </w:rPr>
-              <w:fldChar w:fldCharType="end"/>
-            </w:r>
-          </w:hyperlink>
-        </w:p>
-        <w:p>
-          <w:pPr>
-            <w:pStyle w:val="TM2"/>
-            <w:tabs>
-              <w:tab w:val="right" w:leader="dot" w:pos="9350"/>
-            </w:tabs>
-            <w:rPr>
-              <w:rFonts w:asciiTheme="minorHAnsi" w:eastAsiaTheme="minorEastAsia" w:hAnsiTheme="minorHAnsi"/>
-              <w:noProof/>
-              <w:sz w:val="22"/>
-              <w:lang w:eastAsia="fr-CA"/>
-            </w:rPr>
-          </w:pPr>
-          <w:hyperlink w:anchor="_Toc100147717" w:history="1">
-            <w:r>
-              <w:rPr>
-                <w:rStyle w:val="Lienhypertexte"/>
-                <w:noProof/>
-                <w:lang w:val="en-US"/>
-              </w:rPr>
-              <w:t>Appendix A : Github Link</w:t>
-            </w:r>
-            <w:r>
-              <w:rPr>
-                <w:noProof/>
-                <w:webHidden/>
-              </w:rPr>
-              <w:tab/>
-            </w:r>
-            <w:r>
-              <w:rPr>
-                <w:noProof/>
-                <w:webHidden/>
-              </w:rPr>
-              <w:fldChar w:fldCharType="begin"/>
-            </w:r>
-            <w:r>
-              <w:rPr>
-                <w:noProof/>
-                <w:webHidden/>
-              </w:rPr>
-              <w:instrText xml:space="preserve"> PAGEREF _Toc100147717 \h </w:instrText>
-            </w:r>
-            <w:r>
-              <w:rPr>
-                <w:noProof/>
-                <w:webHidden/>
-              </w:rPr>
-            </w:r>
-            <w:r>
-              <w:rPr>
-                <w:noProof/>
-                <w:webHidden/>
-              </w:rPr>
-              <w:fldChar w:fldCharType="separate"/>
-            </w:r>
-            <w:r>
-              <w:rPr>
-                <w:noProof/>
-                <w:webHidden/>
-              </w:rPr>
-              <w:t>10</w:t>
-            </w:r>
-            <w:r>
-              <w:rPr>
-                <w:noProof/>
-                <w:webHidden/>
-              </w:rPr>
-              <w:fldChar w:fldCharType="end"/>
-            </w:r>
-          </w:hyperlink>
-        </w:p>
-        <w:p>
-          <w:pPr>
-            <w:pStyle w:val="TM2"/>
-            <w:tabs>
-              <w:tab w:val="right" w:leader="dot" w:pos="9350"/>
-            </w:tabs>
-            <w:rPr>
-              <w:rFonts w:asciiTheme="minorHAnsi" w:eastAsiaTheme="minorEastAsia" w:hAnsiTheme="minorHAnsi"/>
-              <w:noProof/>
-              <w:sz w:val="22"/>
-              <w:lang w:eastAsia="fr-CA"/>
-            </w:rPr>
-          </w:pPr>
-          <w:hyperlink w:anchor="_Toc100147718" w:history="1">
-            <w:r>
-              <w:rPr>
-                <w:rStyle w:val="Lienhypertexte"/>
-                <w:noProof/>
-                <w:lang w:val="en-US"/>
-              </w:rPr>
-              <w:t>Appendix B : Jupyter Notebook</w:t>
-            </w:r>
-            <w:r>
-              <w:rPr>
-                <w:noProof/>
-                <w:webHidden/>
-              </w:rPr>
-              <w:tab/>
-            </w:r>
-            <w:r>
-              <w:rPr>
-                <w:noProof/>
-                <w:webHidden/>
-              </w:rPr>
-              <w:fldChar w:fldCharType="begin"/>
-            </w:r>
-            <w:r>
-              <w:rPr>
-                <w:noProof/>
-                <w:webHidden/>
-              </w:rPr>
-              <w:instrText xml:space="preserve"> PAGEREF _Toc100147718 \h </w:instrText>
-            </w:r>
-            <w:r>
-              <w:rPr>
-                <w:noProof/>
-                <w:webHidden/>
-              </w:rPr>
-            </w:r>
-            <w:r>
-              <w:rPr>
-                <w:noProof/>
-                <w:webHidden/>
-              </w:rPr>
-              <w:fldChar w:fldCharType="separate"/>
-            </w:r>
-            <w:r>
-              <w:rPr>
-                <w:noProof/>
-                <w:webHidden/>
-              </w:rPr>
-              <w:t>10</w:t>
-            </w:r>
-            <w:r>
-              <w:rPr>
-                <w:noProof/>
-                <w:webHidden/>
-              </w:rPr>
-              <w:fldChar w:fldCharType="end"/>
-            </w:r>
-          </w:hyperlink>
-        </w:p>
-        <w:p>
-          <w:pPr>
-            <w:pStyle w:val="TM2"/>
-            <w:tabs>
-              <w:tab w:val="right" w:leader="dot" w:pos="9350"/>
-            </w:tabs>
-            <w:rPr>
-              <w:rFonts w:asciiTheme="minorHAnsi" w:eastAsiaTheme="minorEastAsia" w:hAnsiTheme="minorHAnsi"/>
-              <w:noProof/>
-              <w:sz w:val="22"/>
-              <w:lang w:eastAsia="fr-CA"/>
-            </w:rPr>
-          </w:pPr>
-          <w:hyperlink w:anchor="_Toc100147719" w:history="1">
-            <w:r>
-              <w:rPr>
-                <w:rStyle w:val="Lienhypertexte"/>
-                <w:noProof/>
-                <w:lang w:val="en-US"/>
-              </w:rPr>
-              <w:t>Appendix C : Python File</w:t>
-            </w:r>
-            <w:r>
-              <w:rPr>
-                <w:noProof/>
-                <w:webHidden/>
-              </w:rPr>
-              <w:tab/>
-            </w:r>
-            <w:r>
-              <w:rPr>
-                <w:noProof/>
-                <w:webHidden/>
-              </w:rPr>
-              <w:fldChar w:fldCharType="begin"/>
-            </w:r>
-            <w:r>
-              <w:rPr>
-                <w:noProof/>
-                <w:webHidden/>
-              </w:rPr>
-              <w:instrText xml:space="preserve"> PAGEREF _Toc100147719 \h </w:instrText>
-            </w:r>
-            <w:r>
-              <w:rPr>
-                <w:noProof/>
-                <w:webHidden/>
-              </w:rPr>
-            </w:r>
-            <w:r>
-              <w:rPr>
-                <w:noProof/>
-                <w:webHidden/>
-              </w:rPr>
-              <w:fldChar w:fldCharType="separate"/>
-            </w:r>
-            <w:r>
-              <w:rPr>
-                <w:noProof/>
-                <w:webHidden/>
-              </w:rPr>
-              <w:t>10</w:t>
-            </w:r>
-            <w:r>
-              <w:rPr>
-                <w:noProof/>
-                <w:webHidden/>
-              </w:rPr>
-              <w:fldChar w:fldCharType="end"/>
-            </w:r>
-          </w:hyperlink>
-        </w:p>
-        <w:p>
-          <w:pPr>
-            <w:pStyle w:val="TM2"/>
-            <w:tabs>
-              <w:tab w:val="right" w:leader="dot" w:pos="9350"/>
-            </w:tabs>
-            <w:rPr>
-              <w:rFonts w:asciiTheme="minorHAnsi" w:eastAsiaTheme="minorEastAsia" w:hAnsiTheme="minorHAnsi"/>
-              <w:noProof/>
-              <w:sz w:val="22"/>
-              <w:lang w:eastAsia="fr-CA"/>
-            </w:rPr>
-          </w:pPr>
-          <w:hyperlink w:anchor="_Toc100147720" w:history="1">
-            <w:r>
-              <w:rPr>
-                <w:rStyle w:val="Lienhypertexte"/>
-                <w:noProof/>
-                <w:lang w:val="en-US"/>
-              </w:rPr>
-              <w:t>Appendix D : Project Proposal</w:t>
-            </w:r>
-            <w:r>
-              <w:rPr>
-                <w:noProof/>
-                <w:webHidden/>
-              </w:rPr>
-              <w:tab/>
-            </w:r>
-            <w:r>
-              <w:rPr>
-                <w:noProof/>
-                <w:webHidden/>
-              </w:rPr>
-              <w:fldChar w:fldCharType="begin"/>
-            </w:r>
-            <w:r>
-              <w:rPr>
-                <w:noProof/>
-                <w:webHidden/>
-              </w:rPr>
-              <w:instrText xml:space="preserve"> PAGEREF _Toc100147720 \h </w:instrText>
-            </w:r>
-            <w:r>
-              <w:rPr>
-                <w:noProof/>
-                <w:webHidden/>
-              </w:rPr>
-            </w:r>
-            <w:r>
-              <w:rPr>
-                <w:noProof/>
-                <w:webHidden/>
-              </w:rPr>
-              <w:fldChar w:fldCharType="separate"/>
-            </w:r>
-            <w:r>
-              <w:rPr>
-                <w:noProof/>
-                <w:webHidden/>
-              </w:rPr>
-              <w:t>10</w:t>
-            </w:r>
-            <w:r>
-              <w:rPr>
-                <w:noProof/>
-                <w:webHidden/>
-              </w:rPr>
-              <w:fldChar w:fldCharType="end"/>
-            </w:r>
-          </w:hyperlink>
-        </w:p>
-        <w:p>
-          <w:pPr>
-            <w:pStyle w:val="TM2"/>
-            <w:tabs>
-              <w:tab w:val="right" w:leader="dot" w:pos="9350"/>
-            </w:tabs>
-            <w:rPr>
-              <w:rFonts w:asciiTheme="minorHAnsi" w:eastAsiaTheme="minorEastAsia" w:hAnsiTheme="minorHAnsi"/>
-              <w:noProof/>
-              <w:sz w:val="22"/>
-              <w:lang w:eastAsia="fr-CA"/>
-            </w:rPr>
-          </w:pPr>
-          <w:hyperlink w:anchor="_Toc100147721" w:history="1">
-            <w:r>
-              <w:rPr>
-                <w:rStyle w:val="Lienhypertexte"/>
-                <w:noProof/>
-                <w:lang w:val="en-US"/>
-              </w:rPr>
-              <w:t>Appendix E : Models</w:t>
-            </w:r>
-            <w:r>
-              <w:rPr>
-                <w:noProof/>
-                <w:webHidden/>
-              </w:rPr>
-              <w:tab/>
-            </w:r>
-            <w:r>
-              <w:rPr>
-                <w:noProof/>
-                <w:webHidden/>
-              </w:rPr>
-              <w:fldChar w:fldCharType="begin"/>
-            </w:r>
-            <w:r>
-              <w:rPr>
-                <w:noProof/>
-                <w:webHidden/>
-              </w:rPr>
-              <w:instrText xml:space="preserve"> PAGEREF _Toc100147721 \h </w:instrText>
-            </w:r>
-            <w:r>
-              <w:rPr>
-                <w:noProof/>
-                <w:webHidden/>
-              </w:rPr>
-            </w:r>
-            <w:r>
-              <w:rPr>
-                <w:noProof/>
-                <w:webHidden/>
-              </w:rPr>
-              <w:fldChar w:fldCharType="separate"/>
-            </w:r>
-            <w:r>
-              <w:rPr>
-                <w:noProof/>
-                <w:webHidden/>
-              </w:rPr>
-              <w:t>10</w:t>
+              <w:t>15</w:t>
             </w:r>
             <w:r>
               <w:rPr>
@@ -3289,11 +3270,12 @@
           <w:lang w:val="en-US"/>
         </w:rPr>
       </w:pPr>
-      <w:bookmarkStart w:id="4" w:name="_Toc100147693"/>
-      <w:r>
-        <w:rPr>
-          <w:lang w:val="en-US"/>
-        </w:rPr>
+      <w:bookmarkStart w:id="4" w:name="_Toc100753112"/>
+      <w:r>
+        <w:rPr>
+          <w:lang w:val="en-US"/>
+        </w:rPr>
+        <w:lastRenderedPageBreak/>
         <w:t>Introduction</w:t>
       </w:r>
       <w:bookmarkEnd w:id="4"/>
@@ -3305,7 +3287,7 @@
           <w:lang w:val="en-US"/>
         </w:rPr>
       </w:pPr>
-      <w:bookmarkStart w:id="5" w:name="_Toc100147694"/>
+      <w:bookmarkStart w:id="5" w:name="_Toc100753113"/>
       <w:r>
         <w:rPr>
           <w:lang w:val="en-US"/>
@@ -3353,7 +3335,21 @@
         <w:rPr>
           <w:lang w:val="en-US"/>
         </w:rPr>
-        <w:t>I used 2 different datasets, principally of landscapes images. The split train/val/test that I use is 70/15/15. First a dataset consisting of 7129 landscape images (</w:t>
+        <w:t>I used 2 different datasets, principally of landscapes images. The split train/</w:t>
+      </w:r>
+      <w:proofErr w:type="spellStart"/>
+      <w:r>
+        <w:rPr>
+          <w:lang w:val="en-US"/>
+        </w:rPr>
+        <w:t>val</w:t>
+      </w:r>
+      <w:proofErr w:type="spellEnd"/>
+      <w:r>
+        <w:rPr>
+          <w:lang w:val="en-US"/>
+        </w:rPr>
+        <w:t>/test that I use is 70/15/15. First a dataset consisting of 7129 landscape images (</w:t>
       </w:r>
       <w:r>
         <w:rPr>
@@ -3429,7 +3425,7 @@
           <w:lang w:val="en-US"/>
         </w:rPr>
       </w:pPr>
-      <w:bookmarkStart w:id="6" w:name="_Toc100147695"/>
+      <w:bookmarkStart w:id="6" w:name="_Toc100753114"/>
       <w:r>
         <w:rPr>
           <w:lang w:val="en-US"/>
@@ -3460,7 +3456,7 @@
           <w:lang w:val="en-US"/>
         </w:rPr>
       </w:pPr>
-      <w:bookmarkStart w:id="7" w:name="_Toc100147696"/>
+      <w:bookmarkStart w:id="7" w:name="_Toc100753115"/>
       <w:r>
         <w:rPr>
           <w:lang w:val="en-US"/>
@@ -3481,19 +3477,39 @@
         <w:rPr>
           <w:lang w:val="en-US"/>
         </w:rPr>
-        <w:t xml:space="preserve">The loss functions used is either MAE (L1) or MSE(L2) or some other homemade specialized loss function. The Optimizer used </w:t>
-      </w:r>
-      <w:r>
-        <w:rPr>
-          <w:lang w:val="en-US"/>
-        </w:rPr>
-        <w:t>is</w:t>
-      </w:r>
-      <w:r>
-        <w:rPr>
-          <w:lang w:val="en-US"/>
-        </w:rPr>
-        <w:t xml:space="preserve"> either ADAM or RMSPROP.</w:t>
+        <w:t xml:space="preserve">It will be explaining more later, here a brief introduction to the cnn parameters. </w:t>
+      </w:r>
+      <w:r>
+        <w:rPr>
+          <w:lang w:val="en-US"/>
+        </w:rPr>
+        <w:t xml:space="preserve">The model is generally split in 2 steps, an encoder, and a decoder. The encoder is, for the most application, conv2d layers with LeakyRelu or Relu activation function, sometimes with dilation, followed by batch normalization for some algorithms. The input is filtered either by stride=2 or </w:t>
+      </w:r>
+      <w:proofErr w:type="spellStart"/>
+      <w:r>
+        <w:rPr>
+          <w:lang w:val="en-US"/>
+        </w:rPr>
+        <w:t>Maxpooling</w:t>
+      </w:r>
+      <w:proofErr w:type="spellEnd"/>
+      <w:r>
+        <w:rPr>
+          <w:lang w:val="en-US"/>
+        </w:rPr>
+        <w:t>. The decoder is always upsampling2d with classic conv2d layers.</w:t>
+      </w:r>
+      <w:r>
+        <w:rPr>
+          <w:lang w:val="en-US"/>
+        </w:rPr>
+        <w:t xml:space="preserve"> </w:t>
+      </w:r>
+      <w:r>
+        <w:rPr>
+          <w:lang w:val="en-US"/>
+        </w:rPr>
+        <w:t>The loss functions used is either MAE (L1) or MSE(L2) or some other homemade specialized loss function. The Optimizer used is either ADAM or RMSPROP.</w:t>
       </w:r>
     </w:p>
     <w:p>
@@ -3508,21 +3524,6 @@
         <w:rPr>
           <w:lang w:val="en-US"/>
         </w:rPr>
-        <w:t>The model is generally split in 2 steps, an encoder, and a decoder. The encoder is, for the most application, conv2d layers with LeakyRelu or Relu activation function, sometimes with dilation, followed by batch normalization for some algorithms. The input is filtered either by stride=2 or Maxpooling. The decoder is always upsampling2d with classic conv2d layers.</w:t>
-      </w:r>
-    </w:p>
-    <w:p>
-      <w:pPr>
-        <w:ind w:firstLine="708"/>
-        <w:jc w:val="both"/>
-        <w:rPr>
-          <w:lang w:val="en-US"/>
-        </w:rPr>
-      </w:pPr>
-      <w:r>
-        <w:rPr>
-          <w:lang w:val="en-US"/>
-        </w:rPr>
         <w:t>See figure 1 for</w:t>
       </w:r>
       <w:r>
@@ -3553,6 +3554,7 @@
     </w:p>
     <w:p>
       <w:pPr>
+        <w:jc w:val="center"/>
         <w:rPr>
           <w:lang w:val="en-US"/>
         </w:rPr>
@@ -3564,579 +3566,10 @@
         </w:rPr>
         <w:lastRenderedPageBreak/>
         <w:drawing>
-          <wp:inline distT="0" distB="0" distL="0" distR="0" wp14:anchorId="4FAAA677" wp14:editId="60C10DA1">
-            <wp:extent cx="5455920" cy="1603029"/>
-            <wp:effectExtent l="0" t="0" r="0" b="0"/>
+          <wp:inline distT="0" distB="0" distL="0" distR="0" wp14:anchorId="4FAAA677" wp14:editId="42C99B25">
+            <wp:extent cx="6068725" cy="1783080"/>
+            <wp:effectExtent l="0" t="0" r="8255" b="7620"/>
             <wp:docPr id="1" name="Image 1"/>
-            <wp:cNvGraphicFramePr>
-              <a:graphicFrameLocks xmlns:a="http://schemas.openxmlformats.org/drawingml/2006/main" noChangeAspect="1"/>
-            </wp:cNvGraphicFramePr>
-            <a:graphic xmlns:a="http://schemas.openxmlformats.org/drawingml/2006/main">
-              <a:graphicData uri="http://schemas.openxmlformats.org/drawingml/2006/picture">
-                <pic:pic xmlns:pic="http://schemas.openxmlformats.org/drawingml/2006/picture">
-                  <pic:nvPicPr>
-                    <pic:cNvPr id="1" name=""/>
-                    <pic:cNvPicPr/>
-                  </pic:nvPicPr>
-                  <pic:blipFill>
-                    <a:blip r:embed="rId7"/>
-                    <a:stretch>
-                      <a:fillRect/>
-                    </a:stretch>
-                  </pic:blipFill>
-                  <pic:spPr>
-                    <a:xfrm>
-                      <a:off x="0" y="0"/>
-                      <a:ext cx="5462956" cy="1605096"/>
-                    </a:xfrm>
-                    <a:prstGeom prst="rect">
-                      <a:avLst/>
-                    </a:prstGeom>
-                  </pic:spPr>
-                </pic:pic>
-              </a:graphicData>
-            </a:graphic>
-          </wp:inline>
-        </w:drawing>
-      </w:r>
-    </w:p>
-    <w:p>
-      <w:pPr>
-        <w:jc w:val="center"/>
-        <w:rPr>
-          <w:sz w:val="20"/>
-          <w:szCs w:val="18"/>
-          <w:lang w:val="en-US"/>
-        </w:rPr>
-      </w:pPr>
-      <w:r>
-        <w:rPr>
-          <w:sz w:val="20"/>
-          <w:szCs w:val="18"/>
-          <w:lang w:val="en-US"/>
-        </w:rPr>
-        <w:t>Fig</w:t>
-      </w:r>
-      <w:r>
-        <w:rPr>
-          <w:sz w:val="20"/>
-          <w:szCs w:val="18"/>
-          <w:lang w:val="en-US"/>
-        </w:rPr>
-        <w:t>1</w:t>
-      </w:r>
-      <w:r>
-        <w:rPr>
-          <w:sz w:val="20"/>
-          <w:szCs w:val="18"/>
-          <w:lang w:val="en-US"/>
-        </w:rPr>
-        <w:t>. Proposed model for classification task</w:t>
-      </w:r>
-      <w:r>
-        <w:rPr>
-          <w:sz w:val="20"/>
-          <w:szCs w:val="18"/>
-          <w:lang w:val="en-US"/>
-        </w:rPr>
-        <w:t xml:space="preserve"> [ref.3]</w:t>
-      </w:r>
-    </w:p>
-    <w:p>
-      <w:pPr>
-        <w:jc w:val="center"/>
-        <w:rPr>
-          <w:sz w:val="20"/>
-          <w:szCs w:val="18"/>
-          <w:lang w:val="en-US"/>
-        </w:rPr>
-      </w:pPr>
-      <w:r>
-        <w:rPr>
-          <w:noProof/>
-          <w:sz w:val="20"/>
-          <w:szCs w:val="18"/>
-          <w:lang w:val="en-US"/>
-        </w:rPr>
-        <w:drawing>
-          <wp:inline distT="0" distB="0" distL="0" distR="0" wp14:anchorId="71B3C0A2" wp14:editId="20514F5D">
-            <wp:extent cx="5943600" cy="1760220"/>
-            <wp:effectExtent l="0" t="0" r="0" b="0"/>
-            <wp:docPr id="6" name="Image 6"/>
-            <wp:cNvGraphicFramePr>
-              <a:graphicFrameLocks xmlns:a="http://schemas.openxmlformats.org/drawingml/2006/main" noChangeAspect="1"/>
-            </wp:cNvGraphicFramePr>
-            <a:graphic xmlns:a="http://schemas.openxmlformats.org/drawingml/2006/main">
-              <a:graphicData uri="http://schemas.openxmlformats.org/drawingml/2006/picture">
-                <pic:pic xmlns:pic="http://schemas.openxmlformats.org/drawingml/2006/picture">
-                  <pic:nvPicPr>
-                    <pic:cNvPr id="1" name=""/>
-                    <pic:cNvPicPr/>
-                  </pic:nvPicPr>
-                  <pic:blipFill>
-                    <a:blip r:embed="rId8"/>
-                    <a:stretch>
-                      <a:fillRect/>
-                    </a:stretch>
-                  </pic:blipFill>
-                  <pic:spPr>
-                    <a:xfrm>
-                      <a:off x="0" y="0"/>
-                      <a:ext cx="5943600" cy="1760220"/>
-                    </a:xfrm>
-                    <a:prstGeom prst="rect">
-                      <a:avLst/>
-                    </a:prstGeom>
-                  </pic:spPr>
-                </pic:pic>
-              </a:graphicData>
-            </a:graphic>
-          </wp:inline>
-        </w:drawing>
-      </w:r>
-    </w:p>
-    <w:p>
-      <w:pPr>
-        <w:jc w:val="center"/>
-        <w:rPr>
-          <w:sz w:val="20"/>
-          <w:szCs w:val="18"/>
-          <w:lang w:val="en-US"/>
-        </w:rPr>
-      </w:pPr>
-      <w:r>
-        <w:rPr>
-          <w:sz w:val="20"/>
-          <w:szCs w:val="18"/>
-          <w:lang w:val="en-US"/>
-        </w:rPr>
-        <w:t>Fig</w:t>
-      </w:r>
-      <w:r>
-        <w:rPr>
-          <w:sz w:val="20"/>
-          <w:szCs w:val="18"/>
-          <w:lang w:val="en-US"/>
-        </w:rPr>
-        <w:t>2</w:t>
-      </w:r>
-      <w:r>
-        <w:rPr>
-          <w:sz w:val="20"/>
-          <w:szCs w:val="18"/>
-          <w:lang w:val="en-US"/>
-        </w:rPr>
-        <w:t xml:space="preserve">. Proposed model for </w:t>
-      </w:r>
-      <w:r>
-        <w:rPr>
-          <w:sz w:val="20"/>
-          <w:szCs w:val="18"/>
-          <w:lang w:val="en-US"/>
-        </w:rPr>
-        <w:t>regression</w:t>
-      </w:r>
-      <w:r>
-        <w:rPr>
-          <w:sz w:val="20"/>
-          <w:szCs w:val="18"/>
-          <w:lang w:val="en-US"/>
-        </w:rPr>
-        <w:t xml:space="preserve"> task [ref.</w:t>
-      </w:r>
-      <w:r>
-        <w:rPr>
-          <w:sz w:val="20"/>
-          <w:szCs w:val="18"/>
-          <w:lang w:val="en-US"/>
-        </w:rPr>
-        <w:t>9</w:t>
-      </w:r>
-      <w:r>
-        <w:rPr>
-          <w:sz w:val="20"/>
-          <w:szCs w:val="18"/>
-          <w:lang w:val="en-US"/>
-        </w:rPr>
-        <w:t>]</w:t>
-      </w:r>
-    </w:p>
-    <w:p>
-      <w:pPr>
-        <w:jc w:val="center"/>
-        <w:rPr>
-          <w:sz w:val="20"/>
-          <w:szCs w:val="18"/>
-          <w:lang w:val="en-US"/>
-        </w:rPr>
-      </w:pPr>
-    </w:p>
-    <w:p>
-      <w:pPr>
-        <w:pStyle w:val="Titre2"/>
-        <w:rPr>
-          <w:lang w:val="en-US"/>
-        </w:rPr>
-      </w:pPr>
-      <w:bookmarkStart w:id="8" w:name="_Toc100147697"/>
-      <w:r>
-        <w:rPr>
-          <w:lang w:val="en-US"/>
-        </w:rPr>
-        <w:t>Contribution</w:t>
-      </w:r>
-      <w:bookmarkEnd w:id="8"/>
-    </w:p>
-    <w:p>
-      <w:pPr>
-        <w:ind w:firstLine="708"/>
-        <w:jc w:val="both"/>
-        <w:rPr>
-          <w:lang w:val="en-US"/>
-        </w:rPr>
-      </w:pPr>
-      <w:r>
-        <w:rPr>
-          <w:lang w:val="en-US"/>
-        </w:rPr>
-        <w:t>I did the project individually. I have completed the project proposal, project and concept research, dataset download, coding image processing, implementing models and compiling results.</w:t>
-      </w:r>
-    </w:p>
-    <w:p>
-      <w:pPr>
-        <w:pStyle w:val="Titre2"/>
-        <w:rPr>
-          <w:lang w:val="en-US"/>
-        </w:rPr>
-      </w:pPr>
-      <w:bookmarkStart w:id="9" w:name="_Toc100147698"/>
-      <w:r>
-        <w:rPr>
-          <w:lang w:val="en-US"/>
-        </w:rPr>
-        <w:t>Paper structure</w:t>
-      </w:r>
-      <w:bookmarkEnd w:id="9"/>
-    </w:p>
-    <w:p>
-      <w:pPr>
-        <w:jc w:val="both"/>
-        <w:rPr>
-          <w:lang w:val="en-US"/>
-        </w:rPr>
-      </w:pPr>
-      <w:r>
-        <w:rPr>
-          <w:lang w:val="en-US"/>
-        </w:rPr>
-        <w:tab/>
-        <w:t xml:space="preserve">The remaining structure of the paper will cover the overall task I did to develop this project. It will go through the background and related work already done in this field of artificial intelligence and explaining different concepts and approach that may work or may not. </w:t>
-      </w:r>
-      <w:r>
-        <w:rPr>
-          <w:lang w:val="en-US"/>
-        </w:rPr>
-        <w:t>Also,</w:t>
-      </w:r>
-      <w:r>
-        <w:rPr>
-          <w:lang w:val="en-US"/>
-        </w:rPr>
-        <w:t xml:space="preserve"> the proposed solution</w:t>
-      </w:r>
-      <w:r>
-        <w:rPr>
-          <w:lang w:val="en-US"/>
-        </w:rPr>
-        <w:t xml:space="preserve"> about image processing, model building, training, evaluating, testing and hyper parameters evaluated. It will cover the results of my project followed by the discussion of the approach and a brief conclusion about the research of image colorization.</w:t>
-      </w:r>
-    </w:p>
-    <w:p>
-      <w:pPr>
-        <w:pStyle w:val="Titre1"/>
-        <w:rPr>
-          <w:lang w:val="en-US"/>
-        </w:rPr>
-      </w:pPr>
-      <w:bookmarkStart w:id="10" w:name="_Toc100147699"/>
-      <w:r>
-        <w:rPr>
-          <w:lang w:val="en-US"/>
-        </w:rPr>
-        <w:t>Background and related work</w:t>
-      </w:r>
-      <w:bookmarkEnd w:id="10"/>
-    </w:p>
-    <w:p>
-      <w:pPr>
-        <w:pStyle w:val="Titre2"/>
-        <w:rPr>
-          <w:lang w:val="en-US"/>
-        </w:rPr>
-      </w:pPr>
-      <w:bookmarkStart w:id="11" w:name="_Toc100147700"/>
-      <w:r>
-        <w:rPr>
-          <w:lang w:val="en-US"/>
-        </w:rPr>
-        <w:t>Concept</w:t>
-      </w:r>
-      <w:bookmarkEnd w:id="11"/>
-    </w:p>
-    <w:p>
-      <w:pPr>
-        <w:pStyle w:val="Titre3"/>
-        <w:rPr>
-          <w:lang w:val="en-US"/>
-        </w:rPr>
-      </w:pPr>
-      <w:bookmarkStart w:id="12" w:name="_Toc100147701"/>
-      <w:r>
-        <w:rPr>
-          <w:lang w:val="en-US"/>
-        </w:rPr>
-        <w:t>LAB color Space</w:t>
-      </w:r>
-      <w:bookmarkEnd w:id="12"/>
-    </w:p>
-    <w:p>
-      <w:pPr>
-        <w:ind w:firstLine="708"/>
-        <w:jc w:val="both"/>
-        <w:rPr>
-          <w:lang w:val="en-US"/>
-        </w:rPr>
-      </w:pPr>
-      <w:r>
-        <w:rPr>
-          <w:lang w:val="en-US"/>
-        </w:rPr>
-        <w:t>In Lab color space, we have three</w:t>
-      </w:r>
-      <w:r>
-        <w:rPr>
-          <w:lang w:val="en-US"/>
-        </w:rPr>
-        <w:t xml:space="preserve"> channels</w:t>
-      </w:r>
-      <w:r>
-        <w:rPr>
-          <w:lang w:val="en-US"/>
-        </w:rPr>
-        <w:t xml:space="preserve"> (see figure </w:t>
-      </w:r>
-      <w:r>
-        <w:rPr>
-          <w:lang w:val="en-US"/>
-        </w:rPr>
-        <w:t>3</w:t>
-      </w:r>
-      <w:r>
-        <w:rPr>
-          <w:lang w:val="en-US"/>
-        </w:rPr>
-        <w:t>).</w:t>
-      </w:r>
-      <w:r>
-        <w:rPr>
-          <w:lang w:val="en-US"/>
-        </w:rPr>
-        <w:t xml:space="preserve"> </w:t>
-      </w:r>
-      <w:r>
-        <w:rPr>
-          <w:lang w:val="en-US"/>
-        </w:rPr>
-        <w:t>The L channel</w:t>
-      </w:r>
-      <w:r>
-        <w:rPr>
-          <w:lang w:val="en-US"/>
-        </w:rPr>
-        <w:t xml:space="preserve"> encodes the </w:t>
-      </w:r>
-      <w:r>
-        <w:rPr>
-          <w:lang w:val="en-US"/>
-        </w:rPr>
-        <w:t>l</w:t>
-      </w:r>
-      <w:r>
-        <w:rPr>
-          <w:lang w:val="en-US"/>
-        </w:rPr>
-        <w:t xml:space="preserve">ightness of each pixel and </w:t>
-      </w:r>
-      <w:r>
-        <w:rPr>
-          <w:lang w:val="en-US"/>
-        </w:rPr>
-        <w:t>provide a visualization</w:t>
-      </w:r>
-      <w:r>
-        <w:rPr>
-          <w:lang w:val="en-US"/>
-        </w:rPr>
-        <w:t xml:space="preserve"> as a black and white image. The </w:t>
-      </w:r>
-      <w:r>
-        <w:rPr>
-          <w:lang w:val="en-US"/>
-        </w:rPr>
-        <w:t>A channel encodes how much green-red</w:t>
-      </w:r>
-      <w:r>
-        <w:rPr>
-          <w:lang w:val="en-US"/>
-        </w:rPr>
-        <w:t xml:space="preserve"> and </w:t>
-      </w:r>
-      <w:r>
-        <w:rPr>
-          <w:lang w:val="en-US"/>
-        </w:rPr>
-        <w:t>B</w:t>
-      </w:r>
-      <w:r>
-        <w:rPr>
-          <w:lang w:val="en-US"/>
-        </w:rPr>
-        <w:t xml:space="preserve"> channel </w:t>
-      </w:r>
-      <w:r>
-        <w:rPr>
-          <w:lang w:val="en-US"/>
-        </w:rPr>
-        <w:t>is for</w:t>
-      </w:r>
-      <w:r>
-        <w:rPr>
-          <w:lang w:val="en-US"/>
-        </w:rPr>
-        <w:t xml:space="preserve"> </w:t>
-      </w:r>
-      <w:r>
-        <w:rPr>
-          <w:lang w:val="en-US"/>
-        </w:rPr>
-        <w:t xml:space="preserve">blue-yellow (see figure </w:t>
-      </w:r>
-      <w:r>
-        <w:rPr>
-          <w:lang w:val="en-US"/>
-        </w:rPr>
-        <w:t>4</w:t>
-      </w:r>
-      <w:r>
-        <w:rPr>
-          <w:lang w:val="en-US"/>
-        </w:rPr>
-        <w:t>). This is the best color space for this project because t</w:t>
-      </w:r>
-      <w:r>
-        <w:rPr>
-          <w:lang w:val="en-US"/>
-        </w:rPr>
-        <w:t xml:space="preserve">o train a model for colorization, we </w:t>
-      </w:r>
-      <w:r>
-        <w:rPr>
-          <w:lang w:val="en-US"/>
-        </w:rPr>
-        <w:t>need to</w:t>
-      </w:r>
-      <w:r>
-        <w:rPr>
-          <w:lang w:val="en-US"/>
-        </w:rPr>
-        <w:t xml:space="preserve"> give it a grayscale image </w:t>
-      </w:r>
-      <w:r>
-        <w:rPr>
-          <w:lang w:val="en-US"/>
-        </w:rPr>
-        <w:lastRenderedPageBreak/>
-        <w:t xml:space="preserve">and </w:t>
-      </w:r>
-      <w:r>
-        <w:rPr>
-          <w:lang w:val="en-US"/>
-        </w:rPr>
-        <w:t>we want to output a colored image</w:t>
-      </w:r>
-      <w:r>
-        <w:rPr>
-          <w:lang w:val="en-US"/>
-        </w:rPr>
-        <w:t>. When using Lab, we can give the L channel to the model and want it to predict the other two channels</w:t>
-      </w:r>
-      <w:r>
-        <w:rPr>
-          <w:lang w:val="en-US"/>
-        </w:rPr>
-        <w:t>.</w:t>
-      </w:r>
-      <w:r>
-        <w:rPr>
-          <w:lang w:val="en-US"/>
-        </w:rPr>
-        <w:t xml:space="preserve"> </w:t>
-      </w:r>
-      <w:r>
-        <w:rPr>
-          <w:lang w:val="en-US"/>
-        </w:rPr>
-        <w:t>A</w:t>
-      </w:r>
-      <w:r>
-        <w:rPr>
-          <w:lang w:val="en-US"/>
-        </w:rPr>
-        <w:t xml:space="preserve">fter </w:t>
-      </w:r>
-      <w:r>
-        <w:rPr>
-          <w:lang w:val="en-US"/>
-        </w:rPr>
-        <w:t>the</w:t>
-      </w:r>
-      <w:r>
-        <w:rPr>
-          <w:lang w:val="en-US"/>
-        </w:rPr>
-        <w:t xml:space="preserve"> prediction, we concatenate all the </w:t>
-      </w:r>
-      <w:r>
-        <w:rPr>
-          <w:lang w:val="en-US"/>
-        </w:rPr>
-        <w:t>channels,</w:t>
-      </w:r>
-      <w:r>
-        <w:rPr>
-          <w:lang w:val="en-US"/>
-        </w:rPr>
-        <w:t xml:space="preserve"> and we get our colorful image. </w:t>
-      </w:r>
-    </w:p>
-    <w:p>
-      <w:pPr>
-        <w:jc w:val="both"/>
-        <w:rPr>
-          <w:noProof/>
-          <w:lang w:val="en-US"/>
-        </w:rPr>
-      </w:pPr>
-      <w:r>
-        <w:rPr>
-          <w:noProof/>
-          <w:lang w:val="en-US"/>
-        </w:rPr>
-        <w:drawing>
-          <wp:inline distT="0" distB="0" distL="0" distR="0" wp14:anchorId="6FCCC7E4" wp14:editId="1E1D6C98">
-            <wp:extent cx="2483041" cy="2331720"/>
-            <wp:effectExtent l="0" t="0" r="0" b="0"/>
-            <wp:docPr id="3" name="Image 3"/>
             <wp:cNvGraphicFramePr>
               <a:graphicFrameLocks xmlns:a="http://schemas.openxmlformats.org/drawingml/2006/main" noChangeAspect="1"/>
             </wp:cNvGraphicFramePr>
@@ -4156,7 +3589,7 @@
                   <pic:spPr>
                     <a:xfrm>
                       <a:off x="0" y="0"/>
-                      <a:ext cx="2487109" cy="2335540"/>
+                      <a:ext cx="6080215" cy="1786456"/>
                     </a:xfrm>
                     <a:prstGeom prst="rect">
                       <a:avLst/>
@@ -4168,16 +3601,70 @@
           </wp:inline>
         </w:drawing>
       </w:r>
+    </w:p>
+    <w:p>
+      <w:pPr>
+        <w:jc w:val="center"/>
+        <w:rPr>
+          <w:sz w:val="20"/>
+          <w:szCs w:val="18"/>
+          <w:lang w:val="en-US"/>
+        </w:rPr>
+      </w:pPr>
+      <w:r>
+        <w:rPr>
+          <w:sz w:val="20"/>
+          <w:szCs w:val="18"/>
+          <w:lang w:val="en-US"/>
+        </w:rPr>
+        <w:t>Fig</w:t>
+      </w:r>
+      <w:r>
+        <w:rPr>
+          <w:sz w:val="20"/>
+          <w:szCs w:val="18"/>
+          <w:lang w:val="en-US"/>
+        </w:rPr>
+        <w:t>1</w:t>
+      </w:r>
+      <w:r>
+        <w:rPr>
+          <w:sz w:val="20"/>
+          <w:szCs w:val="18"/>
+          <w:lang w:val="en-US"/>
+        </w:rPr>
+        <w:t>. Proposed model for classification task</w:t>
+      </w:r>
+      <w:r>
+        <w:rPr>
+          <w:sz w:val="20"/>
+          <w:szCs w:val="18"/>
+          <w:lang w:val="en-US"/>
+        </w:rPr>
+        <w:t xml:space="preserve"> [ref.3]</w:t>
+      </w:r>
+    </w:p>
+    <w:p>
+      <w:pPr>
+        <w:jc w:val="center"/>
+        <w:rPr>
+          <w:sz w:val="20"/>
+          <w:szCs w:val="18"/>
+          <w:lang w:val="en-US"/>
+        </w:rPr>
+      </w:pPr>
       <w:r>
         <w:rPr>
           <w:noProof/>
+          <w:sz w:val="20"/>
+          <w:szCs w:val="18"/>
           <w:lang w:val="en-US"/>
         </w:rPr>
         <w:drawing>
-          <wp:inline distT="0" distB="0" distL="0" distR="0" wp14:anchorId="69DBB2F2" wp14:editId="2C6CE2CE">
-            <wp:extent cx="2560024" cy="2788920"/>
-            <wp:effectExtent l="0" t="0" r="0" b="0"/>
-            <wp:docPr id="2" name="Image 2"/>
+          <wp:inline distT="0" distB="0" distL="0" distR="0" wp14:anchorId="71B3C0A2" wp14:editId="3036B20A">
+            <wp:extent cx="5821680" cy="1724113"/>
+            <wp:effectExtent l="0" t="0" r="7620" b="9525"/>
+            <wp:docPr id="6" name="Image 6"/>
             <wp:cNvGraphicFramePr>
               <a:graphicFrameLocks xmlns:a="http://schemas.openxmlformats.org/drawingml/2006/main" noChangeAspect="1"/>
             </wp:cNvGraphicFramePr>
@@ -4197,6 +3684,552 @@
                   <pic:spPr>
                     <a:xfrm>
                       <a:off x="0" y="0"/>
+                      <a:ext cx="5833999" cy="1727761"/>
+                    </a:xfrm>
+                    <a:prstGeom prst="rect">
+                      <a:avLst/>
+                    </a:prstGeom>
+                  </pic:spPr>
+                </pic:pic>
+              </a:graphicData>
+            </a:graphic>
+          </wp:inline>
+        </w:drawing>
+      </w:r>
+    </w:p>
+    <w:p>
+      <w:pPr>
+        <w:jc w:val="center"/>
+        <w:rPr>
+          <w:sz w:val="20"/>
+          <w:szCs w:val="18"/>
+          <w:lang w:val="en-US"/>
+        </w:rPr>
+      </w:pPr>
+      <w:r>
+        <w:rPr>
+          <w:sz w:val="20"/>
+          <w:szCs w:val="18"/>
+          <w:lang w:val="en-US"/>
+        </w:rPr>
+        <w:t>Fig</w:t>
+      </w:r>
+      <w:r>
+        <w:rPr>
+          <w:sz w:val="20"/>
+          <w:szCs w:val="18"/>
+          <w:lang w:val="en-US"/>
+        </w:rPr>
+        <w:t>2</w:t>
+      </w:r>
+      <w:r>
+        <w:rPr>
+          <w:sz w:val="20"/>
+          <w:szCs w:val="18"/>
+          <w:lang w:val="en-US"/>
+        </w:rPr>
+        <w:t xml:space="preserve">. Proposed model for </w:t>
+      </w:r>
+      <w:r>
+        <w:rPr>
+          <w:sz w:val="20"/>
+          <w:szCs w:val="18"/>
+          <w:lang w:val="en-US"/>
+        </w:rPr>
+        <w:t>regression</w:t>
+      </w:r>
+      <w:r>
+        <w:rPr>
+          <w:sz w:val="20"/>
+          <w:szCs w:val="18"/>
+          <w:lang w:val="en-US"/>
+        </w:rPr>
+        <w:t xml:space="preserve"> task [ref.</w:t>
+      </w:r>
+      <w:r>
+        <w:rPr>
+          <w:sz w:val="20"/>
+          <w:szCs w:val="18"/>
+          <w:lang w:val="en-US"/>
+        </w:rPr>
+        <w:t>9</w:t>
+      </w:r>
+      <w:r>
+        <w:rPr>
+          <w:sz w:val="20"/>
+          <w:szCs w:val="18"/>
+          <w:lang w:val="en-US"/>
+        </w:rPr>
+        <w:t>]</w:t>
+      </w:r>
+    </w:p>
+    <w:p>
+      <w:pPr>
+        <w:jc w:val="center"/>
+        <w:rPr>
+          <w:sz w:val="20"/>
+          <w:szCs w:val="18"/>
+          <w:lang w:val="en-US"/>
+        </w:rPr>
+      </w:pPr>
+    </w:p>
+    <w:p>
+      <w:pPr>
+        <w:pStyle w:val="Titre2"/>
+        <w:rPr>
+          <w:lang w:val="en-US"/>
+        </w:rPr>
+      </w:pPr>
+      <w:bookmarkStart w:id="8" w:name="_Toc100753116"/>
+      <w:r>
+        <w:rPr>
+          <w:lang w:val="en-US"/>
+        </w:rPr>
+        <w:t>Contribution</w:t>
+      </w:r>
+      <w:bookmarkEnd w:id="8"/>
+    </w:p>
+    <w:p>
+      <w:pPr>
+        <w:ind w:firstLine="708"/>
+        <w:jc w:val="both"/>
+        <w:rPr>
+          <w:lang w:val="en-US"/>
+        </w:rPr>
+      </w:pPr>
+      <w:r>
+        <w:rPr>
+          <w:lang w:val="en-US"/>
+        </w:rPr>
+        <w:t>I did the project individually. I have completed the project proposal, project and concept research, dataset download, coding image processing, implementing models and compiling results.</w:t>
+      </w:r>
+    </w:p>
+    <w:p>
+      <w:pPr>
+        <w:pStyle w:val="Titre2"/>
+        <w:rPr>
+          <w:lang w:val="en-US"/>
+        </w:rPr>
+      </w:pPr>
+      <w:bookmarkStart w:id="9" w:name="_Toc100753117"/>
+      <w:r>
+        <w:rPr>
+          <w:lang w:val="en-US"/>
+        </w:rPr>
+        <w:t>Paper structure</w:t>
+      </w:r>
+      <w:bookmarkEnd w:id="9"/>
+    </w:p>
+    <w:p>
+      <w:pPr>
+        <w:jc w:val="both"/>
+        <w:rPr>
+          <w:lang w:val="en-US"/>
+        </w:rPr>
+      </w:pPr>
+      <w:r>
+        <w:rPr>
+          <w:lang w:val="en-US"/>
+        </w:rPr>
+        <w:tab/>
+        <w:t xml:space="preserve">The remaining structure of the paper will cover the overall task I did to develop this project. It will go through the background and related work already done in this field of artificial intelligence and explaining different concepts and approach that may work or may not. </w:t>
+      </w:r>
+      <w:r>
+        <w:rPr>
+          <w:lang w:val="en-US"/>
+        </w:rPr>
+        <w:t>Also,</w:t>
+      </w:r>
+      <w:r>
+        <w:rPr>
+          <w:lang w:val="en-US"/>
+        </w:rPr>
+        <w:t xml:space="preserve"> the proposed solution</w:t>
+      </w:r>
+      <w:r>
+        <w:rPr>
+          <w:lang w:val="en-US"/>
+        </w:rPr>
+        <w:t xml:space="preserve"> about image processing, model building, training, evaluating, </w:t>
+      </w:r>
+      <w:r>
+        <w:rPr>
+          <w:lang w:val="en-US"/>
+        </w:rPr>
+        <w:t>testing,</w:t>
+      </w:r>
+      <w:r>
+        <w:rPr>
+          <w:lang w:val="en-US"/>
+        </w:rPr>
+        <w:t xml:space="preserve"> and hyper parameters evaluated. It will cover the results of my project followed by the discussion of the approach and a brief conclusion about the research of image colorization.</w:t>
+      </w:r>
+    </w:p>
+    <w:p>
+      <w:pPr>
+        <w:jc w:val="both"/>
+        <w:rPr>
+          <w:lang w:val="en-US"/>
+        </w:rPr>
+      </w:pPr>
+    </w:p>
+    <w:p>
+      <w:pPr>
+        <w:jc w:val="both"/>
+        <w:rPr>
+          <w:lang w:val="en-US"/>
+        </w:rPr>
+      </w:pPr>
+    </w:p>
+    <w:p>
+      <w:pPr>
+        <w:jc w:val="both"/>
+        <w:rPr>
+          <w:lang w:val="en-US"/>
+        </w:rPr>
+      </w:pPr>
+    </w:p>
+    <w:p>
+      <w:pPr>
+        <w:pStyle w:val="Titre1"/>
+        <w:rPr>
+          <w:lang w:val="en-US"/>
+        </w:rPr>
+      </w:pPr>
+      <w:bookmarkStart w:id="10" w:name="_Toc100753118"/>
+      <w:r>
+        <w:rPr>
+          <w:lang w:val="en-US"/>
+        </w:rPr>
+        <w:lastRenderedPageBreak/>
+        <w:t>Background and related work</w:t>
+      </w:r>
+      <w:bookmarkEnd w:id="10"/>
+    </w:p>
+    <w:p>
+      <w:pPr>
+        <w:pStyle w:val="Titre2"/>
+        <w:rPr>
+          <w:lang w:val="en-US"/>
+        </w:rPr>
+      </w:pPr>
+      <w:bookmarkStart w:id="11" w:name="_Toc100753119"/>
+      <w:r>
+        <w:rPr>
+          <w:lang w:val="en-US"/>
+        </w:rPr>
+        <w:t>Concept</w:t>
+      </w:r>
+      <w:bookmarkEnd w:id="11"/>
+    </w:p>
+    <w:p>
+      <w:pPr>
+        <w:rPr>
+          <w:b/>
+          <w:bCs/>
+          <w:lang w:val="en-US"/>
+        </w:rPr>
+      </w:pPr>
+      <w:r>
+        <w:rPr>
+          <w:b/>
+          <w:bCs/>
+          <w:lang w:val="en-US"/>
+        </w:rPr>
+        <w:t>LAB color Space</w:t>
+      </w:r>
+    </w:p>
+    <w:p>
+      <w:pPr>
+        <w:ind w:firstLine="708"/>
+        <w:jc w:val="both"/>
+        <w:rPr>
+          <w:lang w:val="en-US"/>
+        </w:rPr>
+      </w:pPr>
+      <w:r>
+        <w:rPr>
+          <w:lang w:val="en-US"/>
+        </w:rPr>
+        <w:t>In Lab color space, we have three</w:t>
+      </w:r>
+      <w:r>
+        <w:rPr>
+          <w:lang w:val="en-US"/>
+        </w:rPr>
+        <w:t xml:space="preserve"> channels</w:t>
+      </w:r>
+      <w:r>
+        <w:rPr>
+          <w:lang w:val="en-US"/>
+        </w:rPr>
+        <w:t xml:space="preserve"> (see figure </w:t>
+      </w:r>
+      <w:r>
+        <w:rPr>
+          <w:lang w:val="en-US"/>
+        </w:rPr>
+        <w:t>3</w:t>
+      </w:r>
+      <w:r>
+        <w:rPr>
+          <w:lang w:val="en-US"/>
+        </w:rPr>
+        <w:t>).</w:t>
+      </w:r>
+      <w:r>
+        <w:rPr>
+          <w:lang w:val="en-US"/>
+        </w:rPr>
+        <w:t xml:space="preserve"> </w:t>
+      </w:r>
+      <w:r>
+        <w:rPr>
+          <w:lang w:val="en-US"/>
+        </w:rPr>
+        <w:t>The L channel</w:t>
+      </w:r>
+      <w:r>
+        <w:rPr>
+          <w:lang w:val="en-US"/>
+        </w:rPr>
+        <w:t xml:space="preserve"> encodes the </w:t>
+      </w:r>
+      <w:r>
+        <w:rPr>
+          <w:lang w:val="en-US"/>
+        </w:rPr>
+        <w:t>l</w:t>
+      </w:r>
+      <w:r>
+        <w:rPr>
+          <w:lang w:val="en-US"/>
+        </w:rPr>
+        <w:t xml:space="preserve">ightness of each pixel and </w:t>
+      </w:r>
+      <w:r>
+        <w:rPr>
+          <w:lang w:val="en-US"/>
+        </w:rPr>
+        <w:t>provide a visualization</w:t>
+      </w:r>
+      <w:r>
+        <w:rPr>
+          <w:lang w:val="en-US"/>
+        </w:rPr>
+        <w:t xml:space="preserve"> as a black and white image. The </w:t>
+      </w:r>
+      <w:r>
+        <w:rPr>
+          <w:lang w:val="en-US"/>
+        </w:rPr>
+        <w:t>A channel encodes how much green-red</w:t>
+      </w:r>
+      <w:r>
+        <w:rPr>
+          <w:lang w:val="en-US"/>
+        </w:rPr>
+        <w:t xml:space="preserve"> and </w:t>
+      </w:r>
+      <w:r>
+        <w:rPr>
+          <w:lang w:val="en-US"/>
+        </w:rPr>
+        <w:t>B</w:t>
+      </w:r>
+      <w:r>
+        <w:rPr>
+          <w:lang w:val="en-US"/>
+        </w:rPr>
+        <w:t xml:space="preserve"> channel </w:t>
+      </w:r>
+      <w:r>
+        <w:rPr>
+          <w:lang w:val="en-US"/>
+        </w:rPr>
+        <w:t>is for</w:t>
+      </w:r>
+      <w:r>
+        <w:rPr>
+          <w:lang w:val="en-US"/>
+        </w:rPr>
+        <w:t xml:space="preserve"> </w:t>
+      </w:r>
+      <w:r>
+        <w:rPr>
+          <w:lang w:val="en-US"/>
+        </w:rPr>
+        <w:t xml:space="preserve">blue-yellow (see figure </w:t>
+      </w:r>
+      <w:r>
+        <w:rPr>
+          <w:lang w:val="en-US"/>
+        </w:rPr>
+        <w:t>4</w:t>
+      </w:r>
+      <w:r>
+        <w:rPr>
+          <w:lang w:val="en-US"/>
+        </w:rPr>
+        <w:t>). This is the best color space for this project because t</w:t>
+      </w:r>
+      <w:r>
+        <w:rPr>
+          <w:lang w:val="en-US"/>
+        </w:rPr>
+        <w:t xml:space="preserve">o train a model for colorization, we </w:t>
+      </w:r>
+      <w:r>
+        <w:rPr>
+          <w:lang w:val="en-US"/>
+        </w:rPr>
+        <w:t>need to</w:t>
+      </w:r>
+      <w:r>
+        <w:rPr>
+          <w:lang w:val="en-US"/>
+        </w:rPr>
+        <w:t xml:space="preserve"> give it a grayscale image and </w:t>
+      </w:r>
+      <w:r>
+        <w:rPr>
+          <w:lang w:val="en-US"/>
+        </w:rPr>
+        <w:t>we want to output a colored image</w:t>
+      </w:r>
+      <w:r>
+        <w:rPr>
+          <w:lang w:val="en-US"/>
+        </w:rPr>
+        <w:t>. When using Lab, we can give the L channel to the model and want it to predict the other two channels</w:t>
+      </w:r>
+      <w:r>
+        <w:rPr>
+          <w:lang w:val="en-US"/>
+        </w:rPr>
+        <w:t>.</w:t>
+      </w:r>
+      <w:r>
+        <w:rPr>
+          <w:lang w:val="en-US"/>
+        </w:rPr>
+        <w:t xml:space="preserve"> </w:t>
+      </w:r>
+      <w:r>
+        <w:rPr>
+          <w:lang w:val="en-US"/>
+        </w:rPr>
+        <w:t>A</w:t>
+      </w:r>
+      <w:r>
+        <w:rPr>
+          <w:lang w:val="en-US"/>
+        </w:rPr>
+        <w:t xml:space="preserve">fter </w:t>
+      </w:r>
+      <w:r>
+        <w:rPr>
+          <w:lang w:val="en-US"/>
+        </w:rPr>
+        <w:t>the</w:t>
+      </w:r>
+      <w:r>
+        <w:rPr>
+          <w:lang w:val="en-US"/>
+        </w:rPr>
+        <w:t xml:space="preserve"> prediction, we concatenate all the </w:t>
+      </w:r>
+      <w:r>
+        <w:rPr>
+          <w:lang w:val="en-US"/>
+        </w:rPr>
+        <w:t>channels,</w:t>
+      </w:r>
+      <w:r>
+        <w:rPr>
+          <w:lang w:val="en-US"/>
+        </w:rPr>
+        <w:t xml:space="preserve"> and we get our colorful image. </w:t>
+      </w:r>
+    </w:p>
+    <w:p>
+      <w:pPr>
+        <w:jc w:val="both"/>
+        <w:rPr>
+          <w:noProof/>
+          <w:lang w:val="en-US"/>
+        </w:rPr>
+      </w:pPr>
+      <w:r>
+        <w:rPr>
+          <w:noProof/>
+          <w:lang w:val="en-US"/>
+        </w:rPr>
+        <w:drawing>
+          <wp:inline distT="0" distB="0" distL="0" distR="0" wp14:anchorId="6FCCC7E4" wp14:editId="1E1D6C98">
+            <wp:extent cx="2483041" cy="2331720"/>
+            <wp:effectExtent l="0" t="0" r="0" b="0"/>
+            <wp:docPr id="3" name="Image 3"/>
+            <wp:cNvGraphicFramePr>
+              <a:graphicFrameLocks xmlns:a="http://schemas.openxmlformats.org/drawingml/2006/main" noChangeAspect="1"/>
+            </wp:cNvGraphicFramePr>
+            <a:graphic xmlns:a="http://schemas.openxmlformats.org/drawingml/2006/main">
+              <a:graphicData uri="http://schemas.openxmlformats.org/drawingml/2006/picture">
+                <pic:pic xmlns:pic="http://schemas.openxmlformats.org/drawingml/2006/picture">
+                  <pic:nvPicPr>
+                    <pic:cNvPr id="1" name=""/>
+                    <pic:cNvPicPr/>
+                  </pic:nvPicPr>
+                  <pic:blipFill>
+                    <a:blip r:embed="rId11"/>
+                    <a:stretch>
+                      <a:fillRect/>
+                    </a:stretch>
+                  </pic:blipFill>
+                  <pic:spPr>
+                    <a:xfrm>
+                      <a:off x="0" y="0"/>
+                      <a:ext cx="2487109" cy="2335540"/>
+                    </a:xfrm>
+                    <a:prstGeom prst="rect">
+                      <a:avLst/>
+                    </a:prstGeom>
+                  </pic:spPr>
+                </pic:pic>
+              </a:graphicData>
+            </a:graphic>
+          </wp:inline>
+        </w:drawing>
+      </w:r>
+      <w:r>
+        <w:rPr>
+          <w:noProof/>
+          <w:lang w:val="en-US"/>
+        </w:rPr>
+        <w:drawing>
+          <wp:inline distT="0" distB="0" distL="0" distR="0" wp14:anchorId="69DBB2F2" wp14:editId="2C6CE2CE">
+            <wp:extent cx="2560024" cy="2788920"/>
+            <wp:effectExtent l="0" t="0" r="0" b="0"/>
+            <wp:docPr id="2" name="Image 2"/>
+            <wp:cNvGraphicFramePr>
+              <a:graphicFrameLocks xmlns:a="http://schemas.openxmlformats.org/drawingml/2006/main" noChangeAspect="1"/>
+            </wp:cNvGraphicFramePr>
+            <a:graphic xmlns:a="http://schemas.openxmlformats.org/drawingml/2006/main">
+              <a:graphicData uri="http://schemas.openxmlformats.org/drawingml/2006/picture">
+                <pic:pic xmlns:pic="http://schemas.openxmlformats.org/drawingml/2006/picture">
+                  <pic:nvPicPr>
+                    <pic:cNvPr id="1" name=""/>
+                    <pic:cNvPicPr/>
+                  </pic:nvPicPr>
+                  <pic:blipFill>
+                    <a:blip r:embed="rId12"/>
+                    <a:stretch>
+                      <a:fillRect/>
+                    </a:stretch>
+                  </pic:blipFill>
+                  <pic:spPr>
+                    <a:xfrm>
+                      <a:off x="0" y="0"/>
                       <a:ext cx="2561096" cy="2790088"/>
                     </a:xfrm>
                     <a:prstGeom prst="rect">
@@ -4315,30 +4348,159 @@
         <w:ind w:left="708" w:firstLine="708"/>
         <w:jc w:val="both"/>
         <w:rPr>
-          <w:sz w:val="20"/>
-          <w:szCs w:val="18"/>
-          <w:lang w:val="en-US"/>
-        </w:rPr>
-      </w:pPr>
-      <w:r>
-        <w:rPr>
           <w:noProof/>
           <w:sz w:val="20"/>
           <w:szCs w:val="18"/>
           <w:lang w:val="en-US"/>
         </w:rPr>
+      </w:pPr>
+      <w:r>
+        <w:rPr>
+          <w:noProof/>
+          <w:sz w:val="20"/>
+          <w:szCs w:val="18"/>
+          <w:lang w:val="en-US"/>
+        </w:rPr>
         <w:t>NOTE : OpenCV rescale all those AB values in the range 0,255</w:t>
       </w:r>
     </w:p>
     <w:p>
       <w:pPr>
-        <w:rPr>
-          <w:lang w:val="en-US"/>
-        </w:rPr>
-      </w:pPr>
-    </w:p>
-    <w:p>
-      <w:pPr>
+        <w:ind w:left="708" w:firstLine="708"/>
+        <w:jc w:val="both"/>
+        <w:rPr>
+          <w:sz w:val="20"/>
+          <w:szCs w:val="18"/>
+          <w:lang w:val="en-US"/>
+        </w:rPr>
+      </w:pPr>
+    </w:p>
+    <w:p>
+      <w:pPr>
+        <w:rPr>
+          <w:b/>
+          <w:bCs/>
+          <w:lang w:val="en-US"/>
+        </w:rPr>
+      </w:pPr>
+      <w:r>
+        <w:rPr>
+          <w:b/>
+          <w:bCs/>
+          <w:lang w:val="en-US"/>
+        </w:rPr>
+        <w:t>CNN</w:t>
+      </w:r>
+    </w:p>
+    <w:p>
+      <w:pPr>
+        <w:ind w:firstLine="708"/>
+        <w:jc w:val="both"/>
+        <w:rPr>
+          <w:lang w:val="en-US"/>
+        </w:rPr>
+      </w:pPr>
+      <w:r>
+        <w:rPr>
+          <w:lang w:val="en-US"/>
+        </w:rPr>
+        <w:t xml:space="preserve">Convolutional neural networks are composed of multiple </w:t>
+      </w:r>
+      <w:r>
+        <w:rPr>
+          <w:lang w:val="en-US"/>
+        </w:rPr>
+        <w:t xml:space="preserve">hidden </w:t>
+      </w:r>
+      <w:r>
+        <w:rPr>
+          <w:lang w:val="en-US"/>
+        </w:rPr>
+        <w:t xml:space="preserve">layers </w:t>
+      </w:r>
+      <w:r>
+        <w:rPr>
+          <w:lang w:val="en-US"/>
+        </w:rPr>
+        <w:t>made of</w:t>
+      </w:r>
+      <w:r>
+        <w:rPr>
+          <w:lang w:val="en-US"/>
+        </w:rPr>
+        <w:t xml:space="preserve"> artificial neurons. </w:t>
+      </w:r>
+      <w:r>
+        <w:rPr>
+          <w:lang w:val="en-US"/>
+        </w:rPr>
+        <w:t>They</w:t>
+      </w:r>
+      <w:r>
+        <w:rPr>
+          <w:lang w:val="en-US"/>
+        </w:rPr>
+        <w:t xml:space="preserve"> are mathematical functions that calculate the weighted sum of multiple inputs and outputs an activation value. </w:t>
+      </w:r>
+      <w:r>
+        <w:rPr>
+          <w:lang w:val="en-US"/>
+        </w:rPr>
+        <w:t>E</w:t>
+      </w:r>
+      <w:r>
+        <w:rPr>
+          <w:lang w:val="en-US"/>
+        </w:rPr>
+        <w:t>ach layer generates several activation functions that are passed on to the next layer.</w:t>
+      </w:r>
+      <w:r>
+        <w:rPr>
+          <w:lang w:val="en-US"/>
+        </w:rPr>
+        <w:t xml:space="preserve"> </w:t>
+      </w:r>
+      <w:r>
+        <w:rPr>
+          <w:lang w:val="en-US"/>
+        </w:rPr>
+        <w:t xml:space="preserve">The first layer usually extracts basic features such as horizontal or diagonal edges. This output is passed on to the next layer which detects more complex. </w:t>
+      </w:r>
+      <w:r>
+        <w:rPr>
+          <w:lang w:val="en-US"/>
+        </w:rPr>
+        <w:t xml:space="preserve">The bigger </w:t>
+      </w:r>
+      <w:r>
+        <w:rPr>
+          <w:lang w:val="en-US"/>
+        </w:rPr>
+        <w:t>the network</w:t>
+      </w:r>
+      <w:r>
+        <w:rPr>
+          <w:lang w:val="en-US"/>
+        </w:rPr>
+        <w:t xml:space="preserve"> is, more</w:t>
+      </w:r>
+      <w:r>
+        <w:rPr>
+          <w:lang w:val="en-US"/>
+        </w:rPr>
+        <w:t xml:space="preserve"> it can identify complex features.</w:t>
+      </w:r>
+      <w:r>
+        <w:rPr>
+          <w:lang w:val="en-US"/>
+        </w:rPr>
+        <w:t xml:space="preserve"> [ref.15]</w:t>
+      </w:r>
+    </w:p>
+    <w:p>
+      <w:pPr>
+        <w:ind w:firstLine="708"/>
+        <w:jc w:val="both"/>
         <w:rPr>
           <w:lang w:val="en-US"/>
         </w:rPr>
@@ -4351,13 +4513,167 @@
           <w:lang w:val="en-US"/>
         </w:rPr>
       </w:pPr>
-      <w:bookmarkStart w:id="13" w:name="_Toc100147702"/>
-      <w:r>
-        <w:rPr>
-          <w:lang w:val="en-US"/>
-        </w:rPr>
+      <w:bookmarkStart w:id="12" w:name="_Toc100753120"/>
+      <w:r>
+        <w:rPr>
+          <w:lang w:val="en-US"/>
+        </w:rPr>
+        <w:lastRenderedPageBreak/>
         <w:t>Research done</w:t>
       </w:r>
+      <w:r>
+        <w:rPr>
+          <w:lang w:val="en-US"/>
+        </w:rPr>
+        <w:t xml:space="preserve"> and approach</w:t>
+      </w:r>
+      <w:bookmarkEnd w:id="12"/>
+    </w:p>
+    <w:p>
+      <w:pPr>
+        <w:ind w:firstLine="708"/>
+        <w:jc w:val="both"/>
+        <w:rPr>
+          <w:sz w:val="22"/>
+          <w:szCs w:val="20"/>
+          <w:lang w:val="en-CA"/>
+        </w:rPr>
+      </w:pPr>
+      <w:r>
+        <w:rPr>
+          <w:sz w:val="22"/>
+          <w:szCs w:val="20"/>
+          <w:lang w:val="en-CA"/>
+        </w:rPr>
+        <w:t xml:space="preserve">The input of the model will be a grayscale image (in this project, it will be a landscape image) and the output will be the same image but with an LAB value for each pixel. </w:t>
+      </w:r>
+      <w:r>
+        <w:rPr>
+          <w:sz w:val="22"/>
+          <w:szCs w:val="20"/>
+          <w:lang w:val="en-US"/>
+        </w:rPr>
+        <w:t xml:space="preserve">During the last few years, many different solutions have been proposed to colorize images by using deep learning. </w:t>
+      </w:r>
+    </w:p>
+    <w:p>
+      <w:pPr>
+        <w:ind w:firstLine="708"/>
+        <w:jc w:val="both"/>
+        <w:rPr>
+          <w:sz w:val="22"/>
+          <w:szCs w:val="20"/>
+          <w:lang w:val="en-US"/>
+        </w:rPr>
+      </w:pPr>
+      <w:r>
+        <w:rPr>
+          <w:sz w:val="22"/>
+          <w:szCs w:val="20"/>
+          <w:lang w:val="en-US"/>
+        </w:rPr>
+        <w:t>Colorful Image Colorization paper [ref.3]  approached the problem as a classification task and they also considered the uncertainty of this problem (</w:t>
+      </w:r>
+      <w:proofErr w:type="spellStart"/>
+      <w:r>
+        <w:rPr>
+          <w:sz w:val="22"/>
+          <w:szCs w:val="20"/>
+          <w:lang w:val="en-US"/>
+        </w:rPr>
+        <w:t>e.x</w:t>
+      </w:r>
+      <w:proofErr w:type="spellEnd"/>
+      <w:r>
+        <w:rPr>
+          <w:sz w:val="22"/>
+          <w:szCs w:val="20"/>
+          <w:lang w:val="en-US"/>
+        </w:rPr>
+        <w:t>. a car in the image can take on many different and valid colors and we cannot be sure about any color for it)</w:t>
+      </w:r>
+    </w:p>
+    <w:p>
+      <w:pPr>
+        <w:ind w:firstLine="708"/>
+        <w:jc w:val="both"/>
+        <w:rPr>
+          <w:sz w:val="22"/>
+          <w:szCs w:val="20"/>
+          <w:lang w:val="en-US"/>
+        </w:rPr>
+      </w:pPr>
+      <w:r>
+        <w:rPr>
+          <w:sz w:val="22"/>
+          <w:szCs w:val="20"/>
+          <w:lang w:val="en-US"/>
+        </w:rPr>
+        <w:t xml:space="preserve">However, another paper approached the problem as a regression task (with different technic like GAN) [ref.6]. </w:t>
+      </w:r>
+    </w:p>
+    <w:p>
+      <w:pPr>
+        <w:ind w:firstLine="708"/>
+        <w:jc w:val="both"/>
+        <w:rPr>
+          <w:sz w:val="22"/>
+          <w:szCs w:val="20"/>
+          <w:lang w:val="en-US"/>
+        </w:rPr>
+      </w:pPr>
+      <w:r>
+        <w:rPr>
+          <w:sz w:val="22"/>
+          <w:szCs w:val="20"/>
+          <w:lang w:val="en-US"/>
+        </w:rPr>
+        <w:t>There are pros and cons to each approach. The problem with regression task is a more conservative result, so more grayish images. Personally, I dive into the regression approach. Approaching the problem as a classification of ab color in 313 different bins is a bit more complicated. We need to apply a specialized loss function and download some prebuilt model of detection to classify each pixel to a specific bin using caffemodel or prototxt.</w:t>
+      </w:r>
+    </w:p>
+    <w:p>
+      <w:pPr>
+        <w:ind w:firstLine="708"/>
+        <w:jc w:val="both"/>
+        <w:rPr>
+          <w:lang w:val="en-US"/>
+        </w:rPr>
+      </w:pPr>
+      <w:r>
+        <w:rPr>
+          <w:lang w:val="en-US"/>
+        </w:rPr>
+        <w:t xml:space="preserve">The model is generally split in 2 steps, an encoder, and a decoder. The encoder is, for the most application, conv2d layers with LeakyRelu or Relu activation function, sometimes with dilation, followed by batch normalization for some algorithms. The input is filtered either by stride=2 or </w:t>
+      </w:r>
+      <w:proofErr w:type="spellStart"/>
+      <w:r>
+        <w:rPr>
+          <w:lang w:val="en-US"/>
+        </w:rPr>
+        <w:t>Maxpooling</w:t>
+      </w:r>
+      <w:proofErr w:type="spellEnd"/>
+      <w:r>
+        <w:rPr>
+          <w:lang w:val="en-US"/>
+        </w:rPr>
+        <w:t>. The decoder is always upsampling2d with classic conv2d layers. The loss functions used is either MAE (L1) or MSE(L2) or some other homemade specialized loss function. The Optimizer used is either ADAM or RMSPROP.</w:t>
+      </w:r>
+    </w:p>
+    <w:p>
+      <w:pPr>
+        <w:pStyle w:val="Titre1"/>
+        <w:rPr>
+          <w:lang w:val="en-US"/>
+        </w:rPr>
+      </w:pPr>
+      <w:bookmarkStart w:id="13" w:name="_Toc100753121"/>
+      <w:r>
+        <w:rPr>
+          <w:lang w:val="en-US"/>
+        </w:rPr>
+        <w:t>Proposed solution</w:t>
+      </w:r>
       <w:bookmarkEnd w:id="13"/>
     </w:p>
     <w:p>
@@ -4367,57 +4683,14 @@
           <w:lang w:val="en-US"/>
         </w:rPr>
       </w:pPr>
-      <w:bookmarkStart w:id="14" w:name="_Toc100147703"/>
-      <w:r>
-        <w:rPr>
-          <w:lang w:val="en-US"/>
-        </w:rPr>
-        <w:t>Approach</w:t>
+      <w:bookmarkStart w:id="14" w:name="_Toc100753122"/>
+      <w:r>
+        <w:rPr>
+          <w:lang w:val="en-US"/>
+        </w:rPr>
+        <w:t>Image processing</w:t>
       </w:r>
       <w:bookmarkEnd w:id="14"/>
-    </w:p>
-    <w:p>
-      <w:pPr>
-        <w:tabs>
-          <w:tab w:val="left" w:pos="6336"/>
-        </w:tabs>
-        <w:jc w:val="both"/>
-        <w:rPr>
-          <w:lang w:val="en-US"/>
-        </w:rPr>
-      </w:pPr>
-    </w:p>
-    <w:p>
-      <w:pPr>
-        <w:pStyle w:val="Titre1"/>
-        <w:rPr>
-          <w:lang w:val="en-US"/>
-        </w:rPr>
-      </w:pPr>
-      <w:bookmarkStart w:id="15" w:name="_Toc100147704"/>
-      <w:r>
-        <w:rPr>
-          <w:lang w:val="en-US"/>
-        </w:rPr>
-        <w:t>Proposed solution</w:t>
-      </w:r>
-      <w:bookmarkEnd w:id="15"/>
-    </w:p>
-    <w:p>
-      <w:pPr>
-        <w:pStyle w:val="Titre2"/>
-        <w:rPr>
-          <w:lang w:val="en-US"/>
-        </w:rPr>
-      </w:pPr>
-      <w:bookmarkStart w:id="16" w:name="_Toc100147705"/>
-      <w:r>
-        <w:rPr>
-          <w:lang w:val="en-US"/>
-        </w:rPr>
-        <w:t>Image processing</w:t>
-      </w:r>
-      <w:bookmarkEnd w:id="16"/>
     </w:p>
     <w:p>
       <w:pPr>
@@ -4639,7 +4912,6 @@
         <w:rPr>
           <w:lang w:val="en-US"/>
         </w:rPr>
-        <w:lastRenderedPageBreak/>
         <w:t>We can resume the reconstruction of</w:t>
       </w:r>
       <w:r>
@@ -4768,6 +5040,7 @@
         <w:rPr>
           <w:lang w:val="en-US"/>
         </w:rPr>
+        <w:lastRenderedPageBreak/>
         <w:t xml:space="preserve">The python library used in this project is OpenCV, a tool well developed in image processing and low-level image manipulation. </w:t>
       </w:r>
       <w:r>
@@ -4802,14 +5075,14 @@
           <w:lang w:val="en-US"/>
         </w:rPr>
       </w:pPr>
-      <w:bookmarkStart w:id="17" w:name="_Toc100147706"/>
+      <w:bookmarkStart w:id="15" w:name="_Toc100753123"/>
       <w:r>
         <w:rPr>
           <w:lang w:val="en-US"/>
         </w:rPr>
         <w:t>Model building</w:t>
       </w:r>
-      <w:bookmarkEnd w:id="17"/>
+      <w:bookmarkEnd w:id="15"/>
     </w:p>
     <w:p>
       <w:pPr>
@@ -4823,8 +5096,16 @@
         <w:rPr>
           <w:lang w:val="en-US"/>
         </w:rPr>
-        <w:t>To create a colorization model, we need to define the input and output first. So, the input is a tensor of size (height, width, 1) meaning we pass a grayscale image (L channel)</w:t>
-      </w:r>
+        <w:t>To create a colorization model, we need to define the input and output first. So, the input is a tensor of size (height, width, 1) meaning we pass a grayscale image (L channel</w:t>
+      </w:r>
+      <w:proofErr w:type="gramStart"/>
+      <w:r>
+        <w:rPr>
+          <w:lang w:val="en-US"/>
+        </w:rPr>
+        <w:t>)</w:t>
+      </w:r>
+      <w:proofErr w:type="gramEnd"/>
       <w:r>
         <w:rPr>
           <w:lang w:val="en-US"/>
@@ -5021,7 +5302,21 @@
         <w:rPr>
           <w:lang w:val="en-US"/>
         </w:rPr>
-        <w:t xml:space="preserve"> The final layer used a tanh activation.</w:t>
+        <w:t xml:space="preserve"> The final layer used a </w:t>
+      </w:r>
+      <w:proofErr w:type="spellStart"/>
+      <w:r>
+        <w:rPr>
+          <w:lang w:val="en-US"/>
+        </w:rPr>
+        <w:t>tanh</w:t>
+      </w:r>
+      <w:proofErr w:type="spellEnd"/>
+      <w:r>
+        <w:rPr>
+          <w:lang w:val="en-US"/>
+        </w:rPr>
+        <w:t xml:space="preserve"> activation.</w:t>
       </w:r>
     </w:p>
     <w:p>
@@ -5177,7 +5472,21 @@
         <w:rPr>
           <w:lang w:val="en-US"/>
         </w:rPr>
-        <w:t>ith Relu activation. The final layer used a tanh activation</w:t>
+        <w:t xml:space="preserve">ith Relu activation. The final layer used a </w:t>
+      </w:r>
+      <w:proofErr w:type="spellStart"/>
+      <w:r>
+        <w:rPr>
+          <w:lang w:val="en-US"/>
+        </w:rPr>
+        <w:t>tanh</w:t>
+      </w:r>
+      <w:proofErr w:type="spellEnd"/>
+      <w:r>
+        <w:rPr>
+          <w:lang w:val="en-US"/>
+        </w:rPr>
+        <w:t xml:space="preserve"> activation</w:t>
       </w:r>
       <w:r>
         <w:rPr>
@@ -5258,14 +5567,7 @@
         <w:rPr>
           <w:lang w:val="en-US"/>
         </w:rPr>
-        <w:t xml:space="preserve">s could be helpful, so some layers have a L1 regularizer. The decoder consists of conv2d </w:t>
-      </w:r>
-      <w:r>
-        <w:rPr>
-          <w:lang w:val="en-US"/>
-        </w:rPr>
-        <w:lastRenderedPageBreak/>
-        <w:t>with bigger kernel, a stride=2 and relu with batch normalization. The encoder is up sampling with conv2d and batch normalization.</w:t>
+        <w:t>s could be helpful, so some layers have a L1 regularizer. The decoder consists of conv2d with bigger kernel, a stride=2 and relu with batch normalization. The encoder is up sampling with conv2d and batch normalization.</w:t>
       </w:r>
       <w:r>
         <w:rPr>
@@ -5310,7 +5612,14 @@
         <w:rPr>
           <w:lang w:val="en-US"/>
         </w:rPr>
-        <w:t xml:space="preserve"> The final layer is generally built with softmax activation for classification task, but because I worked with a regression task, I modified to a sigmoid. I also reduce the model size because it was taking too much time to </w:t>
+        <w:t xml:space="preserve"> The final layer is generally </w:t>
+      </w:r>
+      <w:r>
+        <w:rPr>
+          <w:lang w:val="en-US"/>
+        </w:rPr>
+        <w:lastRenderedPageBreak/>
+        <w:t xml:space="preserve">built with softmax activation for classification task, but because I worked with a regression task, I modified to a sigmoid. I also reduce the model size because it was taking too much time to </w:t>
       </w:r>
       <w:r>
         <w:rPr>
@@ -5383,17 +5692,18 @@
           <w:lang w:val="en-US"/>
         </w:rPr>
       </w:pPr>
-      <w:bookmarkStart w:id="18" w:name="_Toc100147707"/>
+      <w:bookmarkStart w:id="16" w:name="_Toc100753124"/>
       <w:r>
         <w:rPr>
           <w:lang w:val="en-US"/>
         </w:rPr>
         <w:t>Model training</w:t>
       </w:r>
-      <w:bookmarkEnd w:id="18"/>
-    </w:p>
-    <w:p>
-      <w:pPr>
+      <w:bookmarkEnd w:id="16"/>
+    </w:p>
+    <w:p>
+      <w:pPr>
+        <w:jc w:val="both"/>
         <w:rPr>
           <w:lang w:val="en-US"/>
         </w:rPr>
@@ -5437,6 +5747,7 @@
     </w:p>
     <w:p>
       <w:pPr>
+        <w:jc w:val="both"/>
         <w:rPr>
           <w:lang w:val="en-US"/>
         </w:rPr>
@@ -5456,7 +5767,7 @@
           <w:lang w:val="en-US"/>
         </w:rPr>
       </w:pPr>
-      <w:bookmarkStart w:id="19" w:name="_Toc100147708"/>
+      <w:bookmarkStart w:id="17" w:name="_Toc100753125"/>
       <w:r>
         <w:rPr>
           <w:lang w:val="en-US"/>
@@ -5469,7 +5780,7 @@
         </w:rPr>
         <w:t xml:space="preserve"> and testing</w:t>
       </w:r>
-      <w:bookmarkEnd w:id="19"/>
+      <w:bookmarkEnd w:id="17"/>
     </w:p>
     <w:p>
       <w:pPr>
@@ -5506,26 +5817,19 @@
     </w:p>
     <w:p>
       <w:pPr>
-        <w:rPr>
-          <w:lang w:val="en-US"/>
-        </w:rPr>
-      </w:pPr>
-    </w:p>
-    <w:p>
-      <w:pPr>
         <w:pStyle w:val="Titre2"/>
         <w:rPr>
           <w:lang w:val="en-US"/>
         </w:rPr>
       </w:pPr>
-      <w:bookmarkStart w:id="20" w:name="_Toc100147709"/>
+      <w:bookmarkStart w:id="18" w:name="_Toc100753126"/>
       <w:r>
         <w:rPr>
           <w:lang w:val="en-US"/>
         </w:rPr>
         <w:t>Hyperparameters</w:t>
       </w:r>
-      <w:bookmarkEnd w:id="20"/>
+      <w:bookmarkEnd w:id="18"/>
     </w:p>
     <w:p>
       <w:pPr>
@@ -5689,7 +5993,6 @@
         <w:rPr>
           <w:lang w:val="en-US"/>
         </w:rPr>
-        <w:lastRenderedPageBreak/>
         <w:t>OPTIMIZERS:</w:t>
       </w:r>
       <w:r>
@@ -5902,6 +6205,7 @@
         <w:rPr>
           <w:lang w:val="en-US"/>
         </w:rPr>
+        <w:lastRenderedPageBreak/>
         <w:t>Number of hidden layers and units: I tested different alternative</w:t>
       </w:r>
       <w:r>
@@ -5913,30 +6217,19 @@
     </w:p>
     <w:p>
       <w:pPr>
-        <w:tabs>
-          <w:tab w:val="left" w:pos="6336"/>
-        </w:tabs>
-        <w:jc w:val="both"/>
-        <w:rPr>
-          <w:lang w:val="en-US"/>
-        </w:rPr>
-      </w:pPr>
-    </w:p>
-    <w:p>
-      <w:pPr>
         <w:pStyle w:val="Titre1"/>
         <w:rPr>
           <w:lang w:val="en-US"/>
         </w:rPr>
       </w:pPr>
-      <w:bookmarkStart w:id="21" w:name="_Toc100147710"/>
+      <w:bookmarkStart w:id="19" w:name="_Toc100753127"/>
       <w:r>
         <w:rPr>
           <w:lang w:val="en-US"/>
         </w:rPr>
         <w:t>Results</w:t>
       </w:r>
-      <w:bookmarkEnd w:id="21"/>
+      <w:bookmarkEnd w:id="19"/>
     </w:p>
     <w:p>
       <w:pPr>
@@ -6005,6 +6298,36 @@
           <w:lang w:val="en-US"/>
         </w:rPr>
         <w:t>.</w:t>
+      </w:r>
+      <w:r>
+        <w:rPr>
+          <w:lang w:val="en-US"/>
+        </w:rPr>
+        <w:t xml:space="preserve"> </w:t>
+      </w:r>
+      <w:r>
+        <w:rPr>
+          <w:lang w:val="en-CA"/>
+        </w:rPr>
+        <w:t>Those algorithms, defined</w:t>
+      </w:r>
+      <w:r>
+        <w:rPr>
+          <w:lang w:val="en-CA"/>
+        </w:rPr>
+        <w:t xml:space="preserve"> </w:t>
+      </w:r>
+      <w:r>
+        <w:rPr>
+          <w:lang w:val="en-CA"/>
+        </w:rPr>
+        <w:t>in my jupyter notebook, did not really perform as expected. For most of the algorithm, the image colorization process was able to colorize in blue and green, corresponding in majority of the sky and the trees respectively.</w:t>
+      </w:r>
+      <w:r>
+        <w:rPr>
+          <w:lang w:val="en-CA"/>
+        </w:rPr>
+        <w:t xml:space="preserve"> It ignores the red and yellow colors.</w:t>
       </w:r>
     </w:p>
     <w:p>
@@ -6150,7 +6473,7 @@
                     <pic:cNvPicPr/>
                   </pic:nvPicPr>
                   <pic:blipFill>
-                    <a:blip r:embed="rId11"/>
+                    <a:blip r:embed="rId13"/>
                     <a:stretch>
                       <a:fillRect/>
                     </a:stretch>
@@ -6260,7 +6583,6 @@
         <w:rPr>
           <w:lang w:val="en-US"/>
         </w:rPr>
-        <w:lastRenderedPageBreak/>
         <w:t>The split learning model</w:t>
       </w:r>
       <w:r>
@@ -6321,7 +6643,21 @@
         <w:rPr>
           <w:lang w:val="en-US"/>
         </w:rPr>
-        <w:t>for validation. This model seems to have great potential to separate concretely the a channel from the b channel and do a good prediction on both.</w:t>
+        <w:t xml:space="preserve">for validation. This model seems to have great potential to separate concretely </w:t>
+      </w:r>
+      <w:proofErr w:type="gramStart"/>
+      <w:r>
+        <w:rPr>
+          <w:lang w:val="en-US"/>
+        </w:rPr>
+        <w:t>the a</w:t>
+      </w:r>
+      <w:proofErr w:type="gramEnd"/>
+      <w:r>
+        <w:rPr>
+          <w:lang w:val="en-US"/>
+        </w:rPr>
+        <w:t xml:space="preserve"> channel from the b channel and do a good prediction on both.</w:t>
       </w:r>
     </w:p>
     <w:p>
@@ -6348,7 +6684,14 @@
         <w:rPr>
           <w:lang w:val="en-US"/>
         </w:rPr>
-        <w:t>. Less feature detection is done, but it can add the blue and green color as correctly as the other algorithms. The rmsprop and mse loss work best with this model as you can see on the figure 5</w:t>
+        <w:t xml:space="preserve">. Less feature detection is done, but it can add the blue and green color as correctly as the other algorithms. The rmsprop and </w:t>
+      </w:r>
+      <w:r>
+        <w:rPr>
+          <w:lang w:val="en-US"/>
+        </w:rPr>
+        <w:lastRenderedPageBreak/>
+        <w:t>mse loss work best with this model as you can see on the figure 5</w:t>
       </w:r>
       <w:r>
         <w:rPr>
@@ -6443,19 +6786,11 @@
           <w:lang w:val="en-US"/>
         </w:rPr>
       </w:pPr>
-    </w:p>
-    <w:p>
-      <w:pPr>
-        <w:jc w:val="center"/>
-        <w:rPr>
-          <w:lang w:val="en-US"/>
-        </w:rPr>
-      </w:pPr>
-      <w:r>
-        <w:rPr>
-          <w:lang w:val="en-US"/>
-        </w:rPr>
-        <w:lastRenderedPageBreak/>
+      <w:r>
+        <w:rPr>
+          <w:noProof/>
+          <w:lang w:val="en-US"/>
+        </w:rPr>
         <w:drawing>
           <wp:anchor distT="0" distB="0" distL="114300" distR="114300" simplePos="0" relativeHeight="251658240" behindDoc="0" locked="0" layoutInCell="1" allowOverlap="1" wp14:anchorId="3DCE6E18" wp14:editId="319390DA">
             <wp:simplePos x="0" y="0"/>
@@ -6480,7 +6815,7 @@
                     <pic:cNvPicPr/>
                   </pic:nvPicPr>
                   <pic:blipFill>
-                    <a:blip r:embed="rId12">
+                    <a:blip r:embed="rId14">
                       <a:extLst>
                         <a:ext uri="{28A0092B-C50C-407E-A947-70E740481C1C}">
                           <a14:useLocalDpi xmlns:a14="http://schemas.microsoft.com/office/drawing/2010/main" val="0"/>
@@ -6533,55 +6868,219 @@
     </w:p>
     <w:p>
       <w:pPr>
+        <w:pStyle w:val="Titre1"/>
+        <w:rPr>
+          <w:lang w:val="en-US"/>
+        </w:rPr>
+      </w:pPr>
+      <w:bookmarkStart w:id="20" w:name="_Toc100753128"/>
+      <w:r>
+        <w:rPr>
+          <w:lang w:val="en-US"/>
+        </w:rPr>
+        <w:lastRenderedPageBreak/>
+        <w:t>Discussion</w:t>
+      </w:r>
+      <w:bookmarkEnd w:id="20"/>
+    </w:p>
+    <w:p>
+      <w:pPr>
         <w:ind w:firstLine="708"/>
         <w:jc w:val="both"/>
         <w:rPr>
           <w:lang w:val="en-US"/>
         </w:rPr>
       </w:pPr>
-    </w:p>
-    <w:p>
-      <w:pPr>
-        <w:pStyle w:val="Titre1"/>
-        <w:rPr>
-          <w:lang w:val="en-US"/>
-        </w:rPr>
-      </w:pPr>
-      <w:bookmarkStart w:id="22" w:name="_Toc100147711"/>
-      <w:r>
-        <w:rPr>
-          <w:lang w:val="en-US"/>
-        </w:rPr>
-        <w:t>Discussion</w:t>
-      </w:r>
-      <w:bookmarkEnd w:id="22"/>
-    </w:p>
-    <w:p>
-      <w:pPr>
-        <w:rPr>
-          <w:lang w:val="en-US"/>
-        </w:rPr>
-      </w:pPr>
-      <w:r>
-        <w:rPr>
-          <w:lang w:val="en-US"/>
-        </w:rPr>
-        <w:t>Problem list</w:t>
+      <w:r>
+        <w:rPr>
+          <w:lang w:val="en-US"/>
+        </w:rPr>
+        <w:t xml:space="preserve">For all the model that I built, the output images favorized the color blue and green, </w:t>
+      </w:r>
+      <w:r>
+        <w:rPr>
+          <w:lang w:val="en-US"/>
+        </w:rPr>
+        <w:t xml:space="preserve">probably because </w:t>
+      </w:r>
+      <w:r>
+        <w:rPr>
+          <w:lang w:val="en-US"/>
+        </w:rPr>
+        <w:t xml:space="preserve">my </w:t>
+      </w:r>
+      <w:r>
+        <w:rPr>
+          <w:lang w:val="en-US"/>
+        </w:rPr>
+        <w:t xml:space="preserve">landscape </w:t>
+      </w:r>
+      <w:r>
+        <w:rPr>
+          <w:lang w:val="en-US"/>
+        </w:rPr>
+        <w:t>dataset</w:t>
+      </w:r>
+      <w:r>
+        <w:rPr>
+          <w:lang w:val="en-US"/>
+        </w:rPr>
+        <w:t xml:space="preserve"> has more of those colors (unbalanced data)</w:t>
+      </w:r>
+      <w:r>
+        <w:rPr>
+          <w:lang w:val="en-US"/>
+        </w:rPr>
+        <w:t xml:space="preserve">. So, I decided to test on my second dataset with more variety. However, the outputs were bad because they were leaning way more to a grayish image. I decided to keep training on the first dataset. When comparing my result with research papers, I could say that a classification approach instead of a regression one could be helpful in this case. The papers assign 313 bins each corresponding to a specific ab value. </w:t>
+      </w:r>
+      <w:r>
+        <w:rPr>
+          <w:lang w:val="en-US"/>
+        </w:rPr>
+        <w:t>They also proposed alternative to put more weight on rarer color, for example red and yellow in my case. This method will be able to learn with bigger dataset compared to my method I implemented, because as I explained when training with my second dataset, all the images produced were more grayish. This can be explained by the fact that calculating the mse on a regression task will always tend for a more conservative value.</w:t>
       </w:r>
     </w:p>
     <w:p>
       <w:pPr>
         <w:jc w:val="both"/>
         <w:rPr>
-          <w:lang w:val="en-US"/>
-        </w:rPr>
-      </w:pPr>
-      <w:r>
-        <w:rPr>
-          <w:lang w:val="en-US"/>
-        </w:rPr>
-        <w:t>Image data generator</w:t>
-      </w:r>
+          <w:lang w:val="en-CA"/>
+        </w:rPr>
+      </w:pPr>
+      <w:r>
+        <w:rPr>
+          <w:lang w:val="en-US"/>
+        </w:rPr>
+        <w:tab/>
+      </w:r>
+      <w:r>
+        <w:rPr>
+          <w:lang w:val="en-US"/>
+        </w:rPr>
+        <w:t xml:space="preserve">I decided to concentrate on images of landscape for this project, meaning that my dataset had an imbalanced of colors. </w:t>
+      </w:r>
+      <w:r>
+        <w:rPr>
+          <w:lang w:val="en-CA"/>
+        </w:rPr>
+        <w:t xml:space="preserve">For most of the algorithm, the image colorization process was able to colorize in blue and green, corresponding in majority of the sky and the trees respectively. </w:t>
+      </w:r>
+      <w:r>
+        <w:rPr>
+          <w:lang w:val="en-CA"/>
+        </w:rPr>
+        <w:t xml:space="preserve">To get better result, I could have used an image data generator to do image augmentation, and also increase the minority class (red and yellow colors). A good </w:t>
+      </w:r>
+      <w:r>
+        <w:rPr>
+          <w:lang w:val="en-CA"/>
+        </w:rPr>
+        <w:t>example</w:t>
+      </w:r>
+      <w:r>
+        <w:rPr>
+          <w:lang w:val="en-CA"/>
+        </w:rPr>
+        <w:t xml:space="preserve"> in my dataset about an oversample of green is </w:t>
+      </w:r>
+      <w:r>
+        <w:rPr>
+          <w:lang w:val="en-CA"/>
+        </w:rPr>
+        <w:t>a tree without leaves (ex. In winters). My algorithm of convolutional layers and up sampling added green color all around the tree, despite its real color of grey</w:t>
+      </w:r>
+      <w:r>
+        <w:rPr>
+          <w:lang w:val="en-CA"/>
+        </w:rPr>
+        <w:t>/brown</w:t>
+      </w:r>
+      <w:r>
+        <w:rPr>
+          <w:lang w:val="en-CA"/>
+        </w:rPr>
+        <w:t>.</w:t>
+      </w:r>
+    </w:p>
+    <w:p>
+      <w:pPr>
+        <w:jc w:val="both"/>
+        <w:rPr>
+          <w:sz w:val="22"/>
+          <w:szCs w:val="20"/>
+          <w:lang w:val="en-CA"/>
+        </w:rPr>
+      </w:pPr>
+      <w:r>
+        <w:rPr>
+          <w:lang w:val="en-CA"/>
+        </w:rPr>
+        <w:tab/>
+      </w:r>
+      <w:r>
+        <w:rPr>
+          <w:sz w:val="22"/>
+          <w:szCs w:val="20"/>
+          <w:lang w:val="en-CA"/>
+        </w:rPr>
+        <w:t xml:space="preserve">I tested 6 different algorithms </w:t>
+      </w:r>
+      <w:r>
+        <w:rPr>
+          <w:sz w:val="22"/>
+          <w:szCs w:val="20"/>
+          <w:lang w:val="en-CA"/>
+        </w:rPr>
+        <w:t>for image colorization</w:t>
+      </w:r>
+      <w:r>
+        <w:rPr>
+          <w:sz w:val="22"/>
+          <w:szCs w:val="20"/>
+          <w:lang w:val="en-CA"/>
+        </w:rPr>
+        <w:t>, and they did not really perform as expected. Two were based on already created algorithm that I modify to be applied with OpenCV processing. A classic cnn model with a fusion step gave the best result (for green and blue only) and the algorithm of Richard Zhang [ref.3] that I did not have the opportunity to make it work well because the majority of the image were still grayscale.</w:t>
+      </w:r>
+      <w:r>
+        <w:rPr>
+          <w:sz w:val="22"/>
+          <w:szCs w:val="20"/>
+          <w:lang w:val="en-CA"/>
+        </w:rPr>
+        <w:t xml:space="preserve"> When reading papers, this approach seems the best and well developed. So, later on, ill need to adapt it more to my dataset.</w:t>
+      </w:r>
+      <w:r>
+        <w:rPr>
+          <w:sz w:val="22"/>
+          <w:szCs w:val="20"/>
+          <w:lang w:val="en-CA"/>
+        </w:rPr>
+        <w:t xml:space="preserve"> I also built a simple model composed on only convolutional layers for a basic reference, it </w:t>
+      </w:r>
+      <w:r>
+        <w:rPr>
+          <w:sz w:val="22"/>
+          <w:szCs w:val="20"/>
+          <w:lang w:val="en-US"/>
+        </w:rPr>
+        <w:t>gives comparable results despite its simplicity. When researching in some papers, I decided to apply another one composed of convolutional layers with strides, and up sampling the image in the encoder part. The results were very similar to the classic cnn model. Finally, after some learning in class, I decided to test a model of split learning where the decoder is a shared layer, and the encoder are specific to each color channel. The result was better than the basic model. I also tried a model composed of large kernel for convolutional step with a L1 regularizer on them. The result was only grayscale image for this one.</w:t>
+      </w:r>
+    </w:p>
+    <w:p>
+      <w:pPr>
+        <w:jc w:val="both"/>
+        <w:rPr>
+          <w:lang w:val="en-US"/>
+        </w:rPr>
+      </w:pPr>
+    </w:p>
+    <w:p>
+      <w:pPr>
+        <w:jc w:val="both"/>
+        <w:rPr>
+          <w:lang w:val="en-US"/>
+        </w:rPr>
+      </w:pPr>
     </w:p>
     <w:p>
       <w:pPr>
@@ -6596,55 +7095,6 @@
     </w:p>
     <w:p>
       <w:pPr>
-        <w:pStyle w:val="Titre1"/>
-        <w:rPr>
-          <w:lang w:val="en-US"/>
-        </w:rPr>
-      </w:pPr>
-      <w:bookmarkStart w:id="23" w:name="_Toc100147712"/>
-      <w:r>
-        <w:rPr>
-          <w:lang w:val="en-US"/>
-        </w:rPr>
-        <w:lastRenderedPageBreak/>
-        <w:t>Conclusion</w:t>
-      </w:r>
-      <w:bookmarkEnd w:id="23"/>
-    </w:p>
-    <w:p>
-      <w:pPr>
-        <w:pStyle w:val="Titre2"/>
-        <w:rPr>
-          <w:lang w:val="en-US"/>
-        </w:rPr>
-      </w:pPr>
-      <w:bookmarkStart w:id="24" w:name="_Toc100147713"/>
-      <w:r>
-        <w:rPr>
-          <w:lang w:val="en-US"/>
-        </w:rPr>
-        <w:t>Research summary</w:t>
-      </w:r>
-      <w:bookmarkEnd w:id="24"/>
-    </w:p>
-    <w:p>
-      <w:pPr>
-        <w:pStyle w:val="Titre2"/>
-        <w:rPr>
-          <w:lang w:val="en-US"/>
-        </w:rPr>
-      </w:pPr>
-      <w:bookmarkStart w:id="25" w:name="_Toc100147714"/>
-      <w:r>
-        <w:rPr>
-          <w:lang w:val="en-US"/>
-        </w:rPr>
-        <w:t>Future research</w:t>
-      </w:r>
-      <w:bookmarkEnd w:id="25"/>
-    </w:p>
-    <w:p>
-      <w:pPr>
         <w:tabs>
           <w:tab w:val="left" w:pos="6336"/>
         </w:tabs>
@@ -6672,11 +7122,277 @@
           <w:lang w:val="en-US"/>
         </w:rPr>
       </w:pPr>
-      <w:bookmarkStart w:id="26" w:name="_Toc100147715"/>
-      <w:r>
-        <w:rPr>
-          <w:lang w:val="en-US"/>
-        </w:rPr>
+      <w:bookmarkStart w:id="21" w:name="_Toc100753129"/>
+      <w:r>
+        <w:rPr>
+          <w:lang w:val="en-US"/>
+        </w:rPr>
+        <w:lastRenderedPageBreak/>
+        <w:t>Conclusion</w:t>
+      </w:r>
+      <w:bookmarkEnd w:id="21"/>
+    </w:p>
+    <w:p>
+      <w:pPr>
+        <w:ind w:firstLine="708"/>
+        <w:jc w:val="both"/>
+        <w:rPr>
+          <w:sz w:val="22"/>
+          <w:szCs w:val="20"/>
+          <w:lang w:val="en-CA"/>
+        </w:rPr>
+      </w:pPr>
+      <w:r>
+        <w:rPr>
+          <w:lang w:val="en-US"/>
+        </w:rPr>
+        <w:t>The project of coloring b</w:t>
+      </w:r>
+      <w:r>
+        <w:rPr>
+          <w:lang w:val="en-US"/>
+        </w:rPr>
+        <w:t>lack and white images to produce an output with possible real colors from grayscale is a complex subject. With tools like OpenCV and TensorFlow, this project helped me gained experience in the idea of LAB color space, using OpenCV to apply transformation on images and applying an AI model of neural networks to train from a dataset.</w:t>
+      </w:r>
+    </w:p>
+    <w:p>
+      <w:pPr>
+        <w:ind w:firstLine="708"/>
+        <w:jc w:val="both"/>
+        <w:rPr>
+          <w:sz w:val="22"/>
+          <w:szCs w:val="20"/>
+          <w:lang w:val="en-US"/>
+        </w:rPr>
+      </w:pPr>
+      <w:r>
+        <w:rPr>
+          <w:sz w:val="22"/>
+          <w:szCs w:val="20"/>
+          <w:lang w:val="en-US"/>
+        </w:rPr>
+        <w:t>Colorful Image Colorization paper [ref.3]  approached the problem as a classification task and they also considered the uncertainty of this problem (</w:t>
+      </w:r>
+      <w:proofErr w:type="spellStart"/>
+      <w:r>
+        <w:rPr>
+          <w:sz w:val="22"/>
+          <w:szCs w:val="20"/>
+          <w:lang w:val="en-US"/>
+        </w:rPr>
+        <w:t>e.x</w:t>
+      </w:r>
+      <w:proofErr w:type="spellEnd"/>
+      <w:r>
+        <w:rPr>
+          <w:sz w:val="22"/>
+          <w:szCs w:val="20"/>
+          <w:lang w:val="en-US"/>
+        </w:rPr>
+        <w:t>. a car in the image can take on many different and valid colors and we cannot be sure about any color for it)</w:t>
+      </w:r>
+      <w:r>
+        <w:rPr>
+          <w:sz w:val="22"/>
+          <w:szCs w:val="20"/>
+          <w:lang w:val="en-US"/>
+        </w:rPr>
+        <w:t xml:space="preserve">. </w:t>
+      </w:r>
+      <w:r>
+        <w:rPr>
+          <w:sz w:val="22"/>
+          <w:szCs w:val="20"/>
+          <w:lang w:val="en-US"/>
+        </w:rPr>
+        <w:t>However, another paper approached the problem as a regression task (with different technic like GAN) [ref.6]. There are pros and cons to each approach. The problem with regression task is a more conservative result, so more grayish images. Personally, I dive into the regression approach. Approaching the problem as a classification of ab color in 313 different bins is a bit more complicated. We need to apply a specialized loss function and download some prebuilt model of detection to classify each pixel to a specific bin using caffemodel or prototxt.</w:t>
+      </w:r>
+    </w:p>
+    <w:p>
+      <w:pPr>
+        <w:jc w:val="both"/>
+        <w:rPr>
+          <w:lang w:val="en-US"/>
+        </w:rPr>
+      </w:pPr>
+      <w:r>
+        <w:rPr>
+          <w:lang w:val="en-US"/>
+        </w:rPr>
+        <w:tab/>
+        <w:t>I built 6 different models based on already created algorithm or from some of my understanding of the task. The output images favorized the color blue and green.</w:t>
+      </w:r>
+      <w:r>
+        <w:rPr>
+          <w:lang w:val="en-US"/>
+        </w:rPr>
+        <w:t xml:space="preserve"> So, the results were not as expected. In the future, I would need to favorized the option of image colorization as a classification </w:t>
+      </w:r>
+      <w:r>
+        <w:rPr>
+          <w:lang w:val="en-US"/>
+        </w:rPr>
+        <w:t xml:space="preserve">problem. Binning a list of colors will produce better vibrant color representation, because the regression problem will tend to an average of colors, meaning more pastel colors or a more grayish representation of the scenes. </w:t>
+      </w:r>
+    </w:p>
+    <w:p>
+      <w:pPr>
+        <w:rPr>
+          <w:lang w:val="en-US"/>
+        </w:rPr>
+      </w:pPr>
+      <w:r>
+        <w:rPr>
+          <w:lang w:val="en-US"/>
+        </w:rPr>
+        <w:tab/>
+      </w:r>
+    </w:p>
+    <w:p>
+      <w:pPr>
+        <w:tabs>
+          <w:tab w:val="left" w:pos="6336"/>
+        </w:tabs>
+        <w:jc w:val="both"/>
+        <w:rPr>
+          <w:lang w:val="en-US"/>
+        </w:rPr>
+      </w:pPr>
+    </w:p>
+    <w:p>
+      <w:pPr>
+        <w:tabs>
+          <w:tab w:val="left" w:pos="6336"/>
+        </w:tabs>
+        <w:jc w:val="both"/>
+        <w:rPr>
+          <w:lang w:val="en-US"/>
+        </w:rPr>
+      </w:pPr>
+    </w:p>
+    <w:p>
+      <w:pPr>
+        <w:tabs>
+          <w:tab w:val="left" w:pos="6336"/>
+        </w:tabs>
+        <w:jc w:val="both"/>
+        <w:rPr>
+          <w:lang w:val="en-US"/>
+        </w:rPr>
+      </w:pPr>
+    </w:p>
+    <w:p>
+      <w:pPr>
+        <w:tabs>
+          <w:tab w:val="left" w:pos="6336"/>
+        </w:tabs>
+        <w:jc w:val="both"/>
+        <w:rPr>
+          <w:lang w:val="en-US"/>
+        </w:rPr>
+      </w:pPr>
+    </w:p>
+    <w:p>
+      <w:pPr>
+        <w:tabs>
+          <w:tab w:val="left" w:pos="6336"/>
+        </w:tabs>
+        <w:jc w:val="both"/>
+        <w:rPr>
+          <w:lang w:val="en-US"/>
+        </w:rPr>
+      </w:pPr>
+    </w:p>
+    <w:p>
+      <w:pPr>
+        <w:tabs>
+          <w:tab w:val="left" w:pos="6336"/>
+        </w:tabs>
+        <w:jc w:val="both"/>
+        <w:rPr>
+          <w:lang w:val="en-US"/>
+        </w:rPr>
+      </w:pPr>
+    </w:p>
+    <w:p>
+      <w:pPr>
+        <w:tabs>
+          <w:tab w:val="left" w:pos="6336"/>
+        </w:tabs>
+        <w:jc w:val="both"/>
+        <w:rPr>
+          <w:lang w:val="en-US"/>
+        </w:rPr>
+      </w:pPr>
+    </w:p>
+    <w:p>
+      <w:pPr>
+        <w:tabs>
+          <w:tab w:val="left" w:pos="6336"/>
+        </w:tabs>
+        <w:jc w:val="both"/>
+        <w:rPr>
+          <w:lang w:val="en-US"/>
+        </w:rPr>
+      </w:pPr>
+    </w:p>
+    <w:p>
+      <w:pPr>
+        <w:tabs>
+          <w:tab w:val="left" w:pos="6336"/>
+        </w:tabs>
+        <w:jc w:val="both"/>
+        <w:rPr>
+          <w:lang w:val="en-US"/>
+        </w:rPr>
+      </w:pPr>
+    </w:p>
+    <w:p>
+      <w:pPr>
+        <w:tabs>
+          <w:tab w:val="left" w:pos="6336"/>
+        </w:tabs>
+        <w:jc w:val="both"/>
+        <w:rPr>
+          <w:lang w:val="en-US"/>
+        </w:rPr>
+      </w:pPr>
+    </w:p>
+    <w:p>
+      <w:pPr>
+        <w:tabs>
+          <w:tab w:val="left" w:pos="6336"/>
+        </w:tabs>
+        <w:jc w:val="both"/>
+        <w:rPr>
+          <w:lang w:val="en-US"/>
+        </w:rPr>
+      </w:pPr>
+    </w:p>
+    <w:p>
+      <w:pPr>
+        <w:tabs>
+          <w:tab w:val="left" w:pos="6336"/>
+        </w:tabs>
+        <w:jc w:val="both"/>
+        <w:rPr>
+          <w:lang w:val="en-US"/>
+        </w:rPr>
+      </w:pPr>
+    </w:p>
+    <w:p>
+      <w:pPr>
+        <w:pStyle w:val="Titre1"/>
+        <w:rPr>
+          <w:lang w:val="en-US"/>
+        </w:rPr>
+      </w:pPr>
+      <w:bookmarkStart w:id="22" w:name="_Toc100753130"/>
+      <w:r>
+        <w:rPr>
+          <w:lang w:val="en-US"/>
+        </w:rPr>
+        <w:lastRenderedPageBreak/>
         <w:t>R</w:t>
       </w:r>
       <w:r>
@@ -6685,7 +7401,7 @@
         </w:rPr>
         <w:t>eferences</w:t>
       </w:r>
-      <w:bookmarkEnd w:id="26"/>
+      <w:bookmarkEnd w:id="22"/>
     </w:p>
     <w:p>
       <w:pPr>
@@ -6695,11 +7411,15 @@
           <w:numId w:val="8"/>
         </w:numPr>
         <w:rPr>
-          <w:lang w:val="en-US"/>
-        </w:rPr>
-      </w:pPr>
-      <w:r>
-        <w:rPr>
+          <w:sz w:val="22"/>
+          <w:szCs w:val="22"/>
+          <w:lang w:val="en-US"/>
+        </w:rPr>
+      </w:pPr>
+      <w:r>
+        <w:rPr>
+          <w:sz w:val="22"/>
+          <w:szCs w:val="22"/>
           <w:lang w:val="en-US"/>
         </w:rPr>
         <w:t xml:space="preserve">Mamba, B. (2021, February 6). </w:t>
@@ -6708,60 +7428,57 @@
         <w:rPr>
           <w:i/>
           <w:iCs/>
+          <w:sz w:val="22"/>
+          <w:szCs w:val="22"/>
           <w:lang w:val="en-US"/>
         </w:rPr>
         <w:t>Landscape Color and grayscale images</w:t>
       </w:r>
       <w:r>
         <w:rPr>
-          <w:lang w:val="en-US"/>
-        </w:rPr>
-        <w:t xml:space="preserve">. Kaggle. Retrieved </w:t>
-      </w:r>
-      <w:r>
-        <w:rPr>
-          <w:lang w:val="en-US"/>
-        </w:rPr>
-        <w:t>February</w:t>
-      </w:r>
-      <w:r>
-        <w:rPr>
-          <w:lang w:val="en-US"/>
-        </w:rPr>
-        <w:t xml:space="preserve"> </w:t>
-      </w:r>
-      <w:r>
-        <w:rPr>
-          <w:lang w:val="en-US"/>
-        </w:rPr>
-        <w:t>21</w:t>
-      </w:r>
-      <w:r>
-        <w:rPr>
-          <w:lang w:val="en-US"/>
-        </w:rPr>
-        <w:t xml:space="preserve">, 2022, from </w:t>
-      </w:r>
-      <w:hyperlink r:id="rId13" w:history="1">
-        <w:r>
-          <w:rPr>
-            <w:rStyle w:val="Lienhypertexte"/>
-            <w:lang w:val="en-US"/>
-          </w:rPr>
-          <w:t>https://www.kaggle.com/theblackmamba31/landscape-image-colorization</w:t>
-        </w:r>
-      </w:hyperlink>
-      <w:r>
-        <w:rPr>
-          <w:lang w:val="en-US"/>
-        </w:rPr>
-        <w:t xml:space="preserve"> </w:t>
-      </w:r>
-      <w:r>
-        <w:rPr>
-          <w:lang w:val="en-US"/>
-        </w:rPr>
-        <w:t xml:space="preserve"> </w:t>
+          <w:sz w:val="22"/>
+          <w:szCs w:val="22"/>
+          <w:lang w:val="en-US"/>
+        </w:rPr>
+        <w:t xml:space="preserve">. Kaggle. Retrieved February 21, 2022, from </w:t>
+      </w:r>
+      <w:r>
+        <w:fldChar w:fldCharType="begin"/>
+      </w:r>
+      <w:r>
+        <w:rPr>
+          <w:lang w:val="en-US"/>
+        </w:rPr>
+        <w:instrText xml:space="preserve"> HYPERLINK "https://www.kaggle.com/theblackmamba31/landscape-image-colorization" </w:instrText>
+      </w:r>
+      <w:r>
+        <w:fldChar w:fldCharType="separate"/>
+      </w:r>
+      <w:r>
+        <w:rPr>
+          <w:rStyle w:val="Lienhypertexte"/>
+          <w:sz w:val="22"/>
+          <w:szCs w:val="22"/>
+          <w:lang w:val="en-US"/>
+        </w:rPr>
+        <w:t>https://www.kaggle.com/theblackmamba31/landscape-image-colorization</w:t>
+      </w:r>
+      <w:r>
+        <w:rPr>
+          <w:rStyle w:val="Lienhypertexte"/>
+          <w:sz w:val="22"/>
+          <w:szCs w:val="22"/>
+          <w:lang w:val="en-US"/>
+        </w:rPr>
+        <w:fldChar w:fldCharType="end"/>
+      </w:r>
+      <w:r>
+        <w:rPr>
+          <w:sz w:val="22"/>
+          <w:szCs w:val="22"/>
+          <w:lang w:val="en-US"/>
+        </w:rPr>
+        <w:t xml:space="preserve">  </w:t>
       </w:r>
     </w:p>
     <w:p>
@@ -6772,11 +7489,15 @@
           <w:numId w:val="8"/>
         </w:numPr>
         <w:rPr>
-          <w:lang w:val="en-US"/>
-        </w:rPr>
-      </w:pPr>
-      <w:r>
-        <w:rPr>
+          <w:sz w:val="22"/>
+          <w:szCs w:val="22"/>
+          <w:lang w:val="en-US"/>
+        </w:rPr>
+      </w:pPr>
+      <w:r>
+        <w:rPr>
+          <w:sz w:val="22"/>
+          <w:szCs w:val="22"/>
           <w:lang w:val="en-US"/>
         </w:rPr>
         <w:t xml:space="preserve">Dutta, D. (2018, September 24). </w:t>
@@ -6785,60 +7506,57 @@
         <w:rPr>
           <w:i/>
           <w:iCs/>
+          <w:sz w:val="22"/>
+          <w:szCs w:val="22"/>
           <w:lang w:val="en-US"/>
         </w:rPr>
         <w:t>Google scraped image dataset</w:t>
       </w:r>
       <w:r>
         <w:rPr>
-          <w:lang w:val="en-US"/>
-        </w:rPr>
-        <w:t xml:space="preserve">. Kaggle. Retrieved </w:t>
-      </w:r>
-      <w:r>
-        <w:rPr>
-          <w:lang w:val="en-US"/>
-        </w:rPr>
-        <w:t>February</w:t>
-      </w:r>
-      <w:r>
-        <w:rPr>
-          <w:lang w:val="en-US"/>
-        </w:rPr>
-        <w:t xml:space="preserve"> </w:t>
-      </w:r>
-      <w:r>
-        <w:rPr>
-          <w:lang w:val="en-US"/>
-        </w:rPr>
-        <w:t>21</w:t>
-      </w:r>
-      <w:r>
-        <w:rPr>
-          <w:lang w:val="en-US"/>
-        </w:rPr>
-        <w:t xml:space="preserve">, 2022, from </w:t>
-      </w:r>
-      <w:hyperlink r:id="rId14" w:history="1">
-        <w:r>
-          <w:rPr>
-            <w:rStyle w:val="Lienhypertexte"/>
-            <w:lang w:val="en-US"/>
-          </w:rPr>
-          <w:t>https://www.kaggle.com/datasets/duttadebadri/image-classification</w:t>
-        </w:r>
-      </w:hyperlink>
-      <w:r>
-        <w:rPr>
-          <w:lang w:val="en-US"/>
-        </w:rPr>
-        <w:t xml:space="preserve"> </w:t>
-      </w:r>
-      <w:r>
-        <w:rPr>
-          <w:lang w:val="en-US"/>
-        </w:rPr>
-        <w:t xml:space="preserve"> </w:t>
+          <w:sz w:val="22"/>
+          <w:szCs w:val="22"/>
+          <w:lang w:val="en-US"/>
+        </w:rPr>
+        <w:t xml:space="preserve">. Kaggle. Retrieved February 21, 2022, from </w:t>
+      </w:r>
+      <w:r>
+        <w:fldChar w:fldCharType="begin"/>
+      </w:r>
+      <w:r>
+        <w:rPr>
+          <w:lang w:val="en-US"/>
+        </w:rPr>
+        <w:instrText xml:space="preserve"> HYPERLINK "https://www.kaggle.com/datasets/duttadebadri/image-classification" </w:instrText>
+      </w:r>
+      <w:r>
+        <w:fldChar w:fldCharType="separate"/>
+      </w:r>
+      <w:r>
+        <w:rPr>
+          <w:rStyle w:val="Lienhypertexte"/>
+          <w:sz w:val="22"/>
+          <w:szCs w:val="22"/>
+          <w:lang w:val="en-US"/>
+        </w:rPr>
+        <w:t>https://www.kaggle.com/datasets/duttadebadri/image-classification</w:t>
+      </w:r>
+      <w:r>
+        <w:rPr>
+          <w:rStyle w:val="Lienhypertexte"/>
+          <w:sz w:val="22"/>
+          <w:szCs w:val="22"/>
+          <w:lang w:val="en-US"/>
+        </w:rPr>
+        <w:fldChar w:fldCharType="end"/>
+      </w:r>
+      <w:r>
+        <w:rPr>
+          <w:sz w:val="22"/>
+          <w:szCs w:val="22"/>
+          <w:lang w:val="en-US"/>
+        </w:rPr>
+        <w:t xml:space="preserve">  </w:t>
       </w:r>
     </w:p>
     <w:p>
@@ -6849,79 +7567,84 @@
           <w:numId w:val="8"/>
         </w:numPr>
         <w:rPr>
-          <w:lang w:val="en-US"/>
-        </w:rPr>
-      </w:pPr>
-      <w:r>
-        <w:rPr>
-          <w:lang w:val="en-US"/>
-        </w:rPr>
-        <w:t>Richzhang.</w:t>
-      </w:r>
-      <w:r>
-        <w:rPr>
-          <w:lang w:val="en-US"/>
-        </w:rPr>
-        <w:t xml:space="preserve"> </w:t>
+          <w:sz w:val="22"/>
+          <w:szCs w:val="22"/>
+          <w:lang w:val="en-US"/>
+        </w:rPr>
+      </w:pPr>
+      <w:proofErr w:type="spellStart"/>
+      <w:r>
+        <w:rPr>
+          <w:sz w:val="22"/>
+          <w:szCs w:val="22"/>
+          <w:lang w:val="en-US"/>
+        </w:rPr>
+        <w:t>Richzhang</w:t>
+      </w:r>
+      <w:proofErr w:type="spellEnd"/>
+      <w:r>
+        <w:rPr>
+          <w:sz w:val="22"/>
+          <w:szCs w:val="22"/>
+          <w:lang w:val="en-US"/>
+        </w:rPr>
+        <w:t xml:space="preserve">. </w:t>
       </w:r>
       <w:r>
         <w:rPr>
           <w:i/>
           <w:iCs/>
+          <w:sz w:val="22"/>
+          <w:szCs w:val="22"/>
           <w:lang w:val="en-US"/>
         </w:rPr>
         <w:t>Colorful image colorization</w:t>
       </w:r>
       <w:r>
         <w:rPr>
-          <w:lang w:val="en-US"/>
-        </w:rPr>
-        <w:t xml:space="preserve">. Colorful Image Colorization. (n.d.). Retrieved </w:t>
-      </w:r>
-      <w:r>
-        <w:rPr>
-          <w:lang w:val="en-US"/>
-        </w:rPr>
-        <w:t>February</w:t>
-      </w:r>
-      <w:r>
-        <w:rPr>
-          <w:lang w:val="en-US"/>
-        </w:rPr>
-        <w:t xml:space="preserve"> </w:t>
-      </w:r>
-      <w:r>
-        <w:rPr>
-          <w:lang w:val="en-US"/>
-        </w:rPr>
-        <w:t>21</w:t>
-      </w:r>
-      <w:r>
-        <w:rPr>
-          <w:lang w:val="en-US"/>
-        </w:rPr>
-        <w:t xml:space="preserve">, 2022, from </w:t>
-      </w:r>
-      <w:hyperlink r:id="rId15" w:history="1">
-        <w:r>
-          <w:rPr>
-            <w:rStyle w:val="Lienhypertexte"/>
-            <w:lang w:val="en-US"/>
-          </w:rPr>
-          <w:t>https://richzhang.github.io/colorization/</w:t>
-        </w:r>
-      </w:hyperlink>
-      <w:r>
-        <w:rPr>
-          <w:lang w:val="en-US"/>
-        </w:rPr>
-        <w:t xml:space="preserve"> </w:t>
-      </w:r>
-      <w:r>
-        <w:rPr>
-          <w:lang w:val="en-US"/>
-        </w:rPr>
-        <w:t xml:space="preserve"> </w:t>
+          <w:sz w:val="22"/>
+          <w:szCs w:val="22"/>
+          <w:lang w:val="en-US"/>
+        </w:rPr>
+        <w:t xml:space="preserve">. Colorful Image Colorization. (n.d.). Retrieved February 21, 2022, from </w:t>
+      </w:r>
+      <w:r>
+        <w:fldChar w:fldCharType="begin"/>
+      </w:r>
+      <w:r>
+        <w:rPr>
+          <w:lang w:val="en-US"/>
+        </w:rPr>
+        <w:instrText xml:space="preserve"> HYPERLINK "https://richzhang.github.io/colorization/" </w:instrText>
+      </w:r>
+      <w:r>
+        <w:fldChar w:fldCharType="separate"/>
+      </w:r>
+      <w:r>
+        <w:rPr>
+          <w:rStyle w:val="Lienhypertexte"/>
+          <w:sz w:val="22"/>
+          <w:szCs w:val="22"/>
+          <w:lang w:val="en-US"/>
+        </w:rPr>
+        <w:t>https://richzhang.github.io/colorization/</w:t>
+      </w:r>
+      <w:r>
+        <w:rPr>
+          <w:rStyle w:val="Lienhypertexte"/>
+          <w:sz w:val="22"/>
+          <w:szCs w:val="22"/>
+          <w:lang w:val="en-US"/>
+        </w:rPr>
+        <w:fldChar w:fldCharType="end"/>
+      </w:r>
+      <w:r>
+        <w:rPr>
+          <w:sz w:val="22"/>
+          <w:szCs w:val="22"/>
+          <w:lang w:val="en-US"/>
+        </w:rPr>
+        <w:t xml:space="preserve">  </w:t>
       </w:r>
     </w:p>
     <w:p>
@@ -6932,73 +7655,102 @@
           <w:numId w:val="8"/>
         </w:numPr>
         <w:rPr>
-          <w:lang w:val="en-US"/>
-        </w:rPr>
-      </w:pPr>
-      <w:r>
-        <w:rPr>
-          <w:lang w:val="en-US"/>
-        </w:rPr>
-        <w:t xml:space="preserve">Richzhang. (n.d.). </w:t>
-      </w:r>
+          <w:sz w:val="22"/>
+          <w:szCs w:val="22"/>
+          <w:lang w:val="en-US"/>
+        </w:rPr>
+      </w:pPr>
+      <w:proofErr w:type="spellStart"/>
+      <w:r>
+        <w:rPr>
+          <w:sz w:val="22"/>
+          <w:szCs w:val="22"/>
+          <w:lang w:val="en-US"/>
+        </w:rPr>
+        <w:t>Richzhang</w:t>
+      </w:r>
+      <w:proofErr w:type="spellEnd"/>
+      <w:r>
+        <w:rPr>
+          <w:sz w:val="22"/>
+          <w:szCs w:val="22"/>
+          <w:lang w:val="en-US"/>
+        </w:rPr>
+        <w:t xml:space="preserve">. (n.d.). </w:t>
+      </w:r>
+      <w:proofErr w:type="spellStart"/>
       <w:r>
         <w:rPr>
           <w:i/>
           <w:iCs/>
-          <w:lang w:val="en-US"/>
-        </w:rPr>
-        <w:t>Richzhang/colorization: Automatic colorization using deep neural networks. "Colorful image colorization." in ECCV, 2016.</w:t>
-      </w:r>
-      <w:r>
-        <w:rPr>
-          <w:lang w:val="en-US"/>
-        </w:rPr>
-        <w:t xml:space="preserve"> GitHub. Retrieved </w:t>
-      </w:r>
-      <w:r>
-        <w:rPr>
-          <w:lang w:val="en-US"/>
-        </w:rPr>
-        <w:t>February</w:t>
-      </w:r>
-      <w:r>
-        <w:rPr>
-          <w:lang w:val="en-US"/>
-        </w:rPr>
-        <w:t xml:space="preserve"> </w:t>
-      </w:r>
-      <w:r>
-        <w:rPr>
-          <w:lang w:val="en-US"/>
-        </w:rPr>
-        <w:t>21</w:t>
-      </w:r>
-      <w:r>
-        <w:rPr>
-          <w:lang w:val="en-US"/>
-        </w:rPr>
-        <w:t xml:space="preserve">, 2022, from </w:t>
-      </w:r>
-      <w:hyperlink r:id="rId16" w:history="1">
-        <w:r>
-          <w:rPr>
-            <w:rStyle w:val="Lienhypertexte"/>
-            <w:lang w:val="en-US"/>
-          </w:rPr>
-          <w:t>https://github.com/richzhang/colorization</w:t>
-        </w:r>
-      </w:hyperlink>
-      <w:r>
-        <w:rPr>
-          <w:lang w:val="en-US"/>
-        </w:rPr>
-        <w:t xml:space="preserve"> </w:t>
-      </w:r>
-      <w:r>
-        <w:rPr>
-          <w:lang w:val="en-US"/>
-        </w:rPr>
-        <w:t xml:space="preserve"> </w:t>
+          <w:sz w:val="22"/>
+          <w:szCs w:val="22"/>
+          <w:lang w:val="en-US"/>
+        </w:rPr>
+        <w:t>Richzhang</w:t>
+      </w:r>
+      <w:proofErr w:type="spellEnd"/>
+      <w:r>
+        <w:rPr>
+          <w:i/>
+          <w:iCs/>
+          <w:sz w:val="22"/>
+          <w:szCs w:val="22"/>
+          <w:lang w:val="en-US"/>
+        </w:rPr>
+        <w:t>/colorization: Automatic colorization using deep neural networks. "Colorful image colorization." in ECCV, 2016.</w:t>
+      </w:r>
+      <w:r>
+        <w:rPr>
+          <w:sz w:val="22"/>
+          <w:szCs w:val="22"/>
+          <w:lang w:val="en-US"/>
+        </w:rPr>
+        <w:t xml:space="preserve"> GitHub. Retrieved February 21, 2022, from </w:t>
+      </w:r>
+      <w:r>
+        <w:fldChar w:fldCharType="begin"/>
+      </w:r>
+      <w:r>
+        <w:rPr>
+          <w:lang w:val="en-US"/>
+        </w:rPr>
+        <w:instrText xml:space="preserve"> HYPERLINK "https://github.com/richzhang/colori</w:instrText>
+      </w:r>
+      <w:r>
+        <w:rPr>
+          <w:lang w:val="en-US"/>
+        </w:rPr>
+        <w:instrText xml:space="preserve">zation" </w:instrText>
+      </w:r>
+      <w:r>
+        <w:fldChar w:fldCharType="separate"/>
+      </w:r>
+      <w:r>
+        <w:rPr>
+          <w:rStyle w:val="Lienhypertexte"/>
+          <w:sz w:val="22"/>
+          <w:szCs w:val="22"/>
+          <w:lang w:val="en-US"/>
+        </w:rPr>
+        <w:t>https://github.com/richzhang/colorization</w:t>
+      </w:r>
+      <w:r>
+        <w:rPr>
+          <w:rStyle w:val="Lienhypertexte"/>
+          <w:sz w:val="22"/>
+          <w:szCs w:val="22"/>
+          <w:lang w:val="en-US"/>
+        </w:rPr>
+        <w:fldChar w:fldCharType="end"/>
+      </w:r>
+      <w:r>
+        <w:rPr>
+          <w:sz w:val="22"/>
+          <w:szCs w:val="22"/>
+          <w:lang w:val="en-US"/>
+        </w:rPr>
+        <w:t xml:space="preserve">  </w:t>
       </w:r>
     </w:p>
     <w:p>
@@ -7009,11 +7761,15 @@
           <w:numId w:val="8"/>
         </w:numPr>
         <w:rPr>
-          <w:lang w:val="en-US"/>
-        </w:rPr>
-      </w:pPr>
-      <w:r>
-        <w:rPr>
+          <w:sz w:val="22"/>
+          <w:szCs w:val="22"/>
+          <w:lang w:val="en-US"/>
+        </w:rPr>
+      </w:pPr>
+      <w:r>
+        <w:rPr>
+          <w:sz w:val="22"/>
+          <w:szCs w:val="22"/>
           <w:lang w:val="en-US"/>
         </w:rPr>
         <w:t xml:space="preserve">basu369victor. (2020, March 28). </w:t>
@@ -7022,60 +7778,63 @@
         <w:rPr>
           <w:i/>
           <w:iCs/>
+          <w:sz w:val="22"/>
+          <w:szCs w:val="22"/>
           <w:lang w:val="en-US"/>
         </w:rPr>
         <w:t>Image colorization basic implementation with CNN</w:t>
       </w:r>
       <w:r>
         <w:rPr>
-          <w:lang w:val="en-US"/>
-        </w:rPr>
-        <w:t xml:space="preserve">. Kaggle. Retrieved </w:t>
-      </w:r>
-      <w:r>
-        <w:rPr>
-          <w:lang w:val="en-US"/>
-        </w:rPr>
-        <w:t>February</w:t>
-      </w:r>
-      <w:r>
-        <w:rPr>
-          <w:lang w:val="en-US"/>
-        </w:rPr>
-        <w:t xml:space="preserve"> </w:t>
-      </w:r>
-      <w:r>
-        <w:rPr>
-          <w:lang w:val="en-US"/>
-        </w:rPr>
-        <w:t>21</w:t>
-      </w:r>
-      <w:r>
-        <w:rPr>
-          <w:lang w:val="en-US"/>
-        </w:rPr>
-        <w:t xml:space="preserve">, 2022, from </w:t>
-      </w:r>
-      <w:hyperlink r:id="rId17" w:history="1">
-        <w:r>
-          <w:rPr>
-            <w:rStyle w:val="Lienhypertexte"/>
-            <w:lang w:val="en-US"/>
-          </w:rPr>
-          <w:t>https://www.kaggle.com/basu369victor/image-colorization-basic-implementation-with-cnn</w:t>
-        </w:r>
-      </w:hyperlink>
-      <w:r>
-        <w:rPr>
-          <w:lang w:val="en-US"/>
-        </w:rPr>
-        <w:t xml:space="preserve"> </w:t>
-      </w:r>
-      <w:r>
-        <w:rPr>
-          <w:lang w:val="en-US"/>
-        </w:rPr>
-        <w:t xml:space="preserve"> </w:t>
+          <w:sz w:val="22"/>
+          <w:szCs w:val="22"/>
+          <w:lang w:val="en-US"/>
+        </w:rPr>
+        <w:t xml:space="preserve">. Kaggle. Retrieved February 21, 2022, from </w:t>
+      </w:r>
+      <w:r>
+        <w:fldChar w:fldCharType="begin"/>
+      </w:r>
+      <w:r>
+        <w:rPr>
+          <w:lang w:val="en-US"/>
+        </w:rPr>
+        <w:instrText xml:space="preserve"> HYPERLINK "https://www.kaggle.com/basu369victor/image-colorization-basic-im</w:instrText>
+      </w:r>
+      <w:r>
+        <w:rPr>
+          <w:lang w:val="en-US"/>
+        </w:rPr>
+        <w:instrText xml:space="preserve">plementation-with-cnn" </w:instrText>
+      </w:r>
+      <w:r>
+        <w:fldChar w:fldCharType="separate"/>
+      </w:r>
+      <w:r>
+        <w:rPr>
+          <w:rStyle w:val="Lienhypertexte"/>
+          <w:sz w:val="22"/>
+          <w:szCs w:val="22"/>
+          <w:lang w:val="en-US"/>
+        </w:rPr>
+        <w:t>https://www.kaggle.com/basu369victor/image-colorization-basic-implementation-with-cnn</w:t>
+      </w:r>
+      <w:r>
+        <w:rPr>
+          <w:rStyle w:val="Lienhypertexte"/>
+          <w:sz w:val="22"/>
+          <w:szCs w:val="22"/>
+          <w:lang w:val="en-US"/>
+        </w:rPr>
+        <w:fldChar w:fldCharType="end"/>
+      </w:r>
+      <w:r>
+        <w:rPr>
+          <w:sz w:val="22"/>
+          <w:szCs w:val="22"/>
+          <w:lang w:val="en-US"/>
+        </w:rPr>
+        <w:t xml:space="preserve">  </w:t>
       </w:r>
     </w:p>
     <w:p>
@@ -7086,73 +7845,84 @@
           <w:numId w:val="8"/>
         </w:numPr>
         <w:rPr>
-          <w:lang w:val="en-US"/>
-        </w:rPr>
-      </w:pPr>
-      <w:r>
-        <w:rPr>
-          <w:lang w:val="en-US"/>
-        </w:rPr>
-        <w:t xml:space="preserve">Shariatnia, M. (2020, November 18). </w:t>
+          <w:sz w:val="22"/>
+          <w:szCs w:val="22"/>
+          <w:lang w:val="en-US"/>
+        </w:rPr>
+      </w:pPr>
+      <w:proofErr w:type="spellStart"/>
+      <w:r>
+        <w:rPr>
+          <w:sz w:val="22"/>
+          <w:szCs w:val="22"/>
+          <w:lang w:val="en-US"/>
+        </w:rPr>
+        <w:t>Shariatnia</w:t>
+      </w:r>
+      <w:proofErr w:type="spellEnd"/>
+      <w:r>
+        <w:rPr>
+          <w:sz w:val="22"/>
+          <w:szCs w:val="22"/>
+          <w:lang w:val="en-US"/>
+        </w:rPr>
+        <w:t xml:space="preserve">, M. (2020, November 18). </w:t>
       </w:r>
       <w:r>
         <w:rPr>
           <w:i/>
           <w:iCs/>
+          <w:sz w:val="22"/>
+          <w:szCs w:val="22"/>
           <w:lang w:val="en-US"/>
         </w:rPr>
         <w:t>Colorizing Black &amp; white images with U-Net and conditional Gan - A tutorial</w:t>
       </w:r>
       <w:r>
         <w:rPr>
-          <w:lang w:val="en-US"/>
-        </w:rPr>
-        <w:t xml:space="preserve">. Medium. Retrieved </w:t>
-      </w:r>
-      <w:r>
-        <w:rPr>
-          <w:lang w:val="en-US"/>
-        </w:rPr>
-        <w:t>February</w:t>
-      </w:r>
-      <w:r>
-        <w:rPr>
-          <w:lang w:val="en-US"/>
-        </w:rPr>
-        <w:t xml:space="preserve"> </w:t>
-      </w:r>
-      <w:r>
-        <w:rPr>
-          <w:lang w:val="en-US"/>
-        </w:rPr>
-        <w:t>23</w:t>
-      </w:r>
-      <w:r>
-        <w:rPr>
-          <w:lang w:val="en-US"/>
-        </w:rPr>
-        <w:t xml:space="preserve">, 2022, from </w:t>
-      </w:r>
-      <w:hyperlink r:id="rId18" w:history="1">
-        <w:r>
-          <w:rPr>
-            <w:rStyle w:val="Lienhypertexte"/>
-            <w:lang w:val="en-US"/>
-          </w:rPr>
-          <w:t>https://towardsdatascience.com/colorizing-black-white-images-with-u-net-and-conditional-gan-a-tutorial-81b2df111cd8</w:t>
-        </w:r>
-      </w:hyperlink>
-      <w:r>
-        <w:rPr>
-          <w:lang w:val="en-US"/>
-        </w:rPr>
-        <w:t xml:space="preserve"> </w:t>
-      </w:r>
-      <w:r>
-        <w:rPr>
-          <w:lang w:val="en-US"/>
-        </w:rPr>
-        <w:t xml:space="preserve"> </w:t>
+          <w:sz w:val="22"/>
+          <w:szCs w:val="22"/>
+          <w:lang w:val="en-US"/>
+        </w:rPr>
+        <w:t xml:space="preserve">. Medium. Retrieved February 23, 2022, from </w:t>
+      </w:r>
+      <w:r>
+        <w:fldChar w:fldCharType="begin"/>
+      </w:r>
+      <w:r>
+        <w:rPr>
+          <w:lang w:val="en-US"/>
+        </w:rPr>
+        <w:instrText xml:space="preserve"> HYPERLINK "https://towardsdatascience.com/colorizing-black-white-images-with-u-net-and-conditional-gan-a-tutorial-81b2df111cd8" </w:instrText>
+      </w:r>
+      <w:r>
+        <w:fldChar w:fldCharType="separate"/>
+      </w:r>
+      <w:r>
+        <w:rPr>
+          <w:rStyle w:val="Lienhypertexte"/>
+          <w:sz w:val="22"/>
+          <w:szCs w:val="22"/>
+          <w:lang w:val="en-US"/>
+        </w:rPr>
+        <w:t>https://towardsdatascience.com/colorizing-black-white-images-with-u-net-and-conditional-gan-a-tutorial-81b2df111cd8</w:t>
+      </w:r>
+      <w:r>
+        <w:rPr>
+          <w:rStyle w:val="Lienhypertexte"/>
+          <w:sz w:val="22"/>
+          <w:szCs w:val="22"/>
+          <w:lang w:val="en-US"/>
+        </w:rPr>
+        <w:fldChar w:fldCharType="end"/>
+      </w:r>
+      <w:r>
+        <w:rPr>
+          <w:sz w:val="22"/>
+          <w:szCs w:val="22"/>
+          <w:lang w:val="en-US"/>
+        </w:rPr>
+        <w:t xml:space="preserve">  </w:t>
       </w:r>
     </w:p>
     <w:p>
@@ -7163,85 +7933,90 @@
           <w:numId w:val="8"/>
         </w:numPr>
         <w:rPr>
-          <w:lang w:val="en-US"/>
-        </w:rPr>
-      </w:pPr>
-      <w:r>
-        <w:rPr>
-          <w:lang w:val="en-US"/>
-        </w:rPr>
-        <w:t>Wallner, E. (</w:t>
-      </w:r>
-      <w:r>
-        <w:rPr>
-          <w:lang w:val="en-US"/>
-        </w:rPr>
-        <w:t>2017, October 29</w:t>
-      </w:r>
-      <w:r>
-        <w:rPr>
-          <w:lang w:val="en-US"/>
-        </w:rPr>
-        <w:t xml:space="preserve">). </w:t>
+          <w:sz w:val="22"/>
+          <w:szCs w:val="22"/>
+          <w:lang w:val="en-US"/>
+        </w:rPr>
+      </w:pPr>
+      <w:proofErr w:type="spellStart"/>
+      <w:r>
+        <w:rPr>
+          <w:sz w:val="22"/>
+          <w:szCs w:val="22"/>
+          <w:lang w:val="en-US"/>
+        </w:rPr>
+        <w:t>Wallner</w:t>
+      </w:r>
+      <w:proofErr w:type="spellEnd"/>
+      <w:r>
+        <w:rPr>
+          <w:sz w:val="22"/>
+          <w:szCs w:val="22"/>
+          <w:lang w:val="en-US"/>
+        </w:rPr>
+        <w:t xml:space="preserve">, E. (2017, October 29). </w:t>
       </w:r>
       <w:r>
         <w:rPr>
           <w:i/>
           <w:iCs/>
+          <w:sz w:val="22"/>
+          <w:szCs w:val="22"/>
           <w:lang w:val="en-US"/>
         </w:rPr>
         <w:t>How to colorize black &amp; white photos with just 100 lines of Neural Network Code</w:t>
       </w:r>
       <w:r>
         <w:rPr>
-          <w:lang w:val="en-US"/>
-        </w:rPr>
-        <w:t xml:space="preserve">. Medium. Retrieved </w:t>
-      </w:r>
-      <w:r>
-        <w:rPr>
-          <w:lang w:val="en-US"/>
-        </w:rPr>
-        <w:t>February</w:t>
-      </w:r>
-      <w:r>
-        <w:rPr>
-          <w:lang w:val="en-US"/>
-        </w:rPr>
-        <w:t xml:space="preserve"> </w:t>
-      </w:r>
-      <w:r>
-        <w:rPr>
-          <w:lang w:val="en-US"/>
-        </w:rPr>
-        <w:t>23</w:t>
-      </w:r>
-      <w:r>
-        <w:rPr>
-          <w:lang w:val="en-US"/>
-        </w:rPr>
-        <w:t xml:space="preserve">, 2022, from </w:t>
-      </w:r>
-      <w:hyperlink r:id="rId19" w:history="1">
-        <w:r>
-          <w:rPr>
-            <w:rStyle w:val="Lienhypertexte"/>
-            <w:lang w:val="en-US"/>
-          </w:rPr>
-          <w:t>https://emilwallner.medium.com/colorize-b-w-photos-with-a-100-line-neural-network-53d9b4449f8d</w:t>
-        </w:r>
-      </w:hyperlink>
-      <w:r>
-        <w:rPr>
-          <w:lang w:val="en-US"/>
-        </w:rPr>
-        <w:t xml:space="preserve"> </w:t>
-      </w:r>
-      <w:r>
-        <w:rPr>
-          <w:lang w:val="en-US"/>
-        </w:rPr>
-        <w:t xml:space="preserve"> </w:t>
+          <w:sz w:val="22"/>
+          <w:szCs w:val="22"/>
+          <w:lang w:val="en-US"/>
+        </w:rPr>
+        <w:t xml:space="preserve">. Medium. Retrieved February 23, 2022, from </w:t>
+      </w:r>
+      <w:r>
+        <w:fldChar w:fldCharType="begin"/>
+      </w:r>
+      <w:r>
+        <w:rPr>
+          <w:lang w:val="en-US"/>
+        </w:rPr>
+        <w:instrText xml:space="preserve"> HYPERLINK "https://emilwallner.medium.com/colorize-b-w-photos-with-a-100-line-neural-network-</w:instrText>
+      </w:r>
+      <w:r>
+        <w:rPr>
+          <w:lang w:val="en-US"/>
+        </w:rPr>
+        <w:instrText xml:space="preserve">53d9b4449f8d" </w:instrText>
+      </w:r>
+      <w:r>
+        <w:fldChar w:fldCharType="separate"/>
+      </w:r>
+      <w:r>
+        <w:rPr>
+          <w:rStyle w:val="Lienhypertexte"/>
+          <w:sz w:val="22"/>
+          <w:szCs w:val="22"/>
+          <w:lang w:val="en-US"/>
+        </w:rPr>
+        <w:t>https://emilwallner.medium.com/colorize-b-w-photos-with-a-100-line-neural-network-53d9b4449f8d</w:t>
+      </w:r>
+      <w:r>
+        <w:rPr>
+          <w:rStyle w:val="Lienhypertexte"/>
+          <w:sz w:val="22"/>
+          <w:szCs w:val="22"/>
+          <w:lang w:val="en-US"/>
+        </w:rPr>
+        <w:fldChar w:fldCharType="end"/>
+      </w:r>
+      <w:r>
+        <w:rPr>
+          <w:sz w:val="22"/>
+          <w:szCs w:val="22"/>
+          <w:lang w:val="en-US"/>
+        </w:rPr>
+        <w:t xml:space="preserve">  </w:t>
       </w:r>
     </w:p>
     <w:p>
@@ -7252,85 +8027,104 @@
           <w:numId w:val="8"/>
         </w:numPr>
         <w:rPr>
-          <w:lang w:val="en-US"/>
-        </w:rPr>
-      </w:pPr>
-      <w:r>
-        <w:rPr>
-          <w:lang w:val="en-US"/>
-        </w:rPr>
-        <w:t>Nayak, S. (20</w:t>
-      </w:r>
-      <w:r>
-        <w:rPr>
-          <w:lang w:val="en-US"/>
-        </w:rPr>
-        <w:t>18</w:t>
-      </w:r>
-      <w:r>
-        <w:rPr>
-          <w:lang w:val="en-US"/>
-        </w:rPr>
-        <w:t>,</w:t>
-      </w:r>
-      <w:r>
-        <w:rPr>
-          <w:lang w:val="en-US"/>
-        </w:rPr>
-        <w:t xml:space="preserve"> July 29</w:t>
-      </w:r>
-      <w:r>
-        <w:rPr>
-          <w:lang w:val="en-US"/>
-        </w:rPr>
-        <w:t xml:space="preserve">). </w:t>
+          <w:sz w:val="22"/>
+          <w:szCs w:val="22"/>
+          <w:lang w:val="en-US"/>
+        </w:rPr>
+      </w:pPr>
+      <w:r>
+        <w:rPr>
+          <w:sz w:val="22"/>
+          <w:szCs w:val="22"/>
+          <w:lang w:val="en-US"/>
+        </w:rPr>
+        <w:t xml:space="preserve">Nayak, S. (2018, July 29). </w:t>
       </w:r>
       <w:r>
         <w:rPr>
           <w:i/>
           <w:iCs/>
-          <w:lang w:val="en-US"/>
-        </w:rPr>
-        <w:t>Convolutional neural network, CNN based image colorization using opencv</w:t>
-      </w:r>
-      <w:r>
-        <w:rPr>
-          <w:lang w:val="en-US"/>
-        </w:rPr>
-        <w:t xml:space="preserve">. LearnOpenCV. Retrieved </w:t>
-      </w:r>
-      <w:r>
-        <w:rPr>
-          <w:lang w:val="en-US"/>
-        </w:rPr>
-        <w:t>March 2</w:t>
-      </w:r>
-      <w:r>
-        <w:rPr>
-          <w:lang w:val="en-US"/>
-        </w:rPr>
-        <w:t xml:space="preserve">, 2022, from </w:t>
-      </w:r>
-      <w:hyperlink r:id="rId20" w:history="1">
-        <w:r>
-          <w:rPr>
-            <w:rStyle w:val="Lienhypertexte"/>
-            <w:lang w:val="en-US"/>
-          </w:rPr>
-          <w:t>https://learnopencv.com/convolutional-neural-network-based-image-colorization-using-opencv/</w:t>
-        </w:r>
-      </w:hyperlink>
-      <w:r>
-        <w:rPr>
-          <w:lang w:val="en-US"/>
-        </w:rPr>
-        <w:t xml:space="preserve"> </w:t>
-      </w:r>
-      <w:r>
-        <w:rPr>
-          <w:lang w:val="en-US"/>
-        </w:rPr>
-        <w:t xml:space="preserve"> </w:t>
+          <w:sz w:val="22"/>
+          <w:szCs w:val="22"/>
+          <w:lang w:val="en-US"/>
+        </w:rPr>
+        <w:t xml:space="preserve">Convolutional neural network, CNN based image colorization using </w:t>
+      </w:r>
+      <w:proofErr w:type="spellStart"/>
+      <w:r>
+        <w:rPr>
+          <w:i/>
+          <w:iCs/>
+          <w:sz w:val="22"/>
+          <w:szCs w:val="22"/>
+          <w:lang w:val="en-US"/>
+        </w:rPr>
+        <w:t>opencv</w:t>
+      </w:r>
+      <w:proofErr w:type="spellEnd"/>
+      <w:r>
+        <w:rPr>
+          <w:sz w:val="22"/>
+          <w:szCs w:val="22"/>
+          <w:lang w:val="en-US"/>
+        </w:rPr>
+        <w:t xml:space="preserve">. </w:t>
+      </w:r>
+      <w:proofErr w:type="spellStart"/>
+      <w:r>
+        <w:rPr>
+          <w:sz w:val="22"/>
+          <w:szCs w:val="22"/>
+          <w:lang w:val="en-US"/>
+        </w:rPr>
+        <w:t>LearnOpenCV</w:t>
+      </w:r>
+      <w:proofErr w:type="spellEnd"/>
+      <w:r>
+        <w:rPr>
+          <w:sz w:val="22"/>
+          <w:szCs w:val="22"/>
+          <w:lang w:val="en-US"/>
+        </w:rPr>
+        <w:t xml:space="preserve">. Retrieved March 2, 2022, from </w:t>
+      </w:r>
+      <w:r>
+        <w:fldChar w:fldCharType="begin"/>
+      </w:r>
+      <w:r>
+        <w:rPr>
+          <w:lang w:val="en-US"/>
+        </w:rPr>
+        <w:instrText xml:space="preserve"> HYPERLINK "https://learnopencv.com/convolutional-neural-network-based-image-colorization-using-opencv/" </w:instrText>
+      </w:r>
+      <w:r>
+        <w:fldChar w:fldCharType="separate"/>
+      </w:r>
+      <w:r>
+        <w:rPr>
+          <w:rStyle w:val="Lienhypertexte"/>
+          <w:sz w:val="22"/>
+          <w:szCs w:val="22"/>
+          <w:lang w:val="en-US"/>
+        </w:rPr>
+        <w:t>https://learnopencv.com/convolutional-neural-network-based-image-colorization-using-opencv/</w:t>
+      </w:r>
+      <w:r>
+        <w:rPr>
+          <w:rStyle w:val="Lienhypertexte"/>
+          <w:sz w:val="22"/>
+          <w:szCs w:val="22"/>
+          <w:lang w:val="en-US"/>
+        </w:rPr>
+        <w:fldChar w:fldCharType="end"/>
+      </w:r>
+      <w:r>
+        <w:rPr>
+          <w:sz w:val="22"/>
+          <w:szCs w:val="22"/>
+          <w:lang w:val="en-US"/>
+        </w:rPr>
+        <w:t xml:space="preserve">  </w:t>
       </w:r>
     </w:p>
     <w:p>
@@ -7341,61 +8135,84 @@
           <w:numId w:val="8"/>
         </w:numPr>
         <w:rPr>
-          <w:lang w:val="en-US"/>
-        </w:rPr>
-      </w:pPr>
-      <w:r>
-        <w:rPr>
-          <w:lang w:val="en-US"/>
-        </w:rPr>
-        <w:t xml:space="preserve">Nurdialit, D. G. (2021, April 28). </w:t>
+          <w:sz w:val="22"/>
+          <w:szCs w:val="22"/>
+          <w:lang w:val="en-US"/>
+        </w:rPr>
+      </w:pPr>
+      <w:proofErr w:type="spellStart"/>
+      <w:r>
+        <w:rPr>
+          <w:sz w:val="22"/>
+          <w:szCs w:val="22"/>
+          <w:lang w:val="en-US"/>
+        </w:rPr>
+        <w:t>Nurdialit</w:t>
+      </w:r>
+      <w:proofErr w:type="spellEnd"/>
+      <w:r>
+        <w:rPr>
+          <w:sz w:val="22"/>
+          <w:szCs w:val="22"/>
+          <w:lang w:val="en-US"/>
+        </w:rPr>
+        <w:t xml:space="preserve">, D. G. (2021, April 28). </w:t>
       </w:r>
       <w:r>
         <w:rPr>
           <w:i/>
           <w:iCs/>
+          <w:sz w:val="22"/>
+          <w:szCs w:val="22"/>
           <w:lang w:val="en-US"/>
         </w:rPr>
         <w:t>Image colorization</w:t>
       </w:r>
       <w:r>
         <w:rPr>
-          <w:lang w:val="en-US"/>
-        </w:rPr>
-        <w:t xml:space="preserve">. Image Colorization. Retrieved </w:t>
-      </w:r>
-      <w:r>
-        <w:rPr>
-          <w:lang w:val="en-US"/>
-        </w:rPr>
-        <w:t>March 3</w:t>
-      </w:r>
-      <w:r>
-        <w:rPr>
-          <w:lang w:val="en-US"/>
-        </w:rPr>
-        <w:t xml:space="preserve">, 2022, from </w:t>
-      </w:r>
-      <w:hyperlink r:id="rId21" w:history="1">
-        <w:r>
-          <w:rPr>
-            <w:rStyle w:val="Lienhypertexte"/>
-            <w:lang w:val="en-US"/>
-          </w:rPr>
-          <w:t>https://algotech.netlify.app/blog/image-colorization/</w:t>
-        </w:r>
-      </w:hyperlink>
-      <w:r>
-        <w:rPr>
-          <w:lang w:val="en-US"/>
-        </w:rPr>
-        <w:t xml:space="preserve"> </w:t>
-      </w:r>
-      <w:r>
-        <w:rPr>
-          <w:lang w:val="en-US"/>
-        </w:rPr>
-        <w:t xml:space="preserve"> </w:t>
+          <w:sz w:val="22"/>
+          <w:szCs w:val="22"/>
+          <w:lang w:val="en-US"/>
+        </w:rPr>
+        <w:t xml:space="preserve">. Image Colorization. Retrieved March 3, 2022, from </w:t>
+      </w:r>
+      <w:r>
+        <w:fldChar w:fldCharType="begin"/>
+      </w:r>
+      <w:r>
+        <w:rPr>
+          <w:lang w:val="en-US"/>
+        </w:rPr>
+        <w:instrText xml:space="preserve"> HYPERLINK "https://algotech.netlify.app/blog/image-colorization/" </w:instrText>
+      </w:r>
+      <w:r>
+        <w:fldChar w:fldCharType="separate"/>
+      </w:r>
+      <w:r>
+        <w:rPr>
+          <w:rStyle w:val="Lienhypertexte"/>
+          <w:sz w:val="22"/>
+          <w:szCs w:val="22"/>
+          <w:lang w:val="en-US"/>
+        </w:rPr>
+        <w:t>https://algotech.netlify.app/blog/image-colorization/</w:t>
+      </w:r>
+      <w:r>
+        <w:rPr>
+          <w:rStyle w:val="Lienhypertexte"/>
+          <w:sz w:val="22"/>
+          <w:szCs w:val="22"/>
+          <w:lang w:val="en-US"/>
+        </w:rPr>
+        <w:fldChar w:fldCharType="end"/>
+      </w:r>
+      <w:r>
+        <w:rPr>
+          <w:sz w:val="22"/>
+          <w:szCs w:val="22"/>
+          <w:lang w:val="en-US"/>
+        </w:rPr>
+        <w:t xml:space="preserve">  </w:t>
       </w:r>
     </w:p>
     <w:p>
@@ -7406,61 +8223,124 @@
           <w:numId w:val="8"/>
         </w:numPr>
         <w:rPr>
-          <w:lang w:val="en-US"/>
-        </w:rPr>
-      </w:pPr>
-      <w:r>
-        <w:rPr>
-          <w:lang w:val="en-US"/>
-        </w:rPr>
-        <w:t xml:space="preserve">Rosebrock, A. (2019, February 25). </w:t>
+          <w:sz w:val="22"/>
+          <w:szCs w:val="22"/>
+          <w:lang w:val="en-US"/>
+        </w:rPr>
+      </w:pPr>
+      <w:proofErr w:type="spellStart"/>
+      <w:r>
+        <w:rPr>
+          <w:sz w:val="22"/>
+          <w:szCs w:val="22"/>
+          <w:lang w:val="en-US"/>
+        </w:rPr>
+        <w:t>Rosebrock</w:t>
+      </w:r>
+      <w:proofErr w:type="spellEnd"/>
+      <w:r>
+        <w:rPr>
+          <w:sz w:val="22"/>
+          <w:szCs w:val="22"/>
+          <w:lang w:val="en-US"/>
+        </w:rPr>
+        <w:t xml:space="preserve">, A. (2019, February 25). </w:t>
       </w:r>
       <w:r>
         <w:rPr>
           <w:i/>
           <w:iCs/>
-          <w:lang w:val="en-US"/>
-        </w:rPr>
-        <w:t>Black and white image colorization with opencv and deep learning</w:t>
-      </w:r>
-      <w:r>
-        <w:rPr>
-          <w:lang w:val="en-US"/>
-        </w:rPr>
-        <w:t xml:space="preserve">. PyImageSearch. Retrieved </w:t>
-      </w:r>
-      <w:r>
-        <w:rPr>
-          <w:lang w:val="en-US"/>
-        </w:rPr>
-        <w:t>March 4</w:t>
-      </w:r>
-      <w:r>
-        <w:rPr>
-          <w:lang w:val="en-US"/>
-        </w:rPr>
-        <w:t xml:space="preserve">, 2022, from </w:t>
-      </w:r>
-      <w:hyperlink r:id="rId22" w:history="1">
-        <w:r>
-          <w:rPr>
-            <w:rStyle w:val="Lienhypertexte"/>
-            <w:lang w:val="en-US"/>
-          </w:rPr>
-          <w:t>https://pyimagesearch.com/2019/02/25/black-and-white-image-colorization-with-opencv-and-deep-learning/</w:t>
-        </w:r>
-      </w:hyperlink>
-      <w:r>
-        <w:rPr>
-          <w:lang w:val="en-US"/>
-        </w:rPr>
-        <w:t xml:space="preserve"> </w:t>
-      </w:r>
-      <w:r>
-        <w:rPr>
-          <w:lang w:val="en-US"/>
-        </w:rPr>
-        <w:t xml:space="preserve"> </w:t>
+          <w:sz w:val="22"/>
+          <w:szCs w:val="22"/>
+          <w:lang w:val="en-US"/>
+        </w:rPr>
+        <w:t xml:space="preserve">Black and white image colorization with </w:t>
+      </w:r>
+      <w:proofErr w:type="spellStart"/>
+      <w:r>
+        <w:rPr>
+          <w:i/>
+          <w:iCs/>
+          <w:sz w:val="22"/>
+          <w:szCs w:val="22"/>
+          <w:lang w:val="en-US"/>
+        </w:rPr>
+        <w:t>opencv</w:t>
+      </w:r>
+      <w:proofErr w:type="spellEnd"/>
+      <w:r>
+        <w:rPr>
+          <w:i/>
+          <w:iCs/>
+          <w:sz w:val="22"/>
+          <w:szCs w:val="22"/>
+          <w:lang w:val="en-US"/>
+        </w:rPr>
+        <w:t xml:space="preserve"> and deep learning</w:t>
+      </w:r>
+      <w:r>
+        <w:rPr>
+          <w:sz w:val="22"/>
+          <w:szCs w:val="22"/>
+          <w:lang w:val="en-US"/>
+        </w:rPr>
+        <w:t xml:space="preserve">. </w:t>
+      </w:r>
+      <w:proofErr w:type="spellStart"/>
+      <w:r>
+        <w:rPr>
+          <w:sz w:val="22"/>
+          <w:szCs w:val="22"/>
+          <w:lang w:val="en-US"/>
+        </w:rPr>
+        <w:t>PyImageSearch</w:t>
+      </w:r>
+      <w:proofErr w:type="spellEnd"/>
+      <w:r>
+        <w:rPr>
+          <w:sz w:val="22"/>
+          <w:szCs w:val="22"/>
+          <w:lang w:val="en-US"/>
+        </w:rPr>
+        <w:t xml:space="preserve">. Retrieved March 4, 2022, from </w:t>
+      </w:r>
+      <w:r>
+        <w:fldChar w:fldCharType="begin"/>
+      </w:r>
+      <w:r>
+        <w:rPr>
+          <w:lang w:val="en-US"/>
+        </w:rPr>
+        <w:instrText xml:space="preserve"> HYPERLINK "https://pyimagesearch.com/2019/02/25/black-and-white-image-colorization-with-opencv-and-deep-learning/" </w:instrText>
+      </w:r>
+      <w:r>
+        <w:fldChar w:fldCharType="separate"/>
+      </w:r>
+      <w:r>
+        <w:rPr>
+          <w:rStyle w:val="Lienhypertexte"/>
+          <w:sz w:val="22"/>
+          <w:szCs w:val="22"/>
+          <w:lang w:val="en-US"/>
+        </w:rPr>
+        <w:t>https://pyimagesearch.com/2019/02/25/black-and-white-image-colorization-with-opencv-and-deep-learning/</w:t>
+      </w:r>
+      <w:r>
+        <w:rPr>
+          <w:rStyle w:val="Lienhypertexte"/>
+          <w:sz w:val="22"/>
+          <w:szCs w:val="22"/>
+          <w:lang w:val="en-US"/>
+        </w:rPr>
+        <w:fldChar w:fldCharType="end"/>
+      </w:r>
+      <w:r>
+        <w:rPr>
+          <w:sz w:val="22"/>
+          <w:szCs w:val="22"/>
+          <w:lang w:val="en-US"/>
+        </w:rPr>
+        <w:t xml:space="preserve">  </w:t>
       </w:r>
     </w:p>
     <w:p>
@@ -7471,61 +8351,90 @@
           <w:numId w:val="8"/>
         </w:numPr>
         <w:rPr>
-          <w:lang w:val="en-US"/>
-        </w:rPr>
-      </w:pPr>
-      <w:r>
-        <w:rPr>
-          <w:lang w:val="en-US"/>
-        </w:rPr>
-        <w:t xml:space="preserve">Charpiat, G. </w:t>
+          <w:sz w:val="22"/>
+          <w:szCs w:val="22"/>
+          <w:lang w:val="en-US"/>
+        </w:rPr>
+      </w:pPr>
+      <w:proofErr w:type="spellStart"/>
+      <w:r>
+        <w:rPr>
+          <w:sz w:val="22"/>
+          <w:szCs w:val="22"/>
+          <w:lang w:val="en-US"/>
+        </w:rPr>
+        <w:t>Charpiat</w:t>
+      </w:r>
+      <w:proofErr w:type="spellEnd"/>
+      <w:r>
+        <w:rPr>
+          <w:sz w:val="22"/>
+          <w:szCs w:val="22"/>
+          <w:lang w:val="en-US"/>
+        </w:rPr>
+        <w:t xml:space="preserve">, G. </w:t>
       </w:r>
       <w:r>
         <w:rPr>
           <w:i/>
           <w:iCs/>
+          <w:sz w:val="22"/>
+          <w:szCs w:val="22"/>
           <w:lang w:val="en-US"/>
         </w:rPr>
         <w:t>Machine learning methods for automatic image colorization</w:t>
       </w:r>
       <w:r>
         <w:rPr>
-          <w:lang w:val="en-US"/>
-        </w:rPr>
-        <w:t xml:space="preserve">. (n.d.). Retrieved </w:t>
-      </w:r>
-      <w:r>
-        <w:rPr>
-          <w:lang w:val="en-US"/>
-        </w:rPr>
-        <w:t>March 8</w:t>
-      </w:r>
-      <w:r>
-        <w:rPr>
-          <w:lang w:val="en-US"/>
-        </w:rPr>
-        <w:t xml:space="preserve">, 2022, from </w:t>
-      </w:r>
-      <w:hyperlink r:id="rId23" w:history="1">
-        <w:r>
-          <w:rPr>
-            <w:rStyle w:val="Lienhypertexte"/>
-            <w:lang w:val="en-US"/>
-          </w:rPr>
-          <w:t>https://www.lri.fr/~gcharpia/colorization_chapter.pdf</w:t>
-        </w:r>
-      </w:hyperlink>
-      <w:r>
-        <w:rPr>
-          <w:lang w:val="en-US"/>
-        </w:rPr>
-        <w:t xml:space="preserve"> </w:t>
-      </w:r>
-      <w:r>
-        <w:rPr>
-          <w:lang w:val="en-US"/>
-        </w:rPr>
-        <w:t xml:space="preserve"> </w:t>
+          <w:sz w:val="22"/>
+          <w:szCs w:val="22"/>
+          <w:lang w:val="en-US"/>
+        </w:rPr>
+        <w:t xml:space="preserve">. (n.d.). Retrieved March 8, 2022, from </w:t>
+      </w:r>
+      <w:r>
+        <w:fldChar w:fldCharType="begin"/>
+      </w:r>
+      <w:r>
+        <w:rPr>
+          <w:lang w:val="en-US"/>
+        </w:rPr>
+        <w:instrText xml:space="preserve"> HYPERLINK "https://www.lri.fr/~gcharpia/colorization_chapter.pdf</w:instrText>
+      </w:r>
+      <w:r>
+        <w:rPr>
+          <w:lang w:val="en-US"/>
+        </w:rPr>
+        <w:instrText xml:space="preserve">" </w:instrText>
+      </w:r>
+      <w:r>
+        <w:fldChar w:fldCharType="separate"/>
+      </w:r>
+      <w:r>
+        <w:rPr>
+          <w:rStyle w:val="Lienhypertexte"/>
+          <w:sz w:val="22"/>
+          <w:szCs w:val="22"/>
+          <w:lang w:val="en-US"/>
+        </w:rPr>
+        <w:t>https://www.lri.fr/~gcharpia/colorization_chapter.pdf</w:t>
+      </w:r>
+      <w:r>
+        <w:rPr>
+          <w:rStyle w:val="Lienhypertexte"/>
+          <w:sz w:val="22"/>
+          <w:szCs w:val="22"/>
+          <w:lang w:val="en-US"/>
+        </w:rPr>
+        <w:fldChar w:fldCharType="end"/>
+      </w:r>
+      <w:r>
+        <w:rPr>
+          <w:sz w:val="22"/>
+          <w:szCs w:val="22"/>
+          <w:lang w:val="en-US"/>
+        </w:rPr>
+        <w:t xml:space="preserve">  </w:t>
       </w:r>
     </w:p>
     <w:p>
@@ -7536,66 +8445,66 @@
           <w:numId w:val="8"/>
         </w:numPr>
         <w:rPr>
-          <w:lang w:val="en-US"/>
-        </w:rPr>
-      </w:pPr>
-      <w:r>
-        <w:rPr>
-          <w:lang w:val="en-US"/>
-        </w:rPr>
-        <w:lastRenderedPageBreak/>
-        <w:t xml:space="preserve">Lukemelas. </w:t>
-      </w:r>
-      <w:r>
-        <w:rPr>
-          <w:lang w:val="en-US"/>
-        </w:rPr>
-        <w:t>Image colorization with convolutional neural networks. (</w:t>
-      </w:r>
-      <w:r>
-        <w:rPr>
-          <w:lang w:val="en-US"/>
-        </w:rPr>
-        <w:t>2018, May 15</w:t>
-      </w:r>
-      <w:r>
-        <w:rPr>
-          <w:lang w:val="en-US"/>
-        </w:rPr>
-        <w:t xml:space="preserve">). Retrieved </w:t>
-      </w:r>
-      <w:r>
-        <w:rPr>
-          <w:lang w:val="en-US"/>
-        </w:rPr>
-        <w:t>March 29</w:t>
-      </w:r>
-      <w:r>
-        <w:rPr>
-          <w:lang w:val="en-US"/>
-        </w:rPr>
-        <w:t xml:space="preserve">, 2022, from </w:t>
-      </w:r>
-      <w:hyperlink r:id="rId24" w:history="1">
-        <w:r>
-          <w:rPr>
-            <w:rStyle w:val="Lienhypertexte"/>
-            <w:lang w:val="en-US"/>
-          </w:rPr>
-          <w:t>https://lukemelas.github.io/image-colorization.html</w:t>
-        </w:r>
-      </w:hyperlink>
-      <w:r>
-        <w:rPr>
-          <w:lang w:val="en-US"/>
-        </w:rPr>
-        <w:t xml:space="preserve"> </w:t>
-      </w:r>
-      <w:r>
-        <w:rPr>
-          <w:lang w:val="en-US"/>
-        </w:rPr>
-        <w:t xml:space="preserve"> </w:t>
+          <w:sz w:val="22"/>
+          <w:szCs w:val="22"/>
+          <w:lang w:val="en-US"/>
+        </w:rPr>
+      </w:pPr>
+      <w:proofErr w:type="spellStart"/>
+      <w:r>
+        <w:rPr>
+          <w:sz w:val="22"/>
+          <w:szCs w:val="22"/>
+          <w:lang w:val="en-US"/>
+        </w:rPr>
+        <w:t>Lukemelas</w:t>
+      </w:r>
+      <w:proofErr w:type="spellEnd"/>
+      <w:r>
+        <w:rPr>
+          <w:sz w:val="22"/>
+          <w:szCs w:val="22"/>
+          <w:lang w:val="en-US"/>
+        </w:rPr>
+        <w:t xml:space="preserve">. Image colorization with convolutional neural networks. (2018, May 15). Retrieved March 29, 2022, from </w:t>
+      </w:r>
+      <w:r>
+        <w:fldChar w:fldCharType="begin"/>
+      </w:r>
+      <w:r>
+        <w:rPr>
+          <w:lang w:val="en-US"/>
+        </w:rPr>
+        <w:instrText xml:space="preserve"> HYPERLINK "https://lukemelas.github.io/image-colorization.html" </w:instrText>
+      </w:r>
+      <w:r>
+        <w:fldChar w:fldCharType="separate"/>
+      </w:r>
+      <w:r>
+        <w:rPr>
+          <w:rStyle w:val="Lienhypertexte"/>
+          <w:sz w:val="22"/>
+          <w:szCs w:val="22"/>
+          <w:lang w:val="en-US"/>
+        </w:rPr>
+        <w:t>https://lukemelas.github.io/image-colorization.html</w:t>
+      </w:r>
+      <w:r>
+        <w:rPr>
+          <w:rStyle w:val="Lienhypertexte"/>
+          <w:sz w:val="22"/>
+          <w:szCs w:val="22"/>
+          <w:lang w:val="en-US"/>
+        </w:rPr>
+        <w:fldChar w:fldCharType="end"/>
+      </w:r>
+      <w:r>
+        <w:rPr>
+          <w:sz w:val="22"/>
+          <w:szCs w:val="22"/>
+          <w:lang w:val="en-US"/>
+        </w:rPr>
+        <w:t xml:space="preserve">  </w:t>
       </w:r>
     </w:p>
     <w:p>
@@ -7606,97 +8515,74 @@
           <w:numId w:val="8"/>
         </w:numPr>
         <w:rPr>
-          <w:lang w:val="en-US"/>
-        </w:rPr>
-      </w:pPr>
-      <w:r>
-        <w:rPr>
-          <w:lang w:val="en-US"/>
-        </w:rPr>
-        <w:t>Hwang</w:t>
-      </w:r>
-      <w:r>
-        <w:rPr>
-          <w:lang w:val="en-US"/>
-        </w:rPr>
-        <w:t xml:space="preserve">, </w:t>
-      </w:r>
-      <w:r>
-        <w:rPr>
-          <w:lang w:val="en-US"/>
-        </w:rPr>
-        <w:t>J</w:t>
-      </w:r>
-      <w:r>
-        <w:rPr>
-          <w:lang w:val="en-US"/>
-        </w:rPr>
-        <w:t xml:space="preserve">., &amp; </w:t>
-      </w:r>
-      <w:r>
-        <w:rPr>
-          <w:lang w:val="en-US"/>
-        </w:rPr>
-        <w:t>Zhou</w:t>
-      </w:r>
-      <w:r>
-        <w:rPr>
-          <w:lang w:val="en-US"/>
-        </w:rPr>
-        <w:t xml:space="preserve">, </w:t>
-      </w:r>
-      <w:r>
-        <w:rPr>
-          <w:lang w:val="en-US"/>
-        </w:rPr>
-        <w:t>Y</w:t>
-      </w:r>
-      <w:r>
-        <w:rPr>
-          <w:lang w:val="en-US"/>
-        </w:rPr>
-        <w:t>.</w:t>
-      </w:r>
-      <w:r>
-        <w:rPr>
-          <w:lang w:val="en-US"/>
-        </w:rPr>
-        <w:t xml:space="preserve"> </w:t>
+          <w:sz w:val="22"/>
+          <w:szCs w:val="22"/>
+          <w:lang w:val="en-US"/>
+        </w:rPr>
+      </w:pPr>
+      <w:r>
+        <w:rPr>
+          <w:sz w:val="22"/>
+          <w:szCs w:val="22"/>
+          <w:lang w:val="en-US"/>
+        </w:rPr>
+        <w:t xml:space="preserve">Hwang, J., &amp; Zhou, Y. </w:t>
       </w:r>
       <w:r>
         <w:rPr>
           <w:i/>
           <w:iCs/>
+          <w:sz w:val="22"/>
+          <w:szCs w:val="22"/>
           <w:lang w:val="en-US"/>
         </w:rPr>
         <w:t>Image colorization with deep convolutional neural networks</w:t>
       </w:r>
       <w:r>
         <w:rPr>
+          <w:sz w:val="22"/>
+          <w:szCs w:val="22"/>
           <w:lang w:val="en-US"/>
         </w:rPr>
         <w:t xml:space="preserve">. (n.d.). Retrieved April 4, 2022, from </w:t>
       </w:r>
-      <w:hyperlink r:id="rId25" w:history="1">
-        <w:r>
-          <w:rPr>
-            <w:rStyle w:val="Lienhypertexte"/>
-            <w:lang w:val="en-US"/>
-          </w:rPr>
-          <w:t>http://cs231n.stanford.edu/reports/2016/pdfs/219_Report.pdf</w:t>
-        </w:r>
-      </w:hyperlink>
-      <w:r>
-        <w:rPr>
-          <w:lang w:val="en-US"/>
-        </w:rPr>
-        <w:t xml:space="preserve"> </w:t>
-      </w:r>
-      <w:r>
-        <w:rPr>
-          <w:lang w:val="en-US"/>
-        </w:rPr>
-        <w:t xml:space="preserve"> </w:t>
+      <w:r>
+        <w:fldChar w:fldCharType="begin"/>
+      </w:r>
+      <w:r>
+        <w:rPr>
+          <w:lang w:val="en-US"/>
+        </w:rPr>
+        <w:instrText xml:space="preserve"> HYPERLINK "http://cs231n.stanford.edu/reports/2016/pdfs/219_Report.pdf" </w:instrText>
+      </w:r>
+      <w:r>
+        <w:fldChar w:fldCharType="separate"/>
+      </w:r>
+      <w:r>
+        <w:rPr>
+          <w:rStyle w:val="Lienhypertexte"/>
+          <w:sz w:val="22"/>
+          <w:szCs w:val="22"/>
+          <w:lang w:val="en-US"/>
+        </w:rPr>
+        <w:t>http://cs231n.stanford.edu/reports/2016/pdfs/219_Report.pdf</w:t>
+      </w:r>
+      <w:r>
+        <w:rPr>
+          <w:rStyle w:val="Lienhypertexte"/>
+          <w:sz w:val="22"/>
+          <w:szCs w:val="22"/>
+          <w:lang w:val="en-US"/>
+        </w:rPr>
+        <w:fldChar w:fldCharType="end"/>
+      </w:r>
+      <w:r>
+        <w:rPr>
+          <w:sz w:val="22"/>
+          <w:szCs w:val="22"/>
+          <w:lang w:val="en-US"/>
+        </w:rPr>
+        <w:t xml:space="preserve">  </w:t>
       </w:r>
     </w:p>
     <w:p>
@@ -7711,40 +8597,87 @@
         </w:tabs>
         <w:jc w:val="both"/>
         <w:rPr>
-          <w:lang w:val="en-US"/>
-        </w:rPr>
-      </w:pPr>
-      <w:r>
-        <w:rPr>
-          <w:lang w:val="en-US"/>
-        </w:rPr>
-        <w:t xml:space="preserve">Lewinson, E. (2020, April 17). </w:t>
+          <w:sz w:val="22"/>
+          <w:szCs w:val="22"/>
+          <w:lang w:val="en-US"/>
+        </w:rPr>
+      </w:pPr>
+      <w:proofErr w:type="spellStart"/>
+      <w:r>
+        <w:rPr>
+          <w:sz w:val="22"/>
+          <w:szCs w:val="22"/>
+          <w:lang w:val="en-US"/>
+        </w:rPr>
+        <w:t>Lewinson</w:t>
+      </w:r>
+      <w:proofErr w:type="spellEnd"/>
+      <w:r>
+        <w:rPr>
+          <w:sz w:val="22"/>
+          <w:szCs w:val="22"/>
+          <w:lang w:val="en-US"/>
+        </w:rPr>
+        <w:t xml:space="preserve">, E. (2020, April 17). </w:t>
       </w:r>
       <w:r>
         <w:rPr>
           <w:i/>
           <w:iCs/>
+          <w:sz w:val="22"/>
+          <w:szCs w:val="22"/>
           <w:lang w:val="en-US"/>
         </w:rPr>
         <w:t>Image colorization using convolutional autoencoders</w:t>
       </w:r>
       <w:r>
         <w:rPr>
+          <w:sz w:val="22"/>
+          <w:szCs w:val="22"/>
           <w:lang w:val="en-US"/>
         </w:rPr>
         <w:t xml:space="preserve">. Medium. Retrieved April 4, 2022, from </w:t>
       </w:r>
-      <w:hyperlink r:id="rId26" w:history="1">
-        <w:r>
-          <w:rPr>
-            <w:rStyle w:val="Lienhypertexte"/>
-            <w:lang w:val="en-US"/>
-          </w:rPr>
-          <w:t>https://towardsdatascience.com/image-colorization-using-convolutional-autoencoders-fdabc1cb1dbe</w:t>
-        </w:r>
-      </w:hyperlink>
-      <w:r>
-        <w:rPr>
+      <w:r>
+        <w:fldChar w:fldCharType="begin"/>
+      </w:r>
+      <w:r>
+        <w:rPr>
+          <w:lang w:val="en-US"/>
+        </w:rPr>
+        <w:instrText xml:space="preserve"> HYPERLINK "https://towardsdatascience.com/image-colorization-using-convolutional-autoencode</w:instrText>
+      </w:r>
+      <w:r>
+        <w:rPr>
+          <w:lang w:val="en-US"/>
+        </w:rPr>
+        <w:instrText xml:space="preserve">rs-fdabc1cb1dbe" </w:instrText>
+      </w:r>
+      <w:r>
+        <w:fldChar w:fldCharType="separate"/>
+      </w:r>
+      <w:r>
+        <w:rPr>
+          <w:rStyle w:val="Lienhypertexte"/>
+          <w:sz w:val="22"/>
+          <w:szCs w:val="22"/>
+          <w:lang w:val="en-US"/>
+        </w:rPr>
+        <w:t>https://towardsdatascience.com/image-colorization-using-convolutional-autoencoders-fdabc1cb1dbe</w:t>
+      </w:r>
+      <w:r>
+        <w:rPr>
+          <w:rStyle w:val="Lienhypertexte"/>
+          <w:sz w:val="22"/>
+          <w:szCs w:val="22"/>
+          <w:lang w:val="en-US"/>
+        </w:rPr>
+        <w:fldChar w:fldCharType="end"/>
+      </w:r>
+      <w:r>
+        <w:rPr>
+          <w:sz w:val="22"/>
+          <w:szCs w:val="22"/>
           <w:lang w:val="en-US"/>
         </w:rPr>
         <w:t xml:space="preserve">  </w:t>
@@ -7752,232 +8685,409 @@
     </w:p>
     <w:p>
       <w:pPr>
+        <w:pStyle w:val="NormalWeb"/>
+        <w:numPr>
+          <w:ilvl w:val="0"/>
+          <w:numId w:val="8"/>
+        </w:numPr>
+        <w:rPr>
+          <w:sz w:val="22"/>
+          <w:szCs w:val="22"/>
+          <w:lang w:val="en-US"/>
+        </w:rPr>
+      </w:pPr>
+      <w:r>
+        <w:rPr>
+          <w:i/>
+          <w:iCs/>
+          <w:sz w:val="22"/>
+          <w:szCs w:val="22"/>
+          <w:lang w:val="en-US"/>
+        </w:rPr>
+        <w:t>CNN for deep learning: Convolutional Neural Networks</w:t>
+      </w:r>
+      <w:r>
+        <w:rPr>
+          <w:sz w:val="22"/>
+          <w:szCs w:val="22"/>
+          <w:lang w:val="en-US"/>
+        </w:rPr>
+        <w:t xml:space="preserve">. Analytics Vidhya. (2021, July 23). Retrieved April 13, 2022, from </w:t>
+      </w:r>
+      <w:r>
+        <w:fldChar w:fldCharType="begin"/>
+      </w:r>
+      <w:r>
+        <w:rPr>
+          <w:lang w:val="en-US"/>
+        </w:rPr>
+        <w:instrText xml:space="preserve"> HYPERLINK "https:</w:instrText>
+      </w:r>
+      <w:r>
+        <w:rPr>
+          <w:lang w:val="en-US"/>
+        </w:rPr>
+        <w:instrText xml:space="preserve">//www.analyticsvidhya.com/blog/2021/05/convolutional-neural-networks-cnn/" </w:instrText>
+      </w:r>
+      <w:r>
+        <w:fldChar w:fldCharType="separate"/>
+      </w:r>
+      <w:r>
+        <w:rPr>
+          <w:rStyle w:val="Lienhypertexte"/>
+          <w:sz w:val="22"/>
+          <w:szCs w:val="22"/>
+          <w:lang w:val="en-US"/>
+        </w:rPr>
+        <w:t>https://www.analyticsvidhya.com/blog/2021/05/convolutional-neural-networks-cnn/</w:t>
+      </w:r>
+      <w:r>
+        <w:rPr>
+          <w:rStyle w:val="Lienhypertexte"/>
+          <w:sz w:val="22"/>
+          <w:szCs w:val="22"/>
+          <w:lang w:val="en-US"/>
+        </w:rPr>
+        <w:fldChar w:fldCharType="end"/>
+      </w:r>
+      <w:r>
+        <w:rPr>
+          <w:sz w:val="22"/>
+          <w:szCs w:val="22"/>
+          <w:lang w:val="en-US"/>
+        </w:rPr>
+        <w:t xml:space="preserve"> </w:t>
+      </w:r>
+    </w:p>
+    <w:p>
+      <w:pPr>
+        <w:pStyle w:val="NormalWeb"/>
+        <w:tabs>
+          <w:tab w:val="left" w:pos="6336"/>
+        </w:tabs>
+        <w:ind w:left="720"/>
+        <w:jc w:val="both"/>
+        <w:rPr>
+          <w:lang w:val="en-US"/>
+        </w:rPr>
+      </w:pPr>
+    </w:p>
+    <w:p>
+      <w:pPr>
+        <w:pStyle w:val="NormalWeb"/>
+        <w:tabs>
+          <w:tab w:val="left" w:pos="6336"/>
+        </w:tabs>
+        <w:ind w:left="720"/>
+        <w:jc w:val="both"/>
+        <w:rPr>
+          <w:lang w:val="en-US"/>
+        </w:rPr>
+      </w:pPr>
+    </w:p>
+    <w:p>
+      <w:pPr>
         <w:pStyle w:val="Titre1"/>
         <w:rPr>
           <w:lang w:val="en-US"/>
         </w:rPr>
       </w:pPr>
-      <w:bookmarkStart w:id="27" w:name="_Toc100147716"/>
-      <w:r>
-        <w:rPr>
-          <w:lang w:val="en-US"/>
-        </w:rPr>
+      <w:bookmarkStart w:id="23" w:name="_Toc100753131"/>
+      <w:r>
+        <w:rPr>
+          <w:lang w:val="en-US"/>
+        </w:rPr>
+        <w:lastRenderedPageBreak/>
         <w:t>Annex</w:t>
       </w:r>
+      <w:bookmarkEnd w:id="23"/>
+    </w:p>
+    <w:p>
+      <w:pPr>
+        <w:rPr>
+          <w:lang w:val="en-US"/>
+        </w:rPr>
+      </w:pPr>
+    </w:p>
+    <w:p>
+      <w:pPr>
+        <w:pStyle w:val="Titre2"/>
+        <w:rPr>
+          <w:lang w:val="en-US"/>
+        </w:rPr>
+      </w:pPr>
+      <w:bookmarkStart w:id="24" w:name="_Toc100753132"/>
+      <w:r>
+        <w:rPr>
+          <w:lang w:val="en-US"/>
+        </w:rPr>
+        <w:t xml:space="preserve">Appendix A : </w:t>
+      </w:r>
+      <w:proofErr w:type="spellStart"/>
+      <w:r>
+        <w:rPr>
+          <w:lang w:val="en-US"/>
+        </w:rPr>
+        <w:t>Github</w:t>
+      </w:r>
+      <w:proofErr w:type="spellEnd"/>
+      <w:r>
+        <w:rPr>
+          <w:lang w:val="en-US"/>
+        </w:rPr>
+        <w:t xml:space="preserve"> Link</w:t>
+      </w:r>
+      <w:bookmarkEnd w:id="24"/>
+    </w:p>
+    <w:p>
+      <w:pPr>
+        <w:rPr>
+          <w:lang w:val="en-US"/>
+        </w:rPr>
+      </w:pPr>
+      <w:r>
+        <w:fldChar w:fldCharType="begin"/>
+      </w:r>
+      <w:r>
+        <w:rPr>
+          <w:lang w:val="en-US"/>
+        </w:rPr>
+        <w:instrText xml:space="preserve"> HYPERLINK "https://github.com/SimonPaquette/image_colorization" </w:instrText>
+      </w:r>
+      <w:r>
+        <w:fldChar w:fldCharType="separate"/>
+      </w:r>
+      <w:r>
+        <w:rPr>
+          <w:rStyle w:val="Lienhypertexte"/>
+          <w:lang w:val="en-US"/>
+        </w:rPr>
+        <w:t>https://github.com/SimonPaquette/image_colorization</w:t>
+      </w:r>
+      <w:r>
+        <w:rPr>
+          <w:rStyle w:val="Lienhypertexte"/>
+          <w:lang w:val="en-US"/>
+        </w:rPr>
+        <w:fldChar w:fldCharType="end"/>
+      </w:r>
+      <w:r>
+        <w:rPr>
+          <w:lang w:val="en-US"/>
+        </w:rPr>
+        <w:t xml:space="preserve"> </w:t>
+      </w:r>
+    </w:p>
+    <w:p>
+      <w:pPr>
+        <w:rPr>
+          <w:lang w:val="en-US"/>
+        </w:rPr>
+      </w:pPr>
+    </w:p>
+    <w:p>
+      <w:pPr>
+        <w:pStyle w:val="Titre2"/>
+        <w:rPr>
+          <w:lang w:val="en-US"/>
+        </w:rPr>
+      </w:pPr>
+      <w:bookmarkStart w:id="25" w:name="_Toc100753133"/>
+      <w:r>
+        <w:rPr>
+          <w:lang w:val="en-US"/>
+        </w:rPr>
+        <w:t>Appendix</w:t>
+      </w:r>
+      <w:r>
+        <w:rPr>
+          <w:lang w:val="en-US"/>
+        </w:rPr>
+        <w:t xml:space="preserve"> </w:t>
+      </w:r>
+      <w:r>
+        <w:rPr>
+          <w:lang w:val="en-US"/>
+        </w:rPr>
+        <w:t>B</w:t>
+      </w:r>
+      <w:r>
+        <w:rPr>
+          <w:lang w:val="en-US"/>
+        </w:rPr>
+        <w:t xml:space="preserve"> : Jupyter Notebook</w:t>
+      </w:r>
+      <w:bookmarkEnd w:id="25"/>
+    </w:p>
+    <w:p>
+      <w:pPr>
+        <w:rPr>
+          <w:lang w:val="en-US"/>
+        </w:rPr>
+      </w:pPr>
+      <w:r>
+        <w:rPr>
+          <w:lang w:val="en-US"/>
+        </w:rPr>
+        <w:t>.</w:t>
+      </w:r>
+      <w:r>
+        <w:rPr>
+          <w:lang w:val="en-US"/>
+        </w:rPr>
+        <w:t>/</w:t>
+      </w:r>
+      <w:proofErr w:type="spellStart"/>
+      <w:r>
+        <w:rPr>
+          <w:lang w:val="en-US"/>
+        </w:rPr>
+        <w:t>image_colorization.ipynb</w:t>
+      </w:r>
+      <w:proofErr w:type="spellEnd"/>
+    </w:p>
+    <w:p>
+      <w:pPr>
+        <w:rPr>
+          <w:lang w:val="en-US"/>
+        </w:rPr>
+      </w:pPr>
+    </w:p>
+    <w:p>
+      <w:pPr>
+        <w:pStyle w:val="Titre2"/>
+        <w:rPr>
+          <w:lang w:val="en-US"/>
+        </w:rPr>
+      </w:pPr>
+      <w:bookmarkStart w:id="26" w:name="_Toc100753134"/>
+      <w:r>
+        <w:rPr>
+          <w:lang w:val="en-US"/>
+        </w:rPr>
+        <w:t xml:space="preserve">Appendix </w:t>
+      </w:r>
+      <w:r>
+        <w:rPr>
+          <w:lang w:val="en-US"/>
+        </w:rPr>
+        <w:t>C</w:t>
+      </w:r>
+      <w:r>
+        <w:rPr>
+          <w:lang w:val="en-US"/>
+        </w:rPr>
+        <w:t xml:space="preserve"> : Python File</w:t>
+      </w:r>
+      <w:bookmarkEnd w:id="26"/>
+    </w:p>
+    <w:p>
+      <w:pPr>
+        <w:rPr>
+          <w:lang w:val="en-US"/>
+        </w:rPr>
+      </w:pPr>
+      <w:r>
+        <w:rPr>
+          <w:lang w:val="en-US"/>
+        </w:rPr>
+        <w:t>.</w:t>
+      </w:r>
+      <w:r>
+        <w:rPr>
+          <w:lang w:val="en-US"/>
+        </w:rPr>
+        <w:t>/image_colorization.py</w:t>
+      </w:r>
+    </w:p>
+    <w:p>
+      <w:pPr>
+        <w:rPr>
+          <w:lang w:val="en-US"/>
+        </w:rPr>
+      </w:pPr>
+    </w:p>
+    <w:p>
+      <w:pPr>
+        <w:pStyle w:val="Titre2"/>
+        <w:rPr>
+          <w:lang w:val="en-US"/>
+        </w:rPr>
+      </w:pPr>
+      <w:bookmarkStart w:id="27" w:name="_Toc100753135"/>
+      <w:r>
+        <w:rPr>
+          <w:lang w:val="en-US"/>
+        </w:rPr>
+        <w:t xml:space="preserve">Appendix </w:t>
+      </w:r>
+      <w:r>
+        <w:rPr>
+          <w:lang w:val="en-US"/>
+        </w:rPr>
+        <w:t>D</w:t>
+      </w:r>
+      <w:r>
+        <w:rPr>
+          <w:lang w:val="en-US"/>
+        </w:rPr>
+        <w:t xml:space="preserve"> : Project Proposal</w:t>
+      </w:r>
       <w:bookmarkEnd w:id="27"/>
     </w:p>
     <w:p>
       <w:pPr>
+        <w:rPr>
+          <w:lang w:val="en-US"/>
+        </w:rPr>
+      </w:pPr>
+      <w:r>
+        <w:rPr>
+          <w:lang w:val="en-US"/>
+        </w:rPr>
+        <w:t>.</w:t>
+      </w:r>
+      <w:r>
+        <w:rPr>
+          <w:lang w:val="en-US"/>
+        </w:rPr>
+        <w:t>/</w:t>
+      </w:r>
+      <w:r>
+        <w:rPr>
+          <w:lang w:val="en-US"/>
+        </w:rPr>
+        <w:t>CSI4106_ProjectProposal_SimonPaquette_300044038.docx</w:t>
+      </w:r>
+    </w:p>
+    <w:p>
+      <w:pPr>
+        <w:rPr>
+          <w:lang w:val="en-US"/>
+        </w:rPr>
+      </w:pPr>
+    </w:p>
+    <w:p>
+      <w:pPr>
         <w:pStyle w:val="Titre2"/>
         <w:rPr>
           <w:lang w:val="en-US"/>
         </w:rPr>
       </w:pPr>
-      <w:bookmarkStart w:id="28" w:name="_Toc100147717"/>
-      <w:r>
-        <w:rPr>
-          <w:lang w:val="en-US"/>
-        </w:rPr>
-        <w:t>Appendix A : Github Link</w:t>
+      <w:bookmarkStart w:id="28" w:name="_Toc100753136"/>
+      <w:r>
+        <w:rPr>
+          <w:lang w:val="en-US"/>
+        </w:rPr>
+        <w:t>Appendix</w:t>
+      </w:r>
+      <w:r>
+        <w:rPr>
+          <w:lang w:val="en-US"/>
+        </w:rPr>
+        <w:t xml:space="preserve"> E : Models</w:t>
       </w:r>
       <w:bookmarkEnd w:id="28"/>
-    </w:p>
-    <w:p>
-      <w:pPr>
-        <w:rPr>
-          <w:lang w:val="en-US"/>
-        </w:rPr>
-      </w:pPr>
-      <w:hyperlink r:id="rId27" w:history="1">
-        <w:r>
-          <w:rPr>
-            <w:rStyle w:val="Lienhypertexte"/>
-            <w:lang w:val="en-US"/>
-          </w:rPr>
-          <w:t>https://github.com/SimonPaquette/image_colorization</w:t>
-        </w:r>
-      </w:hyperlink>
-      <w:r>
-        <w:rPr>
-          <w:lang w:val="en-US"/>
-        </w:rPr>
-        <w:t xml:space="preserve"> </w:t>
-      </w:r>
-    </w:p>
-    <w:p>
-      <w:pPr>
-        <w:pStyle w:val="Titre2"/>
-        <w:rPr>
-          <w:lang w:val="en-US"/>
-        </w:rPr>
-      </w:pPr>
-      <w:bookmarkStart w:id="29" w:name="_Toc100147718"/>
-      <w:r>
-        <w:rPr>
-          <w:lang w:val="en-US"/>
-        </w:rPr>
-        <w:t>Appendix</w:t>
-      </w:r>
-      <w:r>
-        <w:rPr>
-          <w:lang w:val="en-US"/>
-        </w:rPr>
-        <w:t xml:space="preserve"> </w:t>
-      </w:r>
-      <w:r>
-        <w:rPr>
-          <w:lang w:val="en-US"/>
-        </w:rPr>
-        <w:t>B</w:t>
-      </w:r>
-      <w:r>
-        <w:rPr>
-          <w:lang w:val="en-US"/>
-        </w:rPr>
-        <w:t xml:space="preserve"> : Jupyter Notebook</w:t>
-      </w:r>
-      <w:bookmarkEnd w:id="29"/>
-    </w:p>
-    <w:p>
-      <w:pPr>
-        <w:rPr>
-          <w:lang w:val="en-US"/>
-        </w:rPr>
-      </w:pPr>
-      <w:r>
-        <w:rPr>
-          <w:lang w:val="en-US"/>
-        </w:rPr>
-        <w:t>.</w:t>
-      </w:r>
-      <w:r>
-        <w:rPr>
-          <w:lang w:val="en-US"/>
-        </w:rPr>
-        <w:t>/image_colorization.ipynb</w:t>
-      </w:r>
-    </w:p>
-    <w:p>
-      <w:pPr>
-        <w:pStyle w:val="Titre2"/>
-        <w:rPr>
-          <w:lang w:val="en-US"/>
-        </w:rPr>
-      </w:pPr>
-      <w:bookmarkStart w:id="30" w:name="_Toc100147719"/>
-      <w:r>
-        <w:rPr>
-          <w:lang w:val="en-US"/>
-        </w:rPr>
-        <w:t xml:space="preserve">Appendix </w:t>
-      </w:r>
-      <w:r>
-        <w:rPr>
-          <w:lang w:val="en-US"/>
-        </w:rPr>
-        <w:t>C</w:t>
-      </w:r>
-      <w:r>
-        <w:rPr>
-          <w:lang w:val="en-US"/>
-        </w:rPr>
-        <w:t xml:space="preserve"> : Python File</w:t>
-      </w:r>
-      <w:bookmarkEnd w:id="30"/>
-    </w:p>
-    <w:p>
-      <w:pPr>
-        <w:rPr>
-          <w:lang w:val="en-US"/>
-        </w:rPr>
-      </w:pPr>
-      <w:r>
-        <w:rPr>
-          <w:lang w:val="en-US"/>
-        </w:rPr>
-        <w:t>.</w:t>
-      </w:r>
-      <w:r>
-        <w:rPr>
-          <w:lang w:val="en-US"/>
-        </w:rPr>
-        <w:t>/image_colorization.py</w:t>
-      </w:r>
-    </w:p>
-    <w:p>
-      <w:pPr>
-        <w:pStyle w:val="Titre2"/>
-        <w:rPr>
-          <w:lang w:val="en-US"/>
-        </w:rPr>
-      </w:pPr>
-      <w:bookmarkStart w:id="31" w:name="_Toc100147720"/>
-      <w:r>
-        <w:rPr>
-          <w:lang w:val="en-US"/>
-        </w:rPr>
-        <w:t xml:space="preserve">Appendix </w:t>
-      </w:r>
-      <w:r>
-        <w:rPr>
-          <w:lang w:val="en-US"/>
-        </w:rPr>
-        <w:t>D</w:t>
-      </w:r>
-      <w:r>
-        <w:rPr>
-          <w:lang w:val="en-US"/>
-        </w:rPr>
-        <w:t xml:space="preserve"> : Project Proposal</w:t>
-      </w:r>
-      <w:bookmarkEnd w:id="31"/>
-    </w:p>
-    <w:p>
-      <w:pPr>
-        <w:rPr>
-          <w:lang w:val="en-US"/>
-        </w:rPr>
-      </w:pPr>
-      <w:r>
-        <w:rPr>
-          <w:lang w:val="en-US"/>
-        </w:rPr>
-        <w:t>.</w:t>
-      </w:r>
-      <w:r>
-        <w:rPr>
-          <w:lang w:val="en-US"/>
-        </w:rPr>
-        <w:t>/</w:t>
-      </w:r>
-      <w:r>
-        <w:rPr>
-          <w:lang w:val="en-US"/>
-        </w:rPr>
-        <w:t>CSI4106_ProjectProposal_SimonPaquette_300044038.docx</w:t>
-      </w:r>
-    </w:p>
-    <w:p>
-      <w:pPr>
-        <w:pStyle w:val="Titre2"/>
-        <w:rPr>
-          <w:lang w:val="en-US"/>
-        </w:rPr>
-      </w:pPr>
-      <w:bookmarkStart w:id="32" w:name="_Toc100147721"/>
-      <w:r>
-        <w:rPr>
-          <w:lang w:val="en-US"/>
-        </w:rPr>
-        <w:t>Appendix</w:t>
-      </w:r>
-      <w:r>
-        <w:rPr>
-          <w:lang w:val="en-US"/>
-        </w:rPr>
-        <w:t xml:space="preserve"> E : Models</w:t>
-      </w:r>
-      <w:bookmarkEnd w:id="32"/>
     </w:p>
     <w:p>
       <w:pPr>
@@ -8027,6 +9137,56 @@
     </w:sectPr>
   </w:body>
 </w:document>
+</file>
+
+<file path=word/endnotes.xml><?xml version="1.0" encoding="utf-8"?>
+<w:endnotes xmlns:wpc="http://schemas.microsoft.com/office/word/2010/wordprocessingCanvas" xmlns:cx="http://schemas.microsoft.com/office/drawing/2014/chartex" xmlns:cx1="http://schemas.microsoft.com/office/drawing/2015/9/8/chartex" xmlns:cx2="http://schemas.microsoft.com/office/drawing/2015/10/21/chartex" xmlns:cx3="http://schemas.microsoft.com/office/drawing/2016/5/9/chartex" xmlns:cx4="http://schemas.microsoft.com/office/drawing/2016/5/10/chartex" xmlns:cx5="http://schemas.microsoft.com/office/drawing/2016/5/11/chartex" xmlns:cx6="http://schemas.microsoft.com/office/drawing/2016/5/12/chartex" xmlns:cx7="http://schemas.microsoft.com/office/drawing/2016/5/13/chartex" xmlns:cx8="http://schemas.microsoft.com/office/drawing/2016/5/14/chartex" xmlns:mc="http://schemas.openxmlformats.org/markup-compatibility/2006" xmlns:aink="http://schemas.microsoft.com/office/drawing/2016/ink" xmlns:am3d="http://schemas.microsoft.com/office/drawing/2017/model3d" xmlns:o="urn:schemas-microsoft-com:office:office" xmlns:r="http://schemas.openxmlformats.org/officeDocument/2006/relationships" xmlns:m="http://schemas.openxmlformats.org/officeDocument/2006/math" xmlns:v="urn:schemas-microsoft-com:vml" xmlns:wp14="http://schemas.microsoft.com/office/word/2010/wordprocessingDrawing" xmlns:wp="http://schemas.openxmlformats.org/drawingml/2006/wordprocessingDrawing" xmlns:w10="urn:schemas-microsoft-com:office:word" xmlns:w="http://schemas.openxmlformats.org/wordprocessingml/2006/main" xmlns:w14="http://schemas.microsoft.com/office/word/2010/wordml" xmlns:w15="http://schemas.microsoft.com/office/word/2012/wordml" xmlns:w16cex="http://schemas.microsoft.com/office/word/2018/wordml/cex" xmlns:w16cid="http://schemas.microsoft.com/office/word/2016/wordml/cid" xmlns:w16="http://schemas.microsoft.com/office/word/2018/wordml" xmlns:w16sdtdh="http://schemas.microsoft.com/office/word/2020/wordml/sdtdatahash" xmlns:w16se="http://schemas.microsoft.com/office/word/2015/wordml/symex" xmlns:wpg="http://schemas.microsoft.com/office/word/2010/wordprocessingGroup" xmlns:wpi="http://schemas.microsoft.com/office/word/2010/wordprocessingInk" xmlns:wne="http://schemas.microsoft.com/office/word/2006/wordml" xmlns:wps="http://schemas.microsoft.com/office/word/2010/wordprocessingShape" mc:Ignorable="w14 w15 w16se w16cid w16 w16cex w16sdtdh wp14">
+  <w:endnote w:type="separator" w:id="-1">
+    <w:p>
+      <w:pPr>
+        <w:spacing w:after="0" w:line="240" w:lineRule="auto"/>
+      </w:pPr>
+      <w:r>
+        <w:separator/>
+      </w:r>
+    </w:p>
+  </w:endnote>
+  <w:endnote w:type="continuationSeparator" w:id="0">
+    <w:p>
+      <w:pPr>
+        <w:spacing w:after="0" w:line="240" w:lineRule="auto"/>
+      </w:pPr>
+      <w:r>
+        <w:continuationSeparator/>
+      </w:r>
+    </w:p>
+  </w:endnote>
+</w:endnotes>
+</file>
+
+<file path=word/footnotes.xml><?xml version="1.0" encoding="utf-8"?>
+<w:footnotes xmlns:wpc="http://schemas.microsoft.com/office/word/2010/wordprocessingCanvas" xmlns:cx="http://schemas.microsoft.com/office/drawing/2014/chartex" xmlns:cx1="http://schemas.microsoft.com/office/drawing/2015/9/8/chartex" xmlns:cx2="http://schemas.microsoft.com/office/drawing/2015/10/21/chartex" xmlns:cx3="http://schemas.microsoft.com/office/drawing/2016/5/9/chartex" xmlns:cx4="http://schemas.microsoft.com/office/drawing/2016/5/10/chartex" xmlns:cx5="http://schemas.microsoft.com/office/drawing/2016/5/11/chartex" xmlns:cx6="http://schemas.microsoft.com/office/drawing/2016/5/12/chartex" xmlns:cx7="http://schemas.microsoft.com/office/drawing/2016/5/13/chartex" xmlns:cx8="http://schemas.microsoft.com/office/drawing/2016/5/14/chartex" xmlns:mc="http://schemas.openxmlformats.org/markup-compatibility/2006" xmlns:aink="http://schemas.microsoft.com/office/drawing/2016/ink" xmlns:am3d="http://schemas.microsoft.com/office/drawing/2017/model3d" xmlns:o="urn:schemas-microsoft-com:office:office" xmlns:r="http://schemas.openxmlformats.org/officeDocument/2006/relationships" xmlns:m="http://schemas.openxmlformats.org/officeDocument/2006/math" xmlns:v="urn:schemas-microsoft-com:vml" xmlns:wp14="http://schemas.microsoft.com/office/word/2010/wordprocessingDrawing" xmlns:wp="http://schemas.openxmlformats.org/drawingml/2006/wordprocessingDrawing" xmlns:w10="urn:schemas-microsoft-com:office:word" xmlns:w="http://schemas.openxmlformats.org/wordprocessingml/2006/main" xmlns:w14="http://schemas.microsoft.com/office/word/2010/wordml" xmlns:w15="http://schemas.microsoft.com/office/word/2012/wordml" xmlns:w16cex="http://schemas.microsoft.com/office/word/2018/wordml/cex" xmlns:w16cid="http://schemas.microsoft.com/office/word/2016/wordml/cid" xmlns:w16="http://schemas.microsoft.com/office/word/2018/wordml" xmlns:w16sdtdh="http://schemas.microsoft.com/office/word/2020/wordml/sdtdatahash" xmlns:w16se="http://schemas.microsoft.com/office/word/2015/wordml/symex" xmlns:wpg="http://schemas.microsoft.com/office/word/2010/wordprocessingGroup" xmlns:wpi="http://schemas.microsoft.com/office/word/2010/wordprocessingInk" xmlns:wne="http://schemas.microsoft.com/office/word/2006/wordml" xmlns:wps="http://schemas.microsoft.com/office/word/2010/wordprocessingShape" mc:Ignorable="w14 w15 w16se w16cid w16 w16cex w16sdtdh wp14">
+  <w:footnote w:type="separator" w:id="-1">
+    <w:p>
+      <w:pPr>
+        <w:spacing w:after="0" w:line="240" w:lineRule="auto"/>
+      </w:pPr>
+      <w:r>
+        <w:separator/>
+      </w:r>
+    </w:p>
+  </w:footnote>
+  <w:footnote w:type="continuationSeparator" w:id="0">
+    <w:p>
+      <w:pPr>
+        <w:spacing w:after="0" w:line="240" w:lineRule="auto"/>
+      </w:pPr>
+      <w:r>
+        <w:continuationSeparator/>
+      </w:r>
+    </w:p>
+  </w:footnote>
+</w:footnotes>
 </file>
 
 <file path=word/numbering.xml><?xml version="1.0" encoding="utf-8"?>
@@ -9758,6 +10918,50 @@
       <w:ind w:left="480"/>
     </w:pPr>
   </w:style>
+  <w:style w:type="paragraph" w:styleId="En-tte">
+    <w:name w:val="header"/>
+    <w:basedOn w:val="Normal"/>
+    <w:link w:val="En-tteCar"/>
+    <w:uiPriority w:val="99"/>
+    <w:unhideWhenUsed/>
+    <w:rsid w:val="00783EA6"/>
+    <w:pPr>
+      <w:tabs>
+        <w:tab w:val="center" w:pos="4680"/>
+        <w:tab w:val="right" w:pos="9360"/>
+      </w:tabs>
+      <w:spacing w:after="0" w:line="240" w:lineRule="auto"/>
+    </w:pPr>
+  </w:style>
+  <w:style w:type="character" w:customStyle="1" w:styleId="En-tteCar">
+    <w:name w:val="En-tête Car"/>
+    <w:basedOn w:val="Policepardfaut"/>
+    <w:link w:val="En-tte"/>
+    <w:uiPriority w:val="99"/>
+    <w:rsid w:val="00783EA6"/>
+  </w:style>
+  <w:style w:type="paragraph" w:styleId="Pieddepage">
+    <w:name w:val="footer"/>
+    <w:basedOn w:val="Normal"/>
+    <w:link w:val="PieddepageCar"/>
+    <w:uiPriority w:val="99"/>
+    <w:unhideWhenUsed/>
+    <w:rsid w:val="00783EA6"/>
+    <w:pPr>
+      <w:tabs>
+        <w:tab w:val="center" w:pos="4680"/>
+        <w:tab w:val="right" w:pos="9360"/>
+      </w:tabs>
+      <w:spacing w:after="0" w:line="240" w:lineRule="auto"/>
+    </w:pPr>
+  </w:style>
+  <w:style w:type="character" w:customStyle="1" w:styleId="PieddepageCar">
+    <w:name w:val="Pied de page Car"/>
+    <w:basedOn w:val="Policepardfaut"/>
+    <w:link w:val="Pieddepage"/>
+    <w:uiPriority w:val="99"/>
+    <w:rsid w:val="00783EA6"/>
+  </w:style>
 </w:styles>
 </file>
 
